--- a/면접질문/최종/포폴 대화식.docx
+++ b/면접질문/최종/포폴 대화식.docx
@@ -90,9 +90,6 @@
       <w:pPr>
         <w:pStyle w:val="a3"/>
         <w:ind w:leftChars="0" w:left="760"/>
-        <w:rPr>
-          <w:rFonts w:hint="eastAsia"/>
-        </w:rPr>
       </w:pPr>
       <w:r>
         <w:rPr>
@@ -413,50 +410,25 @@
     </w:p>
     <w:p>
       <w:pPr>
-        <w:pStyle w:val="a3"/>
-        <w:ind w:leftChars="0" w:left="760"/>
-      </w:pPr>
-    </w:p>
-    <w:p>
-      <w:pPr>
-        <w:pStyle w:val="a3"/>
-        <w:ind w:leftChars="0" w:left="760"/>
-      </w:pPr>
-    </w:p>
-    <w:p>
-      <w:pPr>
-        <w:pStyle w:val="a3"/>
-        <w:ind w:leftChars="0" w:left="760"/>
-      </w:pPr>
-    </w:p>
-    <w:p>
-      <w:pPr>
-        <w:pStyle w:val="a3"/>
-        <w:ind w:leftChars="0" w:left="760"/>
-      </w:pPr>
-    </w:p>
-    <w:p>
-      <w:pPr>
-        <w:pStyle w:val="a3"/>
-        <w:ind w:leftChars="0" w:left="760"/>
-        <w:rPr>
-          <w:rFonts w:hint="eastAsia"/>
-        </w:rPr>
-      </w:pPr>
-    </w:p>
-    <w:p>
-      <w:pPr>
-        <w:pStyle w:val="a3"/>
-        <w:numPr>
-          <w:ilvl w:val="0"/>
-          <w:numId w:val="2"/>
-        </w:numPr>
-        <w:ind w:leftChars="0"/>
-      </w:pPr>
-      <w:r>
-        <w:rPr>
-          <w:rFonts w:hint="eastAsia"/>
-        </w:rPr>
+        <w:rPr>
+          <w:rFonts w:hint="eastAsia"/>
+        </w:rPr>
+      </w:pPr>
+    </w:p>
+    <w:p>
+      <w:pPr>
+        <w:pStyle w:val="a3"/>
+        <w:numPr>
+          <w:ilvl w:val="0"/>
+          <w:numId w:val="2"/>
+        </w:numPr>
+        <w:ind w:leftChars="0"/>
+      </w:pPr>
+      <w:r>
+        <w:rPr>
+          <w:rFonts w:hint="eastAsia"/>
+        </w:rPr>
+        <w:lastRenderedPageBreak/>
         <w:t>충돌을 해결하는 다른 방식은 없나요?</w:t>
       </w:r>
     </w:p>
@@ -476,9 +448,6 @@
       <w:pPr>
         <w:pStyle w:val="a3"/>
         <w:ind w:leftChars="0" w:left="760"/>
-        <w:rPr>
-          <w:rFonts w:hint="eastAsia"/>
-        </w:rPr>
       </w:pPr>
       <w:r>
         <w:rPr>
@@ -680,129 +649,111 @@
       <w:pPr>
         <w:pStyle w:val="a3"/>
         <w:ind w:leftChars="0" w:left="760"/>
-        <w:rPr>
-          <w:rFonts w:hint="eastAsia"/>
-        </w:rPr>
-      </w:pPr>
-    </w:p>
-    <w:p>
-      <w:pPr>
-        <w:pStyle w:val="a3"/>
-        <w:ind w:leftChars="0" w:left="760"/>
-      </w:pPr>
-    </w:p>
-    <w:p>
-      <w:pPr>
-        <w:pStyle w:val="a3"/>
-        <w:ind w:leftChars="0" w:left="760"/>
-      </w:pPr>
-    </w:p>
-    <w:p>
-      <w:pPr>
-        <w:pStyle w:val="a3"/>
-        <w:ind w:leftChars="0" w:left="760"/>
-      </w:pPr>
-    </w:p>
-    <w:p>
-      <w:pPr>
-        <w:pStyle w:val="a3"/>
-        <w:ind w:leftChars="0" w:left="760"/>
-      </w:pPr>
-    </w:p>
-    <w:p>
-      <w:pPr>
-        <w:pStyle w:val="a3"/>
-        <w:numPr>
-          <w:ilvl w:val="0"/>
-          <w:numId w:val="2"/>
-        </w:numPr>
-        <w:ind w:leftChars="0"/>
-      </w:pPr>
-      <w:r>
+      </w:pPr>
+    </w:p>
+    <w:p>
+      <w:pPr>
+        <w:pStyle w:val="a3"/>
+        <w:numPr>
+          <w:ilvl w:val="0"/>
+          <w:numId w:val="2"/>
+        </w:numPr>
+        <w:ind w:leftChars="0"/>
+      </w:pPr>
+      <w:r>
+        <w:t>Map</w:t>
+      </w:r>
+      <w:r>
+        <w:rPr>
+          <w:rFonts w:hint="eastAsia"/>
+        </w:rPr>
+        <w:t>은 내부적으로 어떻게 구현되어 있는지 아시나요?</w:t>
+      </w:r>
+    </w:p>
+    <w:p>
+      <w:pPr>
+        <w:pStyle w:val="a3"/>
+        <w:ind w:leftChars="0" w:left="760"/>
+      </w:pPr>
+      <w:r>
+        <w:rPr>
+          <w:rFonts w:hint="eastAsia"/>
+        </w:rPr>
+        <w:t>레드블랙트리로 구현되어 있습니다.</w:t>
+      </w:r>
+    </w:p>
+    <w:p>
+      <w:pPr>
+        <w:pStyle w:val="a3"/>
+        <w:ind w:leftChars="0" w:left="760"/>
+      </w:pPr>
+    </w:p>
+    <w:p>
+      <w:pPr>
+        <w:pStyle w:val="a3"/>
+        <w:numPr>
+          <w:ilvl w:val="0"/>
+          <w:numId w:val="2"/>
+        </w:numPr>
+        <w:ind w:leftChars="0"/>
+      </w:pPr>
+      <w:r>
+        <w:rPr>
+          <w:rFonts w:hint="eastAsia"/>
+        </w:rPr>
+        <w:t>레드블랙 트리란 무엇인가요?</w:t>
+      </w:r>
+    </w:p>
+    <w:p>
+      <w:pPr>
+        <w:pStyle w:val="a3"/>
+        <w:ind w:leftChars="0" w:left="760"/>
+      </w:pPr>
+      <w:r>
+        <w:rPr>
+          <w:rFonts w:hint="eastAsia"/>
+        </w:rPr>
+        <w:t xml:space="preserve">균형 이진 탐색 트리의 한 종류로 이진 탐색 트리에서 한쪽으로 데이터가 몰려 최악의 경우 </w:t>
+      </w:r>
+      <w:r>
+        <w:t>n</w:t>
+      </w:r>
+      <w:r>
+        <w:rPr>
+          <w:rFonts w:hint="eastAsia"/>
+        </w:rPr>
+        <w:t>의 탐색시간이 걸릴 수 있다는 단점을 보완하기 위한 자료구조입니다.</w:t>
+      </w:r>
+    </w:p>
+    <w:p>
+      <w:pPr>
+        <w:pStyle w:val="a3"/>
+        <w:ind w:leftChars="0" w:left="760"/>
+      </w:pPr>
+    </w:p>
+    <w:p>
+      <w:pPr>
+        <w:pStyle w:val="a3"/>
+        <w:ind w:leftChars="0" w:left="760"/>
+        <w:rPr>
+          <w:rFonts w:hint="eastAsia"/>
+        </w:rPr>
+      </w:pPr>
+    </w:p>
+    <w:p>
+      <w:pPr>
+        <w:pStyle w:val="a3"/>
+        <w:numPr>
+          <w:ilvl w:val="0"/>
+          <w:numId w:val="2"/>
+        </w:numPr>
+        <w:ind w:leftChars="0"/>
+      </w:pPr>
+      <w:r>
+        <w:rPr>
+          <w:rFonts w:hint="eastAsia"/>
+        </w:rPr>
         <w:lastRenderedPageBreak/>
-        <w:t>Map</w:t>
-      </w:r>
-      <w:r>
-        <w:rPr>
-          <w:rFonts w:hint="eastAsia"/>
-        </w:rPr>
-        <w:t>은 내부적으로 어떻게 구현되어 있는지 아시나요?</w:t>
-      </w:r>
-    </w:p>
-    <w:p>
-      <w:pPr>
-        <w:pStyle w:val="a3"/>
-        <w:ind w:leftChars="0" w:left="760"/>
-      </w:pPr>
-      <w:r>
-        <w:rPr>
-          <w:rFonts w:hint="eastAsia"/>
-        </w:rPr>
-        <w:t>레드블랙트리로 구현되어 있습니다.</w:t>
-      </w:r>
-    </w:p>
-    <w:p>
-      <w:pPr>
-        <w:pStyle w:val="a3"/>
-        <w:ind w:leftChars="0" w:left="760"/>
-      </w:pPr>
-    </w:p>
-    <w:p>
-      <w:pPr>
-        <w:pStyle w:val="a3"/>
-        <w:numPr>
-          <w:ilvl w:val="0"/>
-          <w:numId w:val="2"/>
-        </w:numPr>
-        <w:ind w:leftChars="0"/>
-      </w:pPr>
-      <w:r>
-        <w:rPr>
-          <w:rFonts w:hint="eastAsia"/>
-        </w:rPr>
-        <w:t>레드블랙 트리란 무엇인가요?</w:t>
-      </w:r>
-    </w:p>
-    <w:p>
-      <w:pPr>
-        <w:pStyle w:val="a3"/>
-        <w:ind w:leftChars="0" w:left="760"/>
-      </w:pPr>
-      <w:r>
-        <w:rPr>
-          <w:rFonts w:hint="eastAsia"/>
-        </w:rPr>
-        <w:t xml:space="preserve">균형 이진 탐색 트리의 한 종류로 이진 탐색 트리에서 한쪽으로 데이터가 몰려 최악의 경우 </w:t>
-      </w:r>
-      <w:r>
-        <w:t>n</w:t>
-      </w:r>
-      <w:r>
-        <w:rPr>
-          <w:rFonts w:hint="eastAsia"/>
-        </w:rPr>
-        <w:t>의 탐색시간이 걸릴 수 있다는 단점을 보완하기 위한 자료구조입니다.</w:t>
-      </w:r>
-    </w:p>
-    <w:p>
-      <w:pPr>
-        <w:pStyle w:val="a3"/>
-        <w:ind w:leftChars="0" w:left="760"/>
-      </w:pPr>
-    </w:p>
-    <w:p>
-      <w:pPr>
-        <w:pStyle w:val="a3"/>
-        <w:numPr>
-          <w:ilvl w:val="0"/>
-          <w:numId w:val="2"/>
-        </w:numPr>
-        <w:ind w:leftChars="0"/>
-      </w:pPr>
-      <w:r>
-        <w:rPr>
-          <w:rFonts w:hint="eastAsia"/>
-        </w:rPr>
         <w:t>좀 더 자세히 설명하실 수 있나요?</w:t>
       </w:r>
     </w:p>
@@ -1055,10 +1006,92 @@
       <w:pPr>
         <w:pStyle w:val="a3"/>
         <w:ind w:leftChars="0" w:left="760"/>
-        <w:rPr>
-          <w:rFonts w:hint="eastAsia"/>
-        </w:rPr>
-      </w:pPr>
+      </w:pPr>
+    </w:p>
+    <w:p>
+      <w:pPr>
+        <w:pStyle w:val="a3"/>
+        <w:numPr>
+          <w:ilvl w:val="0"/>
+          <w:numId w:val="2"/>
+        </w:numPr>
+        <w:ind w:leftChars="0"/>
+      </w:pPr>
+      <w:r>
+        <w:rPr>
+          <w:rFonts w:hint="eastAsia"/>
+        </w:rPr>
+        <w:t>트리와 그래프에 대해 아시나요?</w:t>
+      </w:r>
+    </w:p>
+    <w:p>
+      <w:pPr>
+        <w:pStyle w:val="a3"/>
+        <w:ind w:leftChars="0" w:left="760"/>
+      </w:pPr>
+      <w:r>
+        <w:rPr>
+          <w:rFonts w:hint="eastAsia"/>
+        </w:rPr>
+        <w:t>그래프란 노드 간을 연결하는 간선으로 구성된 자료구조 이며 계층이 없는 네트워크 모델입니다.</w:t>
+      </w:r>
+      <w:r>
+        <w:t xml:space="preserve"> </w:t>
+      </w:r>
+      <w:r>
+        <w:rPr>
+          <w:rFonts w:hint="eastAsia"/>
+        </w:rPr>
+        <w:t>객체간의 관계를 표현할 수 있는 자료구조라는 특징이 있습니다.</w:t>
+      </w:r>
+    </w:p>
+    <w:p>
+      <w:pPr>
+        <w:pStyle w:val="a3"/>
+        <w:ind w:leftChars="0" w:left="760"/>
+      </w:pPr>
+      <w:r>
+        <w:rPr>
+          <w:rFonts w:hint="eastAsia"/>
+        </w:rPr>
+        <w:t>순환 사이클 가능</w:t>
+      </w:r>
+    </w:p>
+    <w:p>
+      <w:pPr>
+        <w:pStyle w:val="a3"/>
+        <w:ind w:leftChars="0" w:left="760"/>
+      </w:pPr>
+      <w:r>
+        <w:rPr>
+          <w:rFonts w:hint="eastAsia"/>
+        </w:rPr>
+        <w:t>그래프의 종류 중 하나로 노드와 간선으로 이루어진 자료구조 입니다.</w:t>
+      </w:r>
+    </w:p>
+    <w:p>
+      <w:pPr>
+        <w:pStyle w:val="a3"/>
+        <w:ind w:leftChars="0" w:left="760"/>
+      </w:pPr>
+      <w:r>
+        <w:rPr>
+          <w:rFonts w:hint="eastAsia"/>
+        </w:rPr>
+        <w:t>계층적인 모델이며 노드간에 단 하나의 간선으로 연결되어 있다는 특징이 있습니다.</w:t>
+      </w:r>
+    </w:p>
+    <w:p>
+      <w:pPr>
+        <w:pStyle w:val="a3"/>
+        <w:ind w:leftChars="0" w:left="760"/>
+      </w:pPr>
+      <w:r>
+        <w:rPr>
+          <w:rFonts w:hint="eastAsia"/>
+        </w:rPr>
+        <w:t>순환 사이클 불가능</w:t>
+      </w:r>
     </w:p>
     <w:p>
       <w:pPr>
@@ -1074,103 +1107,12 @@
           <w:rFonts w:hint="eastAsia"/>
         </w:rPr>
         <w:lastRenderedPageBreak/>
-        <w:t>트리와 그래프에 대해 아시나요?</w:t>
-      </w:r>
-    </w:p>
-    <w:p>
-      <w:pPr>
-        <w:pStyle w:val="a3"/>
-        <w:ind w:leftChars="0" w:left="760"/>
-      </w:pPr>
-      <w:r>
-        <w:rPr>
-          <w:rFonts w:hint="eastAsia"/>
-        </w:rPr>
-        <w:t>그래프란 노드 간을 연결하는 간선으로 구성된 자료구조 이며 계층이 없는 네트워크 모델입니다.</w:t>
-      </w:r>
-      <w:r>
-        <w:t xml:space="preserve"> </w:t>
-      </w:r>
-      <w:r>
-        <w:rPr>
-          <w:rFonts w:hint="eastAsia"/>
-        </w:rPr>
-        <w:t>객체간의 관계를 표현할 수 있는 자료구조라는 특징이 있습니다.</w:t>
-      </w:r>
-    </w:p>
-    <w:p>
-      <w:pPr>
-        <w:pStyle w:val="a3"/>
-        <w:ind w:leftChars="0" w:left="760"/>
-      </w:pPr>
-      <w:r>
-        <w:rPr>
-          <w:rFonts w:hint="eastAsia"/>
-        </w:rPr>
-        <w:t>순환 사이클 가능</w:t>
-      </w:r>
-    </w:p>
-    <w:p>
-      <w:pPr>
-        <w:pStyle w:val="a3"/>
-        <w:ind w:leftChars="0" w:left="760"/>
-      </w:pPr>
-      <w:r>
-        <w:rPr>
-          <w:rFonts w:hint="eastAsia"/>
-        </w:rPr>
-        <w:t>그래프의 종류 중 하나로 노드와 간선으로 이루어진 자료구조 입니다.</w:t>
-      </w:r>
-    </w:p>
-    <w:p>
-      <w:pPr>
-        <w:pStyle w:val="a3"/>
-        <w:ind w:leftChars="0" w:left="760"/>
-      </w:pPr>
-      <w:r>
-        <w:rPr>
-          <w:rFonts w:hint="eastAsia"/>
-        </w:rPr>
-        <w:t>계층적인 모델이며 노드간에 단 하나의 간선으로 연결되어 있다는 특징이 있습니다.</w:t>
-      </w:r>
-    </w:p>
-    <w:p>
-      <w:pPr>
-        <w:pStyle w:val="a3"/>
-        <w:ind w:leftChars="0" w:left="760"/>
-        <w:rPr>
-          <w:rFonts w:hint="eastAsia"/>
-        </w:rPr>
-      </w:pPr>
-      <w:r>
-        <w:rPr>
-          <w:rFonts w:hint="eastAsia"/>
-        </w:rPr>
-        <w:t>순환 사이클 불가능</w:t>
-      </w:r>
-    </w:p>
-    <w:p>
-      <w:pPr>
-        <w:pStyle w:val="a3"/>
-        <w:numPr>
-          <w:ilvl w:val="0"/>
-          <w:numId w:val="2"/>
-        </w:numPr>
-        <w:ind w:leftChars="0"/>
-      </w:pPr>
-      <w:r>
-        <w:rPr>
-          <w:rFonts w:hint="eastAsia"/>
-        </w:rPr>
         <w:t>트리와 그래프의 차이점에 대해 아시나요?</w:t>
       </w:r>
     </w:p>
     <w:p>
       <w:pPr>
         <w:ind w:left="760" w:firstLine="44"/>
-        <w:rPr>
-          <w:rFonts w:hint="eastAsia"/>
-        </w:rPr>
       </w:pPr>
       <w:r>
         <w:rPr>
@@ -1183,9 +1125,6 @@
       <w:pPr>
         <w:pStyle w:val="a3"/>
         <w:ind w:leftChars="0" w:left="760"/>
-        <w:rPr>
-          <w:rFonts w:hint="eastAsia"/>
-        </w:rPr>
       </w:pPr>
       <w:r>
         <w:rPr>
@@ -1410,6 +1349,7 @@
         <w:rPr>
           <w:rFonts w:hint="eastAsia"/>
         </w:rPr>
+        <w:lastRenderedPageBreak/>
         <w:t>너비 우선 탐색에 대해 아시나요?</w:t>
       </w:r>
     </w:p>
@@ -1578,9 +1518,6 @@
       <w:pPr>
         <w:pStyle w:val="a3"/>
         <w:ind w:leftChars="0" w:left="760"/>
-        <w:rPr>
-          <w:rFonts w:hint="eastAsia"/>
-        </w:rPr>
       </w:pPr>
       <w:r>
         <w:t>BFS</w:t>
@@ -1590,6 +1527,2161 @@
           <w:rFonts w:hint="eastAsia"/>
         </w:rPr>
         <w:t>를 사용합니다.</w:t>
+      </w:r>
+    </w:p>
+    <w:p/>
+    <w:p>
+      <w:pPr>
+        <w:rPr>
+          <w:rFonts w:hint="eastAsia"/>
+        </w:rPr>
+      </w:pPr>
+    </w:p>
+    <w:p>
+      <w:pPr>
+        <w:pStyle w:val="a3"/>
+        <w:numPr>
+          <w:ilvl w:val="0"/>
+          <w:numId w:val="2"/>
+        </w:numPr>
+        <w:ind w:leftChars="0"/>
+      </w:pPr>
+      <w:r>
+        <w:t xml:space="preserve">Mmo </w:t>
+      </w:r>
+      <w:r>
+        <w:rPr>
+          <w:rFonts w:hint="eastAsia"/>
+        </w:rPr>
+        <w:t>R</w:t>
+      </w:r>
+      <w:r>
+        <w:t xml:space="preserve">pg </w:t>
+      </w:r>
+      <w:r>
+        <w:rPr>
+          <w:rFonts w:hint="eastAsia"/>
+        </w:rPr>
+        <w:t xml:space="preserve">개발을 위해 </w:t>
+      </w:r>
+      <w:r>
+        <w:t>IOCP</w:t>
+      </w:r>
+      <w:r>
+        <w:rPr>
+          <w:rFonts w:hint="eastAsia"/>
+        </w:rPr>
+        <w:t>를 사용하셨다고 했는데 어떤 점에서 좋다고 생각했나요?</w:t>
+      </w:r>
+    </w:p>
+    <w:p>
+      <w:pPr>
+        <w:pStyle w:val="a3"/>
+        <w:ind w:leftChars="0" w:left="760"/>
+      </w:pPr>
+      <w:r>
+        <w:rPr>
+          <w:rFonts w:hint="eastAsia"/>
+        </w:rPr>
+        <w:t>I</w:t>
+      </w:r>
+      <w:r>
+        <w:t xml:space="preserve">OCP </w:t>
+      </w:r>
+      <w:r>
+        <w:rPr>
+          <w:rFonts w:hint="eastAsia"/>
+        </w:rPr>
+        <w:t>객체 내부의 스레드 풀을 사용하기 때문에 스레드 생성 파괴 오버헤드를 줄여 효율적인 스레드 관리가 가능하고 그렇기 때문에 적은 수의 스레드로 많은 연결을 할 수 있기 때문입니다.</w:t>
+      </w:r>
+    </w:p>
+    <w:p>
+      <w:pPr>
+        <w:pStyle w:val="a3"/>
+        <w:ind w:leftChars="0" w:left="760"/>
+      </w:pPr>
+      <w:r>
+        <w:rPr>
+          <w:rFonts w:hint="eastAsia"/>
+        </w:rPr>
+        <w:t xml:space="preserve">스레드가 적다는 것은 </w:t>
+      </w:r>
+      <w:r>
+        <w:t xml:space="preserve">Context switching </w:t>
+      </w:r>
+      <w:r>
+        <w:rPr>
+          <w:rFonts w:hint="eastAsia"/>
+        </w:rPr>
+        <w:t>비용이 적다는 것을 의미하기도 합니다.</w:t>
+      </w:r>
+    </w:p>
+    <w:p>
+      <w:pPr>
+        <w:pStyle w:val="a3"/>
+        <w:numPr>
+          <w:ilvl w:val="0"/>
+          <w:numId w:val="2"/>
+        </w:numPr>
+        <w:ind w:leftChars="0"/>
+      </w:pPr>
+      <w:r>
+        <w:t>GQCS</w:t>
+      </w:r>
+      <w:r>
+        <w:rPr>
+          <w:rFonts w:hint="eastAsia"/>
+        </w:rPr>
+        <w:t>에서 어떤 내용이 있는지에 대해 어떻게 판단하셨나요?</w:t>
+      </w:r>
+    </w:p>
+    <w:p>
+      <w:pPr>
+        <w:pStyle w:val="a3"/>
+        <w:ind w:leftChars="0" w:left="760"/>
+      </w:pPr>
+      <w:r>
+        <w:rPr>
+          <w:rFonts w:hint="eastAsia"/>
+        </w:rPr>
+        <w:t>오버렙드 구조체를 확장하여 사용하였습니다.</w:t>
+      </w:r>
+    </w:p>
+    <w:p>
+      <w:pPr>
+        <w:pStyle w:val="a3"/>
+        <w:ind w:leftChars="0" w:left="760"/>
+      </w:pPr>
+      <w:r>
+        <w:t>Send recv</w:t>
+      </w:r>
+      <w:r>
+        <w:rPr>
+          <w:rFonts w:hint="eastAsia"/>
+        </w:rPr>
+        <w:t xml:space="preserve">를 판단하는 정보와 </w:t>
+      </w:r>
+      <w:r>
+        <w:t xml:space="preserve"> buffer</w:t>
+      </w:r>
+      <w:r>
+        <w:rPr>
+          <w:rFonts w:hint="eastAsia"/>
+        </w:rPr>
+        <w:t>의 위치</w:t>
+      </w:r>
+      <w:r>
+        <w:rPr>
+          <w:rFonts w:hint="eastAsia"/>
+        </w:rPr>
+        <w:t>를 추가하였습니다.</w:t>
+      </w:r>
+    </w:p>
+    <w:p>
+      <w:pPr>
+        <w:pStyle w:val="a3"/>
+        <w:ind w:leftChars="0" w:left="760"/>
+      </w:pPr>
+    </w:p>
+    <w:p>
+      <w:pPr>
+        <w:pStyle w:val="a3"/>
+        <w:numPr>
+          <w:ilvl w:val="0"/>
+          <w:numId w:val="2"/>
+        </w:numPr>
+        <w:ind w:leftChars="0"/>
+      </w:pPr>
+      <w:r>
+        <w:lastRenderedPageBreak/>
+        <w:t>ID</w:t>
+      </w:r>
+      <w:r>
+        <w:rPr>
+          <w:rFonts w:hint="eastAsia"/>
+        </w:rPr>
+        <w:t>는 필요하지 않았나요?</w:t>
+      </w:r>
+    </w:p>
+    <w:p>
+      <w:pPr>
+        <w:pStyle w:val="a3"/>
+        <w:ind w:leftChars="0" w:left="760"/>
+      </w:pPr>
+      <w:r>
+        <w:rPr>
+          <w:rFonts w:hint="eastAsia"/>
+        </w:rPr>
+        <w:t>아니요 필요했지만 확장하여 사용하지 않았습니다.</w:t>
+      </w:r>
+    </w:p>
+    <w:p>
+      <w:pPr>
+        <w:pStyle w:val="a3"/>
+        <w:ind w:leftChars="0" w:left="760"/>
+      </w:pPr>
+      <w:r>
+        <w:rPr>
+          <w:rFonts w:hint="eastAsia"/>
+        </w:rPr>
+        <w:t>I</w:t>
+      </w:r>
+      <w:r>
+        <w:t>OCP</w:t>
+      </w:r>
+      <w:r>
+        <w:rPr>
+          <w:rFonts w:hint="eastAsia"/>
+        </w:rPr>
+        <w:t xml:space="preserve">에서 오고 가는 </w:t>
+      </w:r>
+      <w:r>
+        <w:t>completion_key</w:t>
+      </w:r>
+      <w:r>
+        <w:rPr>
+          <w:rFonts w:hint="eastAsia"/>
+        </w:rPr>
+        <w:t xml:space="preserve">에 </w:t>
+      </w:r>
+      <w:r>
+        <w:t>id</w:t>
+      </w:r>
+      <w:r>
+        <w:rPr>
+          <w:rFonts w:hint="eastAsia"/>
+        </w:rPr>
+        <w:t>를 담아 사용했습니다.</w:t>
+      </w:r>
+    </w:p>
+    <w:p>
+      <w:pPr>
+        <w:pStyle w:val="a3"/>
+        <w:numPr>
+          <w:ilvl w:val="0"/>
+          <w:numId w:val="2"/>
+        </w:numPr>
+        <w:ind w:leftChars="0"/>
+      </w:pPr>
+      <w:r>
+        <w:t>Buffer</w:t>
+      </w:r>
+      <w:r>
+        <w:rPr>
+          <w:rFonts w:hint="eastAsia"/>
+        </w:rPr>
+        <w:t>의 위치는 왜 알아야 하나요?</w:t>
+      </w:r>
+    </w:p>
+    <w:p>
+      <w:pPr>
+        <w:pStyle w:val="a3"/>
+        <w:ind w:leftChars="0" w:left="760"/>
+      </w:pPr>
+      <w:r>
+        <w:rPr>
+          <w:rFonts w:hint="eastAsia"/>
+        </w:rPr>
+        <w:t>S</w:t>
+      </w:r>
+      <w:r>
+        <w:t>END</w:t>
+      </w:r>
+      <w:r>
+        <w:rPr>
+          <w:rFonts w:hint="eastAsia"/>
+        </w:rPr>
+        <w:t>일 경우 어떤 버퍼에서 완료되었는지 알 수 없는데 재사용을 위해서는 위치를 알아야 합니다.</w:t>
+      </w:r>
+    </w:p>
+    <w:p>
+      <w:pPr>
+        <w:pStyle w:val="a3"/>
+        <w:ind w:leftChars="0" w:left="760"/>
+      </w:pPr>
+    </w:p>
+    <w:p>
+      <w:pPr>
+        <w:pStyle w:val="a3"/>
+        <w:numPr>
+          <w:ilvl w:val="0"/>
+          <w:numId w:val="2"/>
+        </w:numPr>
+        <w:ind w:leftChars="0"/>
+      </w:pPr>
+      <w:r>
+        <w:rPr>
+          <w:rFonts w:hint="eastAsia"/>
+        </w:rPr>
+        <w:t>좀더 자세히 설명해 주실 수 있나요?</w:t>
+      </w:r>
+    </w:p>
+    <w:p>
+      <w:pPr>
+        <w:pStyle w:val="a3"/>
+        <w:ind w:leftChars="0" w:left="760"/>
+      </w:pPr>
+      <w:r>
+        <w:rPr>
+          <w:rFonts w:hint="eastAsia"/>
+        </w:rPr>
+        <w:t xml:space="preserve">기본적으로 </w:t>
+      </w:r>
+      <w:r>
+        <w:t xml:space="preserve">Overlapped IO (callback)으로 </w:t>
+      </w:r>
+      <w:r>
+        <w:rPr>
+          <w:rFonts w:hint="eastAsia"/>
+        </w:rPr>
+        <w:t>동작합니다.</w:t>
+      </w:r>
+    </w:p>
+    <w:p>
+      <w:pPr>
+        <w:pStyle w:val="a3"/>
+        <w:ind w:leftChars="0" w:left="760"/>
+      </w:pPr>
+      <w:r>
+        <w:rPr>
+          <w:rFonts w:hint="eastAsia"/>
+        </w:rPr>
+        <w:t xml:space="preserve">그리고 </w:t>
+      </w:r>
+      <w:r>
+        <w:t xml:space="preserve">IOCP </w:t>
+      </w:r>
+      <w:r>
+        <w:rPr>
+          <w:rFonts w:hint="eastAsia"/>
+        </w:rPr>
+        <w:t xml:space="preserve">객체를 통해 관리되는데 이는 커널에서 관리하며 소켓을 </w:t>
+      </w:r>
+      <w:r>
+        <w:t>IOCP</w:t>
+      </w:r>
+      <w:r>
+        <w:rPr>
+          <w:rFonts w:hint="eastAsia"/>
+        </w:rPr>
+        <w:t>에 등록하여 사용합니다.</w:t>
+      </w:r>
+    </w:p>
+    <w:p>
+      <w:pPr>
+        <w:pStyle w:val="a3"/>
+        <w:ind w:leftChars="0" w:left="760"/>
+      </w:pPr>
+      <w:r>
+        <w:rPr>
+          <w:rFonts w:hint="eastAsia"/>
+        </w:rPr>
+        <w:t>전반적인 실행의 순서는</w:t>
+      </w:r>
+    </w:p>
+    <w:p>
+      <w:pPr>
+        <w:pStyle w:val="a3"/>
+        <w:ind w:leftChars="0" w:left="760"/>
+      </w:pPr>
+      <w:r>
+        <w:rPr>
+          <w:rFonts w:hint="eastAsia"/>
+        </w:rPr>
+        <w:t>비동기 함수(A</w:t>
+      </w:r>
+      <w:r>
+        <w:t>cceptEX, WSASend, WSARecv)</w:t>
+      </w:r>
+      <w:r>
+        <w:rPr>
+          <w:rFonts w:hint="eastAsia"/>
+        </w:rPr>
+        <w:t xml:space="preserve">를 실행하여 </w:t>
+      </w:r>
+      <w:r>
+        <w:rPr>
+          <w:rFonts w:hint="eastAsia"/>
+        </w:rPr>
+        <w:t xml:space="preserve">비동기 입출력이 종료되면 완료된 내용을 </w:t>
+      </w:r>
+      <w:r>
+        <w:t>IOCP</w:t>
+      </w:r>
+      <w:r>
+        <w:rPr>
+          <w:rFonts w:hint="eastAsia"/>
+        </w:rPr>
+        <w:t>객체에 쌓게 됩니다.</w:t>
+      </w:r>
+    </w:p>
+    <w:p>
+      <w:pPr>
+        <w:pStyle w:val="a3"/>
+        <w:ind w:leftChars="0" w:left="760"/>
+      </w:pPr>
+      <w:r>
+        <w:rPr>
+          <w:rFonts w:hint="eastAsia"/>
+        </w:rPr>
+        <w:t xml:space="preserve">그러면 작업이 끝난 스레드에서 </w:t>
+      </w:r>
+      <w:r>
+        <w:t>GetQueuedCompletionStatus</w:t>
+      </w:r>
+      <w:r>
+        <w:rPr>
+          <w:rFonts w:hint="eastAsia"/>
+        </w:rPr>
+        <w:t>를 호출하여 완료된 내용을 가져와 사용하게 됩니다.</w:t>
+      </w:r>
+    </w:p>
+    <w:p/>
+    <w:p>
+      <w:pPr>
+        <w:pStyle w:val="a3"/>
+        <w:numPr>
+          <w:ilvl w:val="0"/>
+          <w:numId w:val="2"/>
+        </w:numPr>
+        <w:ind w:leftChars="0"/>
+      </w:pPr>
+      <w:r>
+        <w:rPr>
+          <w:rFonts w:hint="eastAsia"/>
+        </w:rPr>
+        <w:t>데이터가 잘리는 경우가 있는가?</w:t>
+      </w:r>
+    </w:p>
+    <w:p>
+      <w:pPr>
+        <w:pStyle w:val="a3"/>
+        <w:ind w:leftChars="0" w:left="760"/>
+      </w:pPr>
+      <w:r>
+        <w:rPr>
+          <w:rFonts w:hint="eastAsia"/>
+        </w:rPr>
+        <w:t xml:space="preserve">네 있습니다 </w:t>
+      </w:r>
+      <w:r>
+        <w:t>(</w:t>
+      </w:r>
+      <w:r>
+        <w:rPr>
+          <w:rFonts w:hint="eastAsia"/>
+        </w:rPr>
+        <w:t>부하가 적으면 데이터가 띄엄띄엄 가고 부하가 커지면 잘려오는 등 제대로 동작하지 않는 경우가 있습니다.</w:t>
+      </w:r>
+      <w:r>
+        <w:t>)</w:t>
+      </w:r>
+    </w:p>
+    <w:p>
+      <w:pPr>
+        <w:pStyle w:val="a3"/>
+        <w:numPr>
+          <w:ilvl w:val="0"/>
+          <w:numId w:val="2"/>
+        </w:numPr>
+        <w:ind w:leftChars="0"/>
+      </w:pPr>
+      <w:r>
+        <w:rPr>
+          <w:rFonts w:hint="eastAsia"/>
+        </w:rPr>
+        <w:t>그럴 땐 어떻게 처리했는가?</w:t>
+      </w:r>
+    </w:p>
+    <w:p>
+      <w:pPr>
+        <w:pStyle w:val="a3"/>
+        <w:ind w:leftChars="0" w:left="760"/>
+      </w:pPr>
+      <w:r>
+        <w:rPr>
+          <w:rFonts w:hint="eastAsia"/>
+        </w:rPr>
+        <w:t>패킷 재조립 방식을 사용했습니다.</w:t>
+      </w:r>
+    </w:p>
+    <w:p>
+      <w:pPr>
+        <w:pStyle w:val="a3"/>
+        <w:ind w:leftChars="0" w:left="760"/>
+      </w:pPr>
+    </w:p>
+    <w:p>
+      <w:pPr>
+        <w:pStyle w:val="a3"/>
+        <w:ind w:leftChars="0" w:left="760"/>
+      </w:pPr>
+    </w:p>
+    <w:p>
+      <w:pPr>
+        <w:pStyle w:val="a3"/>
+        <w:ind w:leftChars="0" w:left="760"/>
+      </w:pPr>
+    </w:p>
+    <w:p>
+      <w:pPr>
+        <w:pStyle w:val="a3"/>
+        <w:ind w:leftChars="0" w:left="760"/>
+      </w:pPr>
+    </w:p>
+    <w:p>
+      <w:pPr>
+        <w:pStyle w:val="a3"/>
+        <w:ind w:leftChars="0" w:left="760"/>
+        <w:rPr>
+          <w:rFonts w:hint="eastAsia"/>
+        </w:rPr>
+      </w:pPr>
+    </w:p>
+    <w:p>
+      <w:pPr>
+        <w:pStyle w:val="a3"/>
+        <w:numPr>
+          <w:ilvl w:val="0"/>
+          <w:numId w:val="2"/>
+        </w:numPr>
+        <w:ind w:leftChars="0"/>
+      </w:pPr>
+      <w:r>
+        <w:rPr>
+          <w:rFonts w:hint="eastAsia"/>
+        </w:rPr>
+        <w:lastRenderedPageBreak/>
+        <w:t>패킷 재조립이란 무엇인가요?</w:t>
+      </w:r>
+    </w:p>
+    <w:p>
+      <w:pPr>
+        <w:pStyle w:val="a3"/>
+        <w:ind w:leftChars="0" w:left="760"/>
+      </w:pPr>
+      <w:r>
+        <w:rPr>
+          <w:rFonts w:hint="eastAsia"/>
+        </w:rPr>
+        <w:t>패킷이 잘못 올 경우를 대비하여 클라이언트 각 객체는 보관용 버퍼와 받은 패킷의 사이즈를 저장하는 변수를 가지고 있으며 패킷이 도착했을 때</w:t>
+      </w:r>
+    </w:p>
+    <w:p>
+      <w:pPr>
+        <w:pStyle w:val="a3"/>
+        <w:ind w:leftChars="0" w:left="760"/>
+      </w:pPr>
+      <w:r>
+        <w:rPr>
+          <w:rFonts w:hint="eastAsia"/>
+        </w:rPr>
+        <w:t>받은 패킷의 사이즈와 버퍼의 내용을 담아 놓고 패킷을 완성할 수 있다면 완성 후 패킷을 처리하는 함수로 넘어가는 방식입니다.</w:t>
+      </w:r>
+    </w:p>
+    <w:p>
+      <w:pPr>
+        <w:pStyle w:val="a3"/>
+        <w:ind w:leftChars="0" w:left="760"/>
+      </w:pPr>
+      <w:r>
+        <w:rPr>
+          <w:rFonts w:hint="eastAsia"/>
+        </w:rPr>
+        <w:t>완성할 수 없다면 버퍼에 복사해 두고 다음 처리할 데이터에 접근합니다.</w:t>
+      </w:r>
+    </w:p>
+    <w:p>
+      <w:pPr>
+        <w:pStyle w:val="a3"/>
+        <w:ind w:leftChars="0" w:left="760"/>
+      </w:pPr>
+    </w:p>
+    <w:p>
+      <w:pPr>
+        <w:pStyle w:val="a3"/>
+        <w:numPr>
+          <w:ilvl w:val="0"/>
+          <w:numId w:val="2"/>
+        </w:numPr>
+        <w:ind w:leftChars="0"/>
+      </w:pPr>
+      <w:r>
+        <w:rPr>
+          <w:rFonts w:hint="eastAsia"/>
+        </w:rPr>
+        <w:t>O</w:t>
+      </w:r>
+      <w:r>
+        <w:t xml:space="preserve">verlapped io </w:t>
+      </w:r>
+      <w:r>
+        <w:rPr>
+          <w:rFonts w:hint="eastAsia"/>
+        </w:rPr>
+        <w:t>모델에 대해 아시나요?</w:t>
+      </w:r>
+    </w:p>
+    <w:p>
+      <w:pPr>
+        <w:pStyle w:val="a3"/>
+        <w:ind w:leftChars="0" w:left="760"/>
+      </w:pPr>
+      <w:r>
+        <w:rPr>
+          <w:rFonts w:hint="eastAsia"/>
+        </w:rPr>
+        <w:t xml:space="preserve">비동기 </w:t>
+      </w:r>
+      <w:r>
+        <w:t>io</w:t>
+      </w:r>
+      <w:r>
+        <w:rPr>
+          <w:rFonts w:hint="eastAsia"/>
+        </w:rPr>
+        <w:t xml:space="preserve">를 통해 한 스레드 내에서 여러 </w:t>
+      </w:r>
+      <w:r>
+        <w:t>io</w:t>
+      </w:r>
+      <w:r>
+        <w:rPr>
+          <w:rFonts w:hint="eastAsia"/>
+        </w:rPr>
+        <w:t>가 중첩되는 모델입니다.</w:t>
+      </w:r>
+    </w:p>
+    <w:p>
+      <w:pPr>
+        <w:pStyle w:val="a3"/>
+        <w:ind w:leftChars="0" w:left="760"/>
+        <w:rPr>
+          <w:rFonts w:hint="eastAsia"/>
+        </w:rPr>
+      </w:pPr>
+      <w:r>
+        <w:t>Io</w:t>
+      </w:r>
+      <w:r>
+        <w:rPr>
+          <w:rFonts w:hint="eastAsia"/>
+        </w:rPr>
+        <w:t>가 완료된 상황에서 완료 결과를 확인하는 방법입니다.</w:t>
+      </w:r>
+    </w:p>
+    <w:p>
+      <w:pPr>
+        <w:pStyle w:val="a3"/>
+        <w:numPr>
+          <w:ilvl w:val="0"/>
+          <w:numId w:val="2"/>
+        </w:numPr>
+        <w:ind w:leftChars="0"/>
+      </w:pPr>
+      <w:r>
+        <w:rPr>
+          <w:rFonts w:hint="eastAsia"/>
+        </w:rPr>
+        <w:t>다른 모델에 대해 아시는 게 있나요?</w:t>
+      </w:r>
+    </w:p>
+    <w:p>
+      <w:pPr>
+        <w:pStyle w:val="a3"/>
+        <w:numPr>
+          <w:ilvl w:val="0"/>
+          <w:numId w:val="2"/>
+        </w:numPr>
+        <w:ind w:leftChars="0"/>
+      </w:pPr>
+      <w:r>
+        <w:t>Iocp</w:t>
+      </w:r>
+      <w:r>
+        <w:rPr>
+          <w:rFonts w:hint="eastAsia"/>
+        </w:rPr>
+        <w:t>쪽 코드에 모르는 내용들 정리</w:t>
+      </w:r>
+    </w:p>
+    <w:p>
+      <w:pPr>
+        <w:pStyle w:val="a3"/>
+        <w:numPr>
+          <w:ilvl w:val="0"/>
+          <w:numId w:val="2"/>
+        </w:numPr>
+        <w:ind w:leftChars="0"/>
+      </w:pPr>
+      <w:r>
+        <w:rPr>
+          <w:rFonts w:hint="eastAsia"/>
+        </w:rPr>
+        <w:t xml:space="preserve">효림이한테 </w:t>
+      </w:r>
+      <w:r>
+        <w:t xml:space="preserve">usb </w:t>
+      </w:r>
+      <w:r>
+        <w:rPr>
+          <w:rFonts w:hint="eastAsia"/>
+        </w:rPr>
+        <w:t>받아서 추가 작성</w:t>
+      </w:r>
+    </w:p>
+    <w:p>
+      <w:pPr>
+        <w:pStyle w:val="a3"/>
+        <w:ind w:leftChars="0" w:left="760"/>
+      </w:pPr>
+    </w:p>
+    <w:p>
+      <w:pPr>
+        <w:pStyle w:val="a3"/>
+        <w:numPr>
+          <w:ilvl w:val="0"/>
+          <w:numId w:val="2"/>
+        </w:numPr>
+        <w:ind w:leftChars="0"/>
+      </w:pPr>
+      <w:r>
+        <w:rPr>
+          <w:rFonts w:hint="eastAsia"/>
+        </w:rPr>
+        <w:t>왜 스레드의 개수가 이렇게 많나요?</w:t>
+      </w:r>
+    </w:p>
+    <w:p>
+      <w:pPr>
+        <w:pStyle w:val="a3"/>
+        <w:ind w:leftChars="0" w:left="760"/>
+      </w:pPr>
+      <w:r>
+        <w:rPr>
+          <w:rFonts w:hint="eastAsia"/>
+        </w:rPr>
+        <w:t>거의 개발이 완료되었을 때 스레드의 개수를 달리하여 성능 테스트를 진행했고 가장 많은 동시접속자를 확보했기 때문에 사용했습니다.</w:t>
+      </w:r>
+    </w:p>
+    <w:p>
+      <w:pPr>
+        <w:pStyle w:val="a3"/>
+        <w:numPr>
+          <w:ilvl w:val="0"/>
+          <w:numId w:val="2"/>
+        </w:numPr>
+        <w:ind w:leftChars="0"/>
+      </w:pPr>
+      <w:r>
+        <w:rPr>
+          <w:rFonts w:hint="eastAsia"/>
+        </w:rPr>
+        <w:t>성능 테스트는 어떻게 진행했나요?</w:t>
+      </w:r>
+    </w:p>
+    <w:p>
+      <w:pPr>
+        <w:pStyle w:val="a3"/>
+        <w:ind w:leftChars="0" w:left="760"/>
+      </w:pPr>
+      <w:r>
+        <w:rPr>
+          <w:rFonts w:hint="eastAsia"/>
+        </w:rPr>
+        <w:t>더미 클라이언트를 만들어 테스트를 진행 했는데</w:t>
+      </w:r>
+      <w:r>
+        <w:t xml:space="preserve"> 8</w:t>
+      </w:r>
+      <w:r>
+        <w:rPr>
+          <w:rFonts w:hint="eastAsia"/>
+        </w:rPr>
+        <w:t xml:space="preserve">코어 </w:t>
+      </w:r>
+      <w:r>
+        <w:t>PC</w:t>
+      </w:r>
+      <w:r>
+        <w:rPr>
+          <w:rFonts w:hint="eastAsia"/>
+        </w:rPr>
+        <w:t xml:space="preserve">에서 </w:t>
+      </w:r>
+    </w:p>
+    <w:p>
+      <w:pPr>
+        <w:pStyle w:val="a3"/>
+        <w:ind w:leftChars="0" w:left="760"/>
+        <w:rPr>
+          <w:rFonts w:hint="eastAsia"/>
+        </w:rPr>
+      </w:pPr>
+      <w:r>
+        <w:rPr>
+          <w:rFonts w:hint="eastAsia"/>
+        </w:rPr>
+        <w:t xml:space="preserve">1초에 한번 </w:t>
+      </w:r>
+      <w:r>
+        <w:t xml:space="preserve">Move/Stop </w:t>
+      </w:r>
+      <w:r>
+        <w:rPr>
+          <w:rFonts w:hint="eastAsia"/>
+        </w:rPr>
+        <w:t>패킷을 랜덤으로 전송하여 확인했습니다.</w:t>
+      </w:r>
+    </w:p>
+    <w:p>
+      <w:pPr>
+        <w:pStyle w:val="a3"/>
+        <w:ind w:leftChars="0" w:left="760"/>
+      </w:pPr>
+    </w:p>
+    <w:p>
+      <w:pPr>
+        <w:pStyle w:val="a3"/>
+        <w:ind w:leftChars="0" w:left="760"/>
+      </w:pPr>
+    </w:p>
+    <w:p>
+      <w:pPr>
+        <w:pStyle w:val="a3"/>
+        <w:ind w:leftChars="0" w:left="760"/>
+      </w:pPr>
+    </w:p>
+    <w:p>
+      <w:pPr>
+        <w:pStyle w:val="a3"/>
+        <w:ind w:leftChars="0" w:left="760"/>
+      </w:pPr>
+    </w:p>
+    <w:p>
+      <w:pPr>
+        <w:pStyle w:val="a3"/>
+        <w:ind w:leftChars="0" w:left="760"/>
+      </w:pPr>
+    </w:p>
+    <w:p>
+      <w:pPr>
+        <w:pStyle w:val="a3"/>
+        <w:numPr>
+          <w:ilvl w:val="0"/>
+          <w:numId w:val="2"/>
+        </w:numPr>
+        <w:ind w:leftChars="0"/>
+      </w:pPr>
+      <w:r>
+        <w:rPr>
+          <w:rFonts w:hint="eastAsia"/>
+        </w:rPr>
+        <w:t>쿼드트리 구현하셨는데 쿼드트리에 대해 설명해 주실 수 있으신가요?</w:t>
+      </w:r>
+    </w:p>
+    <w:p>
+      <w:pPr>
+        <w:pStyle w:val="a3"/>
+        <w:ind w:leftChars="0" w:left="760"/>
+        <w:rPr>
+          <w:rFonts w:hint="eastAsia"/>
+        </w:rPr>
+      </w:pPr>
+      <w:r>
+        <w:rPr>
+          <w:rFonts w:hint="eastAsia"/>
+        </w:rPr>
+        <w:lastRenderedPageBreak/>
+        <w:t xml:space="preserve">자식 노드가 </w:t>
+      </w:r>
+      <w:r>
+        <w:t>4</w:t>
+      </w:r>
+      <w:r>
+        <w:rPr>
+          <w:rFonts w:hint="eastAsia"/>
+        </w:rPr>
+        <w:t>개 이기 때문에 쿼드트리라고 불리며</w:t>
+      </w:r>
+      <w:r>
+        <w:rPr>
+          <w:rFonts w:hint="eastAsia"/>
+        </w:rPr>
+        <w:t xml:space="preserve"> 불필요한 큰 영역을 한번의 검사로 제외 시킬 수 있기 때문에 시야처리에서 유리한 방식이라고 생각합니다.</w:t>
+      </w:r>
+    </w:p>
+    <w:p>
+      <w:pPr>
+        <w:pStyle w:val="a3"/>
+        <w:ind w:leftChars="0" w:left="760"/>
+      </w:pPr>
+    </w:p>
+    <w:p>
+      <w:pPr>
+        <w:pStyle w:val="a3"/>
+        <w:numPr>
+          <w:ilvl w:val="0"/>
+          <w:numId w:val="2"/>
+        </w:numPr>
+        <w:ind w:leftChars="0"/>
+        <w:rPr>
+          <w:rFonts w:hint="eastAsia"/>
+        </w:rPr>
+      </w:pPr>
+      <w:r>
+        <w:rPr>
+          <w:rFonts w:hint="eastAsia"/>
+        </w:rPr>
+        <w:t>부모 노드의 데이터를 자식 노드에 넘겨주는 방식을 채택한 이유가 있나요</w:t>
+      </w:r>
+      <w:r>
+        <w:t>?</w:t>
+      </w:r>
+    </w:p>
+    <w:p>
+      <w:pPr>
+        <w:pStyle w:val="a3"/>
+        <w:ind w:leftChars="0" w:left="760"/>
+      </w:pPr>
+      <w:r>
+        <w:rPr>
+          <w:rFonts w:hint="eastAsia"/>
+        </w:rPr>
+        <w:t xml:space="preserve">부모 노드에 데이터를 남기고 검사해야 한다면 최악의 경우 전체 맵의 꼭지점에 있는 </w:t>
+      </w:r>
+    </w:p>
+    <w:p>
+      <w:pPr>
+        <w:pStyle w:val="a3"/>
+        <w:ind w:leftChars="0" w:left="760"/>
+      </w:pPr>
+      <w:r>
+        <w:rPr>
+          <w:rFonts w:hint="eastAsia"/>
+        </w:rPr>
+        <w:t>플레이어 끼리도 검사를 하는 일이 생길 수 있어서 비효율 적이라고 생각했습니다.</w:t>
+      </w:r>
+    </w:p>
+    <w:p>
+      <w:pPr>
+        <w:pStyle w:val="a3"/>
+        <w:ind w:leftChars="0" w:left="760"/>
+      </w:pPr>
+      <w:r>
+        <w:rPr>
+          <w:rFonts w:hint="eastAsia"/>
+        </w:rPr>
+        <w:t>그래서 자식 노드로 데이터를 넘겨주고 시야범위에 포함된 노드에 대해서만 검사를 진행하려고 사용했습니다.</w:t>
+      </w:r>
+    </w:p>
+    <w:p>
+      <w:pPr>
+        <w:pStyle w:val="a3"/>
+        <w:numPr>
+          <w:ilvl w:val="0"/>
+          <w:numId w:val="2"/>
+        </w:numPr>
+        <w:ind w:leftChars="0"/>
+      </w:pPr>
+      <w:r>
+        <w:rPr>
+          <w:rFonts w:hint="eastAsia"/>
+        </w:rPr>
+        <w:t>그렇게 하면 단점은 없나요?</w:t>
+      </w:r>
+    </w:p>
+    <w:p>
+      <w:pPr>
+        <w:pStyle w:val="a3"/>
+        <w:ind w:leftChars="0" w:left="760"/>
+      </w:pPr>
+      <w:r>
+        <w:rPr>
+          <w:rFonts w:hint="eastAsia"/>
+        </w:rPr>
+        <w:t>아무래도 더 많은 노드가 생성되기 때문에 메모리 측면에서 불리하다고 생각합니다.</w:t>
+      </w:r>
+    </w:p>
+    <w:p>
+      <w:pPr>
+        <w:pStyle w:val="a3"/>
+        <w:ind w:leftChars="0" w:left="760"/>
+      </w:pPr>
+    </w:p>
+    <w:p>
+      <w:pPr>
+        <w:pStyle w:val="a3"/>
+        <w:numPr>
+          <w:ilvl w:val="0"/>
+          <w:numId w:val="2"/>
+        </w:numPr>
+        <w:ind w:leftChars="0"/>
+      </w:pPr>
+      <w:r>
+        <w:rPr>
+          <w:rFonts w:hint="eastAsia"/>
+        </w:rPr>
+        <w:t xml:space="preserve">쿼드트리의 </w:t>
+      </w:r>
+      <w:r>
+        <w:t xml:space="preserve">Search </w:t>
+      </w:r>
+      <w:r>
+        <w:rPr>
+          <w:rFonts w:hint="eastAsia"/>
+        </w:rPr>
+        <w:t xml:space="preserve">알고리즘에서 포함되는 경우를 여러 개로 나누어 </w:t>
+      </w:r>
+      <w:r>
+        <w:rPr>
+          <w:rFonts w:hint="eastAsia"/>
+        </w:rPr>
+        <w:t>검사하게 된 이유가 있나요</w:t>
+      </w:r>
+      <w:r>
+        <w:t>?</w:t>
+      </w:r>
+    </w:p>
+    <w:p>
+      <w:pPr>
+        <w:pStyle w:val="a3"/>
+        <w:ind w:leftChars="0" w:left="760"/>
+      </w:pPr>
+      <w:r>
+        <w:rPr>
+          <w:rFonts w:hint="eastAsia"/>
+        </w:rPr>
+        <w:t>목표했던 동접치를 달성하지 못해서</w:t>
+      </w:r>
+      <w:r>
+        <w:t xml:space="preserve"> </w:t>
+      </w:r>
+      <w:r>
+        <w:rPr>
+          <w:rFonts w:hint="eastAsia"/>
+        </w:rPr>
+        <w:t xml:space="preserve">성능 프로파일러를 사용해 많은 부하를 차지하는 </w:t>
+      </w:r>
+    </w:p>
+    <w:p>
+      <w:pPr>
+        <w:pStyle w:val="a3"/>
+        <w:ind w:leftChars="0" w:left="760"/>
+      </w:pPr>
+      <w:r>
+        <w:rPr>
+          <w:rFonts w:hint="eastAsia"/>
+        </w:rPr>
+        <w:t xml:space="preserve">부분이 </w:t>
+      </w:r>
+      <w:r>
+        <w:t>Search</w:t>
+      </w:r>
+      <w:r>
+        <w:rPr>
+          <w:rFonts w:hint="eastAsia"/>
+        </w:rPr>
+        <w:t>함수라는 것을 알게 되었고 1차적으로 완전 포함되는 객체의 자식</w:t>
+      </w:r>
+      <w:r>
+        <w:rPr>
+          <w:rFonts w:hint="eastAsia"/>
+        </w:rPr>
+        <w:t xml:space="preserve"> 노드가 가진 플레이어</w:t>
+      </w:r>
+      <w:r>
+        <w:rPr>
+          <w:rFonts w:hint="eastAsia"/>
+        </w:rPr>
+        <w:t xml:space="preserve"> 까지도</w:t>
+      </w:r>
+      <w:r>
+        <w:rPr>
+          <w:rFonts w:hint="eastAsia"/>
+        </w:rPr>
+        <w:t xml:space="preserve"> </w:t>
+      </w:r>
+      <w:r>
+        <w:rPr>
+          <w:rFonts w:hint="eastAsia"/>
+        </w:rPr>
+        <w:t>시야범위 포함여부에 대한 검사를 하는 연산을 줄이기 위해 경우를 나누어 검사하게 되었습니다.</w:t>
+      </w:r>
+    </w:p>
+    <w:p>
+      <w:pPr>
+        <w:pStyle w:val="a3"/>
+        <w:ind w:leftChars="0" w:left="760"/>
+      </w:pPr>
+    </w:p>
+    <w:p>
+      <w:pPr>
+        <w:pStyle w:val="a3"/>
+        <w:numPr>
+          <w:ilvl w:val="0"/>
+          <w:numId w:val="2"/>
+        </w:numPr>
+        <w:ind w:leftChars="0"/>
+        <w:rPr>
+          <w:rFonts w:hint="eastAsia"/>
+        </w:rPr>
+      </w:pPr>
+      <w:r>
+        <w:rPr>
+          <w:rFonts w:hint="eastAsia"/>
+        </w:rPr>
+        <w:t>1차적으로라고 하셨는데 다른</w:t>
+      </w:r>
+      <w:r>
+        <w:t xml:space="preserve"> </w:t>
+      </w:r>
+      <w:r>
+        <w:rPr>
+          <w:rFonts w:hint="eastAsia"/>
+        </w:rPr>
+        <w:t>곳에서의 최적화도 진행하셨나요?</w:t>
+      </w:r>
+    </w:p>
+    <w:p>
+      <w:pPr>
+        <w:pStyle w:val="a3"/>
+        <w:ind w:leftChars="0" w:left="760"/>
+      </w:pPr>
+      <w:r>
+        <w:rPr>
+          <w:rFonts w:hint="eastAsia"/>
+        </w:rPr>
+        <w:t>네 맞습니다.</w:t>
+      </w:r>
+    </w:p>
+    <w:p>
+      <w:pPr>
+        <w:pStyle w:val="a3"/>
+        <w:ind w:leftChars="0" w:left="760"/>
+      </w:pPr>
+      <w:r>
+        <w:rPr>
+          <w:rFonts w:hint="eastAsia"/>
+        </w:rPr>
+        <w:t>S</w:t>
+      </w:r>
+      <w:r>
+        <w:t>earch</w:t>
+      </w:r>
+      <w:r>
+        <w:rPr>
+          <w:rFonts w:hint="eastAsia"/>
+        </w:rPr>
+        <w:t>함수를 호출하지 않고 기능을 구현할 수 있는 부분에 대해 다른 방식을 채택하여 구현했습니다.</w:t>
+      </w:r>
+    </w:p>
+    <w:p>
+      <w:pPr>
+        <w:pStyle w:val="a3"/>
+        <w:ind w:leftChars="0" w:left="760"/>
+      </w:pPr>
+      <w:r>
+        <w:rPr>
+          <w:rFonts w:hint="eastAsia"/>
+        </w:rPr>
+        <w:t>원래는 이동 시 시야처리에 관한 부분에서 원래 좌표,</w:t>
+      </w:r>
+      <w:r>
+        <w:t xml:space="preserve"> </w:t>
+      </w:r>
+      <w:r>
+        <w:rPr>
+          <w:rFonts w:hint="eastAsia"/>
+        </w:rPr>
+        <w:t xml:space="preserve">새로 이동한 좌표에 대해 </w:t>
+      </w:r>
+      <w:r>
+        <w:t>Search</w:t>
+      </w:r>
+      <w:r>
+        <w:rPr>
+          <w:rFonts w:hint="eastAsia"/>
+        </w:rPr>
+        <w:t>함수를 실행하여 그에 따른 패킷을 전송하는 방식으로 구현 했습니다.</w:t>
+      </w:r>
+    </w:p>
+    <w:p>
+      <w:pPr>
+        <w:pStyle w:val="a3"/>
+        <w:ind w:leftChars="0" w:left="760"/>
+      </w:pPr>
+      <w:r>
+        <w:rPr>
+          <w:rFonts w:hint="eastAsia"/>
+        </w:rPr>
+        <w:t xml:space="preserve">이 부분에서 플레이어에게 시야에 들어와 있는 객체의 </w:t>
+      </w:r>
+      <w:r>
+        <w:t>ID</w:t>
+      </w:r>
+      <w:r>
+        <w:rPr>
+          <w:rFonts w:hint="eastAsia"/>
+        </w:rPr>
+        <w:t xml:space="preserve">를 미리 저장해 두어 좌표가 바뀐 후에만 </w:t>
+      </w:r>
+      <w:r>
+        <w:t>Search</w:t>
+      </w:r>
+      <w:r>
+        <w:rPr>
+          <w:rFonts w:hint="eastAsia"/>
+        </w:rPr>
+        <w:t>함수를 호출하는 구조로 바꿨습니다.</w:t>
+      </w:r>
+    </w:p>
+    <w:p>
+      <w:pPr>
+        <w:pStyle w:val="a3"/>
+        <w:ind w:leftChars="0" w:left="760"/>
+      </w:pPr>
+    </w:p>
+    <w:p>
+      <w:pPr>
+        <w:pStyle w:val="a3"/>
+        <w:ind w:leftChars="0" w:left="760"/>
+      </w:pPr>
+    </w:p>
+    <w:p>
+      <w:pPr>
+        <w:pStyle w:val="a3"/>
+        <w:ind w:leftChars="0" w:left="760"/>
+      </w:pPr>
+    </w:p>
+    <w:p>
+      <w:pPr>
+        <w:pStyle w:val="a3"/>
+        <w:ind w:leftChars="0" w:left="760"/>
+      </w:pPr>
+    </w:p>
+    <w:p>
+      <w:pPr>
+        <w:pStyle w:val="a3"/>
+        <w:ind w:leftChars="0" w:left="760"/>
+        <w:rPr>
+          <w:rFonts w:hint="eastAsia"/>
+        </w:rPr>
+      </w:pPr>
+    </w:p>
+    <w:p>
+      <w:pPr>
+        <w:pStyle w:val="a3"/>
+        <w:numPr>
+          <w:ilvl w:val="0"/>
+          <w:numId w:val="2"/>
+        </w:numPr>
+        <w:ind w:leftChars="0"/>
+      </w:pPr>
+      <w:r>
+        <w:rPr>
+          <w:rFonts w:hint="eastAsia"/>
+        </w:rPr>
+        <w:t>코드를 보면 이동시에 쿼드트리에서 삭제 삽입을 통해 업데이트 해주시고 계신데 다른 효율적인 방법은 없었을까요?</w:t>
+      </w:r>
+    </w:p>
+    <w:p>
+      <w:pPr>
+        <w:pStyle w:val="a3"/>
+        <w:ind w:leftChars="0" w:left="760"/>
+      </w:pPr>
+      <w:r>
+        <w:rPr>
+          <w:rFonts w:hint="eastAsia"/>
+        </w:rPr>
+        <w:t>쿼드트리 내에서 객체의 좌표를 이동 시켜주고 그에 따라 속한 노드의 데이터를 변경해 주는 방법과 지금의 방식에 대해서 고민을 했었습니다.</w:t>
+      </w:r>
+    </w:p>
+    <w:p>
+      <w:pPr>
+        <w:pStyle w:val="a3"/>
+        <w:ind w:leftChars="0" w:left="760"/>
+        <w:rPr>
+          <w:rFonts w:hint="eastAsia"/>
+        </w:rPr>
+      </w:pPr>
+      <w:r>
+        <w:rPr>
+          <w:rFonts w:hint="eastAsia"/>
+        </w:rPr>
+        <w:t xml:space="preserve">전자의 경우 코드가 너무 복잡해 질 수도 있고 노드가 바뀌게 된다면 바뀐 노드를 찾아가는 과정이 생기게 되는데 최악의 경우 </w:t>
+      </w:r>
+      <w:r>
+        <w:t>Delete Insert</w:t>
+      </w:r>
+      <w:r>
+        <w:rPr>
+          <w:rFonts w:hint="eastAsia"/>
+        </w:rPr>
+        <w:t>를 호출하는 경우와 별반 다를 것이 없다고 생각해서 후자를 택하게 되었습니다.</w:t>
+      </w:r>
+    </w:p>
+    <w:p>
+      <w:pPr>
+        <w:pStyle w:val="a3"/>
+        <w:ind w:leftChars="0" w:left="760"/>
+      </w:pPr>
+    </w:p>
+    <w:p>
+      <w:pPr>
+        <w:pStyle w:val="a3"/>
+        <w:numPr>
+          <w:ilvl w:val="0"/>
+          <w:numId w:val="2"/>
+        </w:numPr>
+        <w:ind w:leftChars="0"/>
+      </w:pPr>
+      <w:r>
+        <w:rPr>
+          <w:rFonts w:hint="eastAsia"/>
+        </w:rPr>
+        <w:t>동기화 기법으로 뮤텍스를 사용하셨는데 뮤텍스의 역할은 뭔가요?</w:t>
+      </w:r>
+    </w:p>
+    <w:p>
+      <w:pPr>
+        <w:pStyle w:val="a3"/>
+        <w:ind w:leftChars="0" w:left="760"/>
+      </w:pPr>
+      <w:r>
+        <w:rPr>
+          <w:rFonts w:hint="eastAsia"/>
+        </w:rPr>
+        <w:t>멀티스레드 환경에서 여러 스레드가 하나의 자원에 접근하여 결과값이 달라지는 것을 막는 역할을 합니다.</w:t>
+      </w:r>
+    </w:p>
+    <w:p>
+      <w:pPr>
+        <w:pStyle w:val="a3"/>
+        <w:numPr>
+          <w:ilvl w:val="0"/>
+          <w:numId w:val="2"/>
+        </w:numPr>
+        <w:ind w:leftChars="0"/>
+      </w:pPr>
+      <w:r>
+        <w:rPr>
+          <w:rFonts w:hint="eastAsia"/>
+        </w:rPr>
+        <w:t>단점은 없나요?</w:t>
+      </w:r>
+    </w:p>
+    <w:p>
+      <w:pPr>
+        <w:pStyle w:val="a3"/>
+        <w:ind w:leftChars="0" w:left="760"/>
+        <w:rPr>
+          <w:rFonts w:hint="eastAsia"/>
+        </w:rPr>
+      </w:pPr>
+      <w:r>
+        <w:t>Lock</w:t>
+      </w:r>
+      <w:r>
+        <w:rPr>
+          <w:rFonts w:hint="eastAsia"/>
+        </w:rPr>
+        <w:t>을 사용 시 속도 측면에서 불리합니다.</w:t>
+      </w:r>
+      <w:r>
+        <w:t xml:space="preserve"> </w:t>
+      </w:r>
+      <w:r>
+        <w:rPr>
+          <w:rFonts w:hint="eastAsia"/>
+        </w:rPr>
+        <w:t xml:space="preserve">자세히는 모르지만 </w:t>
+      </w:r>
+      <w:r>
+        <w:t xml:space="preserve">lock </w:t>
+      </w:r>
+      <w:r>
+        <w:rPr>
+          <w:rFonts w:hint="eastAsia"/>
+        </w:rPr>
+        <w:t>호출 자체가 큰 부하를 요구한다고 알고 있습니다.</w:t>
+      </w:r>
+    </w:p>
+    <w:p>
+      <w:pPr>
+        <w:pStyle w:val="a3"/>
+        <w:ind w:leftChars="0" w:left="760"/>
+      </w:pPr>
+      <w:r>
+        <w:rPr>
+          <w:rFonts w:hint="eastAsia"/>
+        </w:rPr>
+        <w:t xml:space="preserve">그렇기에 </w:t>
+      </w:r>
+      <w:r>
+        <w:t>lock</w:t>
+      </w:r>
+      <w:r>
+        <w:rPr>
+          <w:rFonts w:hint="eastAsia"/>
+        </w:rPr>
+        <w:t xml:space="preserve">으로 보호하는 영역이 너무 작다면 </w:t>
+      </w:r>
+      <w:r>
+        <w:t>lock</w:t>
+      </w:r>
+      <w:r>
+        <w:rPr>
+          <w:rFonts w:hint="eastAsia"/>
+        </w:rPr>
+        <w:t>의 잦은 호출로 성능이 저하되고</w:t>
+      </w:r>
+    </w:p>
+    <w:p>
+      <w:pPr>
+        <w:pStyle w:val="a3"/>
+        <w:ind w:leftChars="0" w:left="760"/>
+      </w:pPr>
+      <w:r>
+        <w:rPr>
+          <w:rFonts w:hint="eastAsia"/>
+        </w:rPr>
+        <w:t>반대로 너무 크다면 다른 스래드가 대기하는 시간이 떨어지기에 성능이 저하됩니다.</w:t>
+      </w:r>
+    </w:p>
+    <w:p>
+      <w:pPr>
+        <w:pStyle w:val="a3"/>
+        <w:numPr>
+          <w:ilvl w:val="0"/>
+          <w:numId w:val="2"/>
+        </w:numPr>
+        <w:ind w:leftChars="0"/>
+      </w:pPr>
+      <w:r>
+        <w:t>Data Race</w:t>
+      </w:r>
+      <w:r>
+        <w:rPr>
+          <w:rFonts w:hint="eastAsia"/>
+        </w:rPr>
+        <w:t>란 무엇인가요?</w:t>
+      </w:r>
+    </w:p>
+    <w:p>
+      <w:pPr>
+        <w:pStyle w:val="a3"/>
+        <w:ind w:leftChars="0" w:left="760"/>
+      </w:pPr>
+      <w:r>
+        <w:rPr>
+          <w:rFonts w:hint="eastAsia"/>
+        </w:rPr>
+        <w:t>여러스레드가 공유자원에 동시 접근할 때 경쟁 상태가 되는 것을 의미 합니다.</w:t>
+      </w:r>
+    </w:p>
+    <w:p>
+      <w:pPr>
+        <w:pStyle w:val="a3"/>
+        <w:numPr>
+          <w:ilvl w:val="0"/>
+          <w:numId w:val="2"/>
+        </w:numPr>
+        <w:ind w:leftChars="0"/>
+      </w:pPr>
+      <w:r>
+        <w:rPr>
+          <w:rFonts w:hint="eastAsia"/>
+        </w:rPr>
+        <w:t>데이터레이스가 생기는 변수들엔 뭐가 있나요?</w:t>
+      </w:r>
+    </w:p>
+    <w:p>
+      <w:pPr>
+        <w:pStyle w:val="a3"/>
+        <w:ind w:leftChars="0" w:left="760"/>
+      </w:pPr>
+      <w:r>
+        <w:rPr>
+          <w:rFonts w:hint="eastAsia"/>
+        </w:rPr>
+        <w:t>전역변수에 대해 발생하는 것으로 알고 있습니다.</w:t>
+      </w:r>
+    </w:p>
+    <w:p>
+      <w:pPr>
+        <w:pStyle w:val="a3"/>
+        <w:ind w:leftChars="0" w:left="760"/>
+        <w:rPr>
+          <w:rFonts w:hint="eastAsia"/>
+        </w:rPr>
+      </w:pPr>
+      <w:r>
+        <w:rPr>
+          <w:rFonts w:hint="eastAsia"/>
+        </w:rPr>
+        <w:t>스레드를 생성 후 업데이트 되는 변수 정도로 알고 있습니다.</w:t>
+      </w:r>
+    </w:p>
+    <w:p>
+      <w:pPr>
+        <w:pStyle w:val="a3"/>
+        <w:numPr>
+          <w:ilvl w:val="0"/>
+          <w:numId w:val="2"/>
+        </w:numPr>
+        <w:tabs>
+          <w:tab w:val="left" w:pos="3744"/>
+        </w:tabs>
+        <w:ind w:leftChars="0"/>
+      </w:pPr>
+      <w:r>
+        <w:rPr>
+          <w:rFonts w:hint="eastAsia"/>
+        </w:rPr>
+        <w:t>뮤텍스 말고 다른 방법은 없는가?</w:t>
+      </w:r>
+    </w:p>
+    <w:p>
+      <w:pPr>
+        <w:pStyle w:val="a3"/>
+        <w:tabs>
+          <w:tab w:val="left" w:pos="3744"/>
+        </w:tabs>
+        <w:ind w:leftChars="0" w:left="760"/>
+      </w:pPr>
+      <w:r>
+        <w:rPr>
+          <w:rFonts w:hint="eastAsia"/>
+        </w:rPr>
+        <w:t>세마포어가 있습니다.</w:t>
+      </w:r>
+    </w:p>
+    <w:p>
+      <w:pPr>
+        <w:pStyle w:val="a3"/>
+        <w:tabs>
+          <w:tab w:val="left" w:pos="3744"/>
+        </w:tabs>
+        <w:ind w:leftChars="0" w:left="760"/>
+        <w:rPr>
+          <w:rFonts w:hint="eastAsia"/>
+        </w:rPr>
+      </w:pPr>
+      <w:r>
+        <w:rPr>
+          <w:rFonts w:hint="eastAsia"/>
+        </w:rPr>
+        <w:t>공유자원에 접근할 수 있는 스레드의 개수를 두어 여러 개의 동기화 대상을 둘 수 있고</w:t>
+      </w:r>
+    </w:p>
+    <w:p>
+      <w:pPr>
+        <w:pStyle w:val="a3"/>
+        <w:tabs>
+          <w:tab w:val="left" w:pos="3744"/>
+        </w:tabs>
+        <w:ind w:leftChars="0" w:left="760"/>
+        <w:rPr>
+          <w:rFonts w:hint="eastAsia"/>
+        </w:rPr>
+      </w:pPr>
+      <w:r>
+        <w:rPr>
+          <w:rFonts w:hint="eastAsia"/>
+        </w:rPr>
+        <w:lastRenderedPageBreak/>
+        <w:t>세마포어를 소유하지 않는 스레드가 해제할 수 있다 라는 특징이 있습니다.</w:t>
+      </w:r>
+    </w:p>
+    <w:p>
+      <w:pPr>
+        <w:pStyle w:val="a3"/>
+        <w:ind w:leftChars="0" w:left="760"/>
+      </w:pPr>
+    </w:p>
+    <w:p>
+      <w:pPr>
+        <w:pStyle w:val="a3"/>
+        <w:ind w:leftChars="0" w:left="760"/>
+      </w:pPr>
+    </w:p>
+    <w:p>
+      <w:pPr>
+        <w:pStyle w:val="a3"/>
+        <w:numPr>
+          <w:ilvl w:val="0"/>
+          <w:numId w:val="2"/>
+        </w:numPr>
+        <w:ind w:leftChars="0"/>
+      </w:pPr>
+      <w:r>
+        <w:rPr>
+          <w:rFonts w:hint="eastAsia"/>
+        </w:rPr>
+        <w:t>데드레커닝 모델을 사용해서 구현하셨는데 어떻게 생각하게 되셨나요?</w:t>
+      </w:r>
+    </w:p>
+    <w:p>
+      <w:pPr>
+        <w:pStyle w:val="a3"/>
+        <w:ind w:leftChars="0" w:left="760"/>
+      </w:pPr>
+      <w:r>
+        <w:rPr>
+          <w:rFonts w:hint="eastAsia"/>
+        </w:rPr>
+        <w:t xml:space="preserve">처음에는 예를 들어 </w:t>
+      </w:r>
+      <w:r>
+        <w:t>1</w:t>
+      </w:r>
+      <w:r>
+        <w:rPr>
+          <w:rFonts w:hint="eastAsia"/>
+        </w:rPr>
+        <w:t xml:space="preserve">초에 한번 이동 패킷을 보내서 방향과 좌표를 보내 주는 방식이었는데 이 방식을 사용했을 때 </w:t>
+      </w:r>
+      <w:r>
+        <w:t>1</w:t>
+      </w:r>
+      <w:r>
+        <w:rPr>
+          <w:rFonts w:hint="eastAsia"/>
+        </w:rPr>
+        <w:t>초 안에 방향이 크게 바뀌게 된다면 해당 내용이 동기화 되지 않는다고 생각했고 실제로도 끊겨 보이는 현상이 발생했습니다.</w:t>
+      </w:r>
+    </w:p>
+    <w:p>
+      <w:pPr>
+        <w:pStyle w:val="a3"/>
+        <w:ind w:leftChars="0" w:left="760"/>
+      </w:pPr>
+      <w:r>
+        <w:rPr>
+          <w:rFonts w:hint="eastAsia"/>
+        </w:rPr>
+        <w:t>그래서 전송주기를 짧게 조정하다 보니 비효율 적이라고 생각했습니다.</w:t>
+      </w:r>
+    </w:p>
+    <w:p>
+      <w:pPr>
+        <w:pStyle w:val="a3"/>
+        <w:ind w:leftChars="0" w:left="760"/>
+      </w:pPr>
+      <w:r>
+        <w:rPr>
+          <w:rFonts w:hint="eastAsia"/>
+        </w:rPr>
+        <w:t>그러던 중 관련 서적에서 데드레커닝 모델을 통한 방법에 대해 알게 되었고</w:t>
+      </w:r>
+      <w:r>
+        <w:t xml:space="preserve"> </w:t>
+      </w:r>
+      <w:r>
+        <w:rPr>
+          <w:rFonts w:hint="eastAsia"/>
+        </w:rPr>
+        <w:t>전송주기를 통한 방식의 문제점들을 해결할 수 있는 방식이라 생각해서 사용하게 되었습니다.</w:t>
+      </w:r>
+    </w:p>
+    <w:p>
+      <w:pPr>
+        <w:pStyle w:val="a3"/>
+        <w:ind w:leftChars="0" w:left="760"/>
+      </w:pPr>
+    </w:p>
+    <w:p>
+      <w:pPr>
+        <w:pStyle w:val="a3"/>
+        <w:numPr>
+          <w:ilvl w:val="0"/>
+          <w:numId w:val="2"/>
+        </w:numPr>
+        <w:ind w:leftChars="0"/>
+      </w:pPr>
+      <w:r>
+        <w:rPr>
+          <w:rFonts w:hint="eastAsia"/>
+        </w:rPr>
+        <w:t xml:space="preserve">정확성을 위해 </w:t>
+      </w:r>
+      <w:r>
+        <w:t>2</w:t>
+      </w:r>
+      <w:r>
+        <w:rPr>
+          <w:rFonts w:hint="eastAsia"/>
+        </w:rPr>
+        <w:t>초마다 동기화를 위한 패킷을 보낸다고 하셨는데 동기화는 왜 필요한가요?</w:t>
+      </w:r>
+    </w:p>
+    <w:p>
+      <w:pPr>
+        <w:pStyle w:val="a3"/>
+        <w:ind w:leftChars="0" w:left="760"/>
+      </w:pPr>
+      <w:r>
+        <w:rPr>
+          <w:rFonts w:hint="eastAsia"/>
+        </w:rPr>
+        <w:t>데드레커닝 모델과 실제 모델은 직선으로 이동할 때 차이가 발생할 수 없습니다.</w:t>
+      </w:r>
+    </w:p>
+    <w:p>
+      <w:pPr>
+        <w:pStyle w:val="a3"/>
+        <w:ind w:leftChars="0" w:left="760"/>
+      </w:pPr>
+      <w:r>
+        <w:rPr>
+          <w:rFonts w:hint="eastAsia"/>
+        </w:rPr>
+        <w:t xml:space="preserve">그렇기 때문에 패킷을 보내지 않게 되는데 서버프로젝트와 클라이언트 프로젝트 간의 </w:t>
+      </w:r>
+    </w:p>
+    <w:p>
+      <w:pPr>
+        <w:pStyle w:val="a3"/>
+        <w:ind w:leftChars="0" w:left="760"/>
+      </w:pPr>
+      <w:r>
+        <w:rPr>
+          <w:rFonts w:hint="eastAsia"/>
+        </w:rPr>
+        <w:t>D</w:t>
+      </w:r>
+      <w:r>
+        <w:t xml:space="preserve">elta Time </w:t>
+      </w:r>
+      <w:r>
+        <w:rPr>
+          <w:rFonts w:hint="eastAsia"/>
+        </w:rPr>
+        <w:t>연산은 각자 해주고 있었기 때문에 좌표가 서서히 틀어질 것이라고 생각했습니다.</w:t>
+      </w:r>
+    </w:p>
+    <w:p>
+      <w:pPr>
+        <w:pStyle w:val="a3"/>
+        <w:ind w:leftChars="0" w:left="760"/>
+      </w:pPr>
+      <w:r>
+        <w:rPr>
+          <w:rFonts w:hint="eastAsia"/>
+        </w:rPr>
+        <w:t xml:space="preserve">실제로 오랫동안 직진을 하다가 방향을 바꿀 경우 좌표가 틀어지는 상황이 발생했고 이를 위해 리프래쉬 해주는 패킷을 </w:t>
+      </w:r>
+      <w:r>
+        <w:t>2</w:t>
+      </w:r>
+      <w:r>
+        <w:rPr>
+          <w:rFonts w:hint="eastAsia"/>
+        </w:rPr>
+        <w:t>초마다 전송하게 되었습니다.</w:t>
+      </w:r>
+      <w:r>
+        <w:rPr>
+          <w:rFonts w:hint="eastAsia"/>
+        </w:rPr>
+        <w:t xml:space="preserve"> </w:t>
+      </w:r>
+    </w:p>
+    <w:p>
+      <w:pPr>
+        <w:pStyle w:val="a3"/>
+        <w:ind w:leftChars="0" w:left="760"/>
+      </w:pPr>
+    </w:p>
+    <w:p>
+      <w:pPr>
+        <w:pStyle w:val="a3"/>
+        <w:numPr>
+          <w:ilvl w:val="0"/>
+          <w:numId w:val="2"/>
+        </w:numPr>
+        <w:ind w:leftChars="0"/>
+      </w:pPr>
+      <w:r>
+        <w:rPr>
+          <w:rFonts w:hint="eastAsia"/>
+        </w:rPr>
+        <w:t xml:space="preserve">포폴을 보니까 좌표차이가 발생했을 때 데드레커닝 모델을 객체와 동기화 해주면서 </w:t>
+      </w:r>
+      <w:r>
+        <w:t>Speed</w:t>
+      </w:r>
+      <w:r>
+        <w:rPr>
+          <w:rFonts w:hint="eastAsia"/>
+        </w:rPr>
+        <w:t>변수는 동기화 해주지 않았는데 이유가 따로 있나요?</w:t>
+      </w:r>
+    </w:p>
+    <w:p>
+      <w:pPr>
+        <w:pStyle w:val="a3"/>
+        <w:ind w:leftChars="0" w:left="760"/>
+      </w:pPr>
+      <w:r>
+        <w:rPr>
+          <w:rFonts w:hint="eastAsia"/>
+        </w:rPr>
+        <w:t xml:space="preserve">졸업작품 기획 상으로는 대쉬 기능이 있었는데 걸을 때는 문제가 없었지만 대쉬를 하면 속도와 애니메이션이 따로 노는 듯한 현상을 해결하지 못했고 그에 따라 대쉬 기능을 보류해 두며 </w:t>
+      </w:r>
+      <w:r>
+        <w:t>speed</w:t>
+      </w:r>
+      <w:r>
+        <w:rPr>
+          <w:rFonts w:hint="eastAsia"/>
+        </w:rPr>
+        <w:t>관련 연산을 제외</w:t>
+      </w:r>
+      <w:r>
+        <w:rPr>
+          <w:rFonts w:hint="eastAsia"/>
+        </w:rPr>
+        <w:t xml:space="preserve"> 했었습니다.</w:t>
+      </w:r>
+    </w:p>
+    <w:p>
+      <w:pPr>
+        <w:pStyle w:val="a3"/>
+        <w:numPr>
+          <w:ilvl w:val="0"/>
+          <w:numId w:val="2"/>
+        </w:numPr>
+        <w:ind w:leftChars="0"/>
+      </w:pPr>
+      <w:r>
+        <w:rPr>
+          <w:rFonts w:hint="eastAsia"/>
+        </w:rPr>
+        <w:t xml:space="preserve">그러면 스피드를 </w:t>
+      </w:r>
+      <w:r>
+        <w:t>define</w:t>
+      </w:r>
+      <w:r>
+        <w:rPr>
+          <w:rFonts w:hint="eastAsia"/>
+        </w:rPr>
+        <w:t>이나 전역으로 선언해서 사용해도 되는 것 아닌가요?</w:t>
+      </w:r>
+      <w:r>
+        <w:t xml:space="preserve"> </w:t>
+      </w:r>
+      <w:r>
+        <w:rPr>
+          <w:rFonts w:hint="eastAsia"/>
+        </w:rPr>
+        <w:t xml:space="preserve">굳이 객체나 패킷에 </w:t>
+      </w:r>
+      <w:r>
+        <w:t>speed</w:t>
+      </w:r>
+      <w:r>
+        <w:rPr>
+          <w:rFonts w:hint="eastAsia"/>
+        </w:rPr>
+        <w:t>를 넣어야 했나요?</w:t>
+      </w:r>
+    </w:p>
+    <w:p>
+      <w:pPr>
+        <w:pStyle w:val="a3"/>
+        <w:ind w:leftChars="0" w:left="760"/>
+      </w:pPr>
+      <w:r>
+        <w:rPr>
+          <w:rFonts w:hint="eastAsia"/>
+        </w:rPr>
+        <w:t>작업 속도 문제로 구현하지 못한 부분이 많아서 졸업작품이 끝난 후에 추가 작업을 하려했기 때문에 확장성을 위해 빼지 않았습니다.</w:t>
+      </w:r>
+    </w:p>
+    <w:p>
+      <w:pPr>
+        <w:pStyle w:val="a3"/>
+        <w:numPr>
+          <w:ilvl w:val="0"/>
+          <w:numId w:val="2"/>
+        </w:numPr>
+        <w:ind w:leftChars="0"/>
+      </w:pPr>
+      <w:r>
+        <w:rPr>
+          <w:rFonts w:hint="eastAsia"/>
+        </w:rPr>
+        <w:lastRenderedPageBreak/>
+        <w:t>추가 작업은 했나요?</w:t>
+      </w:r>
+    </w:p>
+    <w:p>
+      <w:pPr>
+        <w:pStyle w:val="a3"/>
+        <w:ind w:leftChars="0" w:left="760"/>
+        <w:rPr>
+          <w:rFonts w:hint="eastAsia"/>
+        </w:rPr>
+      </w:pPr>
+      <w:r>
+        <w:rPr>
+          <w:rFonts w:hint="eastAsia"/>
+        </w:rPr>
+        <w:t>아쉽게 졸업작품 끝나자마자 네오플 공고가 올라와서 작업하지 못했습니다.</w:t>
+      </w:r>
+    </w:p>
+    <w:p>
+      <w:pPr>
+        <w:pStyle w:val="a3"/>
+        <w:ind w:leftChars="0" w:left="760"/>
+      </w:pPr>
+    </w:p>
+    <w:p>
+      <w:pPr>
+        <w:pStyle w:val="a3"/>
+        <w:numPr>
+          <w:ilvl w:val="0"/>
+          <w:numId w:val="2"/>
+        </w:numPr>
+        <w:ind w:leftChars="0"/>
+      </w:pPr>
+      <w:r>
+        <w:rPr>
+          <w:rFonts w:hint="eastAsia"/>
+        </w:rPr>
+        <w:t>왜 보간 알고리즘으로 큐빅 스플라인 보간법을 사용하셨나요</w:t>
+      </w:r>
+      <w:r>
+        <w:t>?</w:t>
+      </w:r>
+    </w:p>
+    <w:p>
+      <w:pPr>
+        <w:pStyle w:val="a3"/>
+        <w:ind w:leftChars="0" w:left="760"/>
+      </w:pPr>
+      <w:r>
+        <w:rPr>
+          <w:rFonts w:hint="eastAsia"/>
+        </w:rPr>
+        <w:t>(말했다면:</w:t>
+      </w:r>
+      <w:r>
+        <w:t xml:space="preserve"> </w:t>
+      </w:r>
+      <w:r>
+        <w:rPr>
+          <w:rFonts w:hint="eastAsia"/>
+        </w:rPr>
+        <w:t>아까 말씀드렸던 보완이 필요한 부분이 이 부분입니다.</w:t>
+      </w:r>
+      <w:r>
+        <w:t>)</w:t>
+      </w:r>
+    </w:p>
+    <w:p>
+      <w:pPr>
+        <w:pStyle w:val="a3"/>
+        <w:ind w:leftChars="0" w:left="760"/>
+        <w:rPr>
+          <w:rFonts w:hint="eastAsia"/>
+        </w:rPr>
+      </w:pPr>
+      <w:r>
+        <w:rPr>
+          <w:rFonts w:hint="eastAsia"/>
+        </w:rPr>
+        <w:t xml:space="preserve">인접한 자료점 들 간에 매끄러운 곡선을 그리는데 사용되는 방법으로 </w:t>
+      </w:r>
+    </w:p>
+    <w:p>
+      <w:pPr>
+        <w:pStyle w:val="a3"/>
+        <w:ind w:leftChars="0" w:left="760"/>
+      </w:pPr>
+    </w:p>
+    <w:p>
+      <w:pPr>
+        <w:pStyle w:val="a3"/>
+        <w:ind w:leftChars="0" w:left="760"/>
+      </w:pPr>
+    </w:p>
+    <w:p>
+      <w:pPr>
+        <w:pStyle w:val="a3"/>
+        <w:numPr>
+          <w:ilvl w:val="0"/>
+          <w:numId w:val="2"/>
+        </w:numPr>
+        <w:ind w:leftChars="0"/>
+      </w:pPr>
+      <w:r>
+        <w:rPr>
+          <w:rFonts w:hint="eastAsia"/>
+        </w:rPr>
+        <w:t>왜 큐빅 스플라인 보간법을 사용하셨나요?</w:t>
+      </w:r>
+    </w:p>
+    <w:p>
+      <w:pPr>
+        <w:pStyle w:val="a3"/>
+        <w:ind w:leftChars="0" w:left="760"/>
+      </w:pPr>
+      <w:r>
+        <w:rPr>
+          <w:rFonts w:hint="eastAsia"/>
+        </w:rPr>
+        <w:t xml:space="preserve">사실 졸작을 진행할 당시에는 </w:t>
+      </w:r>
+      <w:r>
+        <w:rPr>
+          <w:rFonts w:hint="eastAsia"/>
+        </w:rPr>
+        <w:t>보간을 하면 좀더 매끄러운 움직임이 있겠구나!</w:t>
+      </w:r>
+      <w:r>
+        <w:t>!</w:t>
+      </w:r>
+    </w:p>
+    <w:p>
+      <w:pPr>
+        <w:pStyle w:val="a3"/>
+        <w:ind w:leftChars="0" w:left="760"/>
+      </w:pPr>
+      <w:r>
+        <w:rPr>
+          <w:rFonts w:hint="eastAsia"/>
+        </w:rPr>
+        <w:t>라고 생각해서 사용했습니다.</w:t>
+      </w:r>
+    </w:p>
+    <w:p>
+      <w:pPr>
+        <w:pStyle w:val="a3"/>
+        <w:ind w:leftChars="0" w:left="760"/>
+      </w:pPr>
+      <w:r>
+        <w:rPr>
+          <w:rFonts w:hint="eastAsia"/>
+        </w:rPr>
+        <w:t>그런데 공부를 하다 보니 사실 불필요하지 않았나?</w:t>
+      </w:r>
+      <w:r>
+        <w:t xml:space="preserve"> </w:t>
+      </w:r>
+      <w:r>
+        <w:rPr>
+          <w:rFonts w:hint="eastAsia"/>
+        </w:rPr>
+        <w:t>라고 생각했는데</w:t>
+      </w:r>
+      <w:r>
+        <w:rPr>
+          <w:rFonts w:hint="eastAsia"/>
+        </w:rPr>
+        <w:t xml:space="preserve"> 그 이유는 </w:t>
+      </w:r>
+    </w:p>
+    <w:p>
+      <w:pPr>
+        <w:pStyle w:val="a3"/>
+        <w:ind w:leftChars="0" w:left="760"/>
+      </w:pPr>
+      <w:r>
+        <w:rPr>
+          <w:rFonts w:hint="eastAsia"/>
+        </w:rPr>
+        <w:t xml:space="preserve">애초에 서버와 클라이언트 간의 좌표차이가 눈으로 판별하지 못할 만큼 적은 값 이었는데 이를 아주 작은 시간인 </w:t>
+      </w:r>
+      <w:r>
+        <w:t>RTT</w:t>
+      </w:r>
+      <w:r>
+        <w:rPr>
+          <w:rFonts w:hint="eastAsia"/>
+        </w:rPr>
+        <w:t>를 나눠 보간을 하면 의미가 없다 라고 생각했습니다.</w:t>
+      </w:r>
+    </w:p>
+    <w:p>
+      <w:pPr>
+        <w:pStyle w:val="a3"/>
+        <w:ind w:leftChars="0" w:left="760"/>
+      </w:pPr>
+      <w:r>
+        <w:rPr>
+          <w:rFonts w:hint="eastAsia"/>
+        </w:rPr>
+        <w:t>지금 해 놓은 것은 보간이 아니라 단순 패킷이 송수신되는 시간만큼 좌표차이가 발생하는 것을 보완해주는 보정이라고 봐야 하는</w:t>
+      </w:r>
+      <w:r>
+        <w:t xml:space="preserve"> </w:t>
+      </w:r>
+      <w:r>
+        <w:rPr>
+          <w:rFonts w:hint="eastAsia"/>
+        </w:rPr>
+        <w:t>게 맞지 않을까?</w:t>
+      </w:r>
+      <w:r>
+        <w:t xml:space="preserve"> </w:t>
+      </w:r>
+      <w:r>
+        <w:rPr>
+          <w:rFonts w:hint="eastAsia"/>
+        </w:rPr>
+        <w:t>라고 생각해서 입니다.</w:t>
+      </w:r>
+    </w:p>
+    <w:p>
+      <w:pPr>
+        <w:pStyle w:val="a3"/>
+        <w:ind w:leftChars="0" w:left="760"/>
+      </w:pPr>
+      <w:r>
+        <w:rPr>
+          <w:rFonts w:hint="eastAsia"/>
+        </w:rPr>
+        <w:t>그리고 결정적으로 큐빅 스플라인에 대해 제대로 모르고 사용했지 않나 생각합니다</w:t>
+      </w:r>
+    </w:p>
+    <w:p>
+      <w:pPr>
+        <w:pStyle w:val="a3"/>
+        <w:ind w:leftChars="0" w:left="760"/>
+      </w:pPr>
+      <w:r>
+        <w:rPr>
+          <w:rFonts w:hint="eastAsia"/>
+        </w:rPr>
+        <w:t xml:space="preserve">지금 사용한 방식은 보간된 점을 구하여 이동을 진행하는 것인데 </w:t>
+      </w:r>
+    </w:p>
+    <w:p>
+      <w:pPr>
+        <w:pStyle w:val="a3"/>
+        <w:ind w:leftChars="0" w:left="760"/>
+        <w:rPr>
+          <w:rFonts w:hint="eastAsia"/>
+        </w:rPr>
+      </w:pPr>
+      <w:r>
+        <w:rPr>
+          <w:rFonts w:hint="eastAsia"/>
+        </w:rPr>
+        <w:t>그게 아니라 점을 연결하는 그래프의 방정식을 도출해 내어 그래프에 따라 이동해야 제대로 된 보간이 아니었을까?</w:t>
+      </w:r>
+      <w:r>
+        <w:t xml:space="preserve"> </w:t>
+      </w:r>
+      <w:r>
+        <w:rPr>
+          <w:rFonts w:hint="eastAsia"/>
+        </w:rPr>
+        <w:t>생각합니다.</w:t>
       </w:r>
     </w:p>
     <w:p/>
@@ -1597,800 +3689,1406 @@
     <w:p/>
     <w:p/>
     <w:p/>
-    <w:p>
-      <w:pPr>
-        <w:pStyle w:val="a3"/>
-        <w:numPr>
-          <w:ilvl w:val="0"/>
-          <w:numId w:val="2"/>
-        </w:numPr>
-        <w:ind w:leftChars="0"/>
-      </w:pPr>
-      <w:r>
+    <w:p/>
+    <w:p/>
+    <w:p/>
+    <w:p/>
+    <w:p>
+      <w:pPr>
+        <w:pStyle w:val="a3"/>
+        <w:numPr>
+          <w:ilvl w:val="0"/>
+          <w:numId w:val="2"/>
+        </w:numPr>
+        <w:ind w:leftChars="0"/>
+      </w:pPr>
+      <w:r>
+        <w:rPr>
+          <w:rFonts w:hint="eastAsia"/>
+        </w:rPr>
+        <w:t>M</w:t>
+      </w:r>
+      <w:r>
+        <w:t>onster</w:t>
+      </w:r>
+      <w:r>
+        <w:rPr>
+          <w:rFonts w:hint="eastAsia"/>
+        </w:rPr>
+        <w:t>의 이동에 대해 자세히 설명해 주실 수 있나요?</w:t>
+      </w:r>
+    </w:p>
+    <w:p>
+      <w:pPr>
+        <w:pStyle w:val="a3"/>
+        <w:ind w:leftChars="0" w:left="760"/>
+      </w:pPr>
+      <w:r>
+        <w:rPr>
+          <w:rFonts w:hint="eastAsia"/>
+        </w:rPr>
+        <w:t xml:space="preserve">우선 모든 몬스터를 아무 행동도 하지 않는 </w:t>
+      </w:r>
+      <w:r>
+        <w:t>Sleep</w:t>
+      </w:r>
+      <w:r>
+        <w:rPr>
+          <w:rFonts w:hint="eastAsia"/>
+        </w:rPr>
+        <w:t xml:space="preserve">상태로 만들어 놓은 뒤 </w:t>
+      </w:r>
+    </w:p>
+    <w:p>
+      <w:pPr>
+        <w:pStyle w:val="a3"/>
+        <w:ind w:leftChars="0" w:left="760"/>
+      </w:pPr>
+      <w:r>
+        <w:rPr>
+          <w:rFonts w:hint="eastAsia"/>
+        </w:rPr>
+        <w:t xml:space="preserve">시야에 플레이어가 들어오게 된다면 </w:t>
+      </w:r>
+      <w:r>
+        <w:t xml:space="preserve">Wake_Up_Monster </w:t>
+      </w:r>
+      <w:r>
+        <w:rPr>
+          <w:rFonts w:hint="eastAsia"/>
+        </w:rPr>
+        <w:t>함수를 호출합니다.</w:t>
+      </w:r>
+    </w:p>
+    <w:p>
+      <w:pPr>
+        <w:pStyle w:val="a3"/>
+        <w:ind w:leftChars="0" w:left="760"/>
+      </w:pPr>
+      <w:r>
+        <w:rPr>
+          <w:rFonts w:hint="eastAsia"/>
+        </w:rPr>
+        <w:t xml:space="preserve">호출된 함수에서는 </w:t>
+      </w:r>
+      <w:r>
+        <w:t>CAS</w:t>
+      </w:r>
+      <w:r>
+        <w:rPr>
+          <w:rFonts w:hint="eastAsia"/>
+        </w:rPr>
+        <w:t xml:space="preserve">함수를 통해 상태에 대한 검사를 진행 한 후 </w:t>
+      </w:r>
+    </w:p>
+    <w:p>
+      <w:pPr>
+        <w:pStyle w:val="a3"/>
+        <w:ind w:leftChars="0" w:left="760"/>
+      </w:pPr>
+      <w:r>
+        <w:t xml:space="preserve">Timer </w:t>
+      </w:r>
+      <w:r>
+        <w:rPr>
+          <w:rFonts w:hint="eastAsia"/>
+        </w:rPr>
+        <w:t xml:space="preserve">스레드에서 해야 하는 작업내용을 저장하는 </w:t>
+      </w:r>
+      <w:r>
+        <w:t>timer_queue</w:t>
+      </w:r>
+      <w:r>
+        <w:rPr>
+          <w:rFonts w:hint="eastAsia"/>
+        </w:rPr>
+        <w:t>에 넣어주게 됩니다.</w:t>
+      </w:r>
+    </w:p>
+    <w:p>
+      <w:pPr>
+        <w:pStyle w:val="a3"/>
+        <w:ind w:leftChars="0" w:left="760"/>
+      </w:pPr>
+      <w:r>
+        <w:rPr>
+          <w:rFonts w:hint="eastAsia"/>
+        </w:rPr>
+        <w:t>T</w:t>
+      </w:r>
+      <w:r>
+        <w:t>imer queue</w:t>
+      </w:r>
+      <w:r>
+        <w:rPr>
+          <w:rFonts w:hint="eastAsia"/>
+        </w:rPr>
+        <w:t>란 방향을 갱신해 줘야 하는 주기가 가까워진 순 정렬된 우선순위 큐 인데</w:t>
+      </w:r>
+    </w:p>
+    <w:p>
+      <w:pPr>
+        <w:pStyle w:val="a3"/>
+        <w:ind w:leftChars="0" w:left="760"/>
+      </w:pPr>
+      <w:r>
+        <w:rPr>
+          <w:rFonts w:hint="eastAsia"/>
+        </w:rPr>
+        <w:t xml:space="preserve">작업이 있다면 </w:t>
+      </w:r>
+      <w:r>
+        <w:t xml:space="preserve">PostQueuedCompletionStatus </w:t>
+      </w:r>
+      <w:r>
+        <w:rPr>
+          <w:rFonts w:hint="eastAsia"/>
+        </w:rPr>
+        <w:t xml:space="preserve">함수를 사용해 </w:t>
+      </w:r>
+      <w:r>
+        <w:t>Worker_Thread</w:t>
+      </w:r>
+      <w:r>
+        <w:rPr>
+          <w:rFonts w:hint="eastAsia"/>
+        </w:rPr>
+        <w:t>를 깨워주게 됩니다.</w:t>
+      </w:r>
+    </w:p>
+    <w:p>
+      <w:pPr>
+        <w:pStyle w:val="a3"/>
+        <w:ind w:leftChars="0" w:left="760"/>
+      </w:pPr>
+      <w:r>
+        <w:rPr>
+          <w:rFonts w:hint="eastAsia"/>
+        </w:rPr>
+        <w:t xml:space="preserve">워커스레드에서 해당 작업을 받게 되면 직접 연산을 수행하지 않고 연산에 필요한 데이터를 업데이트 해 주고 실제 움직임은 </w:t>
+      </w:r>
+      <w:r>
+        <w:t>Processing_Thread</w:t>
+      </w:r>
+      <w:r>
+        <w:rPr>
+          <w:rFonts w:hint="eastAsia"/>
+        </w:rPr>
+        <w:t>에서 진행 합니다.</w:t>
+      </w:r>
+    </w:p>
+    <w:p>
+      <w:pPr>
+        <w:pStyle w:val="a3"/>
+        <w:numPr>
+          <w:ilvl w:val="0"/>
+          <w:numId w:val="2"/>
+        </w:numPr>
+        <w:ind w:leftChars="0"/>
+      </w:pPr>
+      <w:r>
+        <w:t>PostQueuedCompletionStatus</w:t>
+      </w:r>
+      <w:r>
+        <w:rPr>
+          <w:rFonts w:hint="eastAsia"/>
+        </w:rPr>
+        <w:t>는 어떤 함수인가요?</w:t>
+      </w:r>
+    </w:p>
+    <w:p>
+      <w:pPr>
+        <w:pStyle w:val="a3"/>
+        <w:ind w:leftChars="0" w:left="760"/>
+      </w:pPr>
+      <w:r>
+        <w:rPr>
+          <w:rFonts w:hint="eastAsia"/>
+        </w:rPr>
+        <w:t>C</w:t>
+      </w:r>
+      <w:r>
+        <w:t>ompletion Port</w:t>
+      </w:r>
+      <w:r>
+        <w:rPr>
+          <w:rFonts w:hint="eastAsia"/>
+        </w:rPr>
+        <w:t xml:space="preserve">객체를 생성한 후 </w:t>
+      </w:r>
+      <w:r>
+        <w:t>PQCS</w:t>
+      </w:r>
+      <w:r>
+        <w:rPr>
+          <w:rFonts w:hint="eastAsia"/>
+        </w:rPr>
+        <w:t xml:space="preserve">함수에 핸들을 인자로 넣어주면 객체의 스레드에서 </w:t>
+      </w:r>
+      <w:r>
+        <w:t>GQCS</w:t>
+      </w:r>
+      <w:r>
+        <w:rPr>
+          <w:rFonts w:hint="eastAsia"/>
+        </w:rPr>
+        <w:t>함수 호출을 통해 패킷을 전달 받아 처리할 수 있게 합니다.</w:t>
+      </w:r>
+    </w:p>
+    <w:p>
+      <w:pPr>
+        <w:pStyle w:val="a3"/>
+        <w:numPr>
+          <w:ilvl w:val="0"/>
+          <w:numId w:val="2"/>
+        </w:numPr>
+        <w:ind w:leftChars="0"/>
+      </w:pPr>
+      <w:r>
+        <w:rPr>
+          <w:rFonts w:hint="eastAsia"/>
+        </w:rPr>
+        <w:t>우선순위 큐 사용하셨는데 우선 순위 큐가 뭔지 설명해 주세요</w:t>
+      </w:r>
+    </w:p>
+    <w:p>
+      <w:pPr>
+        <w:pStyle w:val="a3"/>
+        <w:ind w:leftChars="0" w:left="760"/>
+      </w:pPr>
+      <w:r>
+        <w:rPr>
+          <w:rFonts w:hint="eastAsia"/>
+        </w:rPr>
+        <w:t>선입선출의 방식이 아니라 우선순위가 높은 데이터가 먼저 나가는 형태의 자료구조 이며 일반적으로 힙을 사용하여 구현합니다.</w:t>
+      </w:r>
+    </w:p>
+    <w:p>
+      <w:pPr>
+        <w:pStyle w:val="a3"/>
+        <w:ind w:leftChars="0" w:left="760"/>
+        <w:rPr>
+          <w:rFonts w:hint="eastAsia"/>
+        </w:rPr>
+      </w:pPr>
+      <w:r>
+        <w:rPr>
+          <w:rFonts w:hint="eastAsia"/>
+        </w:rPr>
+        <w:t>힙이란 완전이진트리 형태</w:t>
+      </w:r>
+      <w:r>
+        <w:rPr>
+          <w:rFonts w:hint="eastAsia"/>
+        </w:rPr>
+        <w:t>이며 우선순위가 가장 높은 데이터가 루트에 위치한다.</w:t>
+      </w:r>
+    </w:p>
+    <w:p>
+      <w:pPr>
+        <w:pStyle w:val="a3"/>
+        <w:numPr>
+          <w:ilvl w:val="0"/>
+          <w:numId w:val="2"/>
+        </w:numPr>
+        <w:ind w:leftChars="0"/>
+      </w:pPr>
+      <w:r>
+        <w:rPr>
+          <w:rFonts w:hint="eastAsia"/>
+        </w:rPr>
+        <w:t>완전이진트리는 뭐죠?</w:t>
+      </w:r>
+    </w:p>
+    <w:p>
+      <w:pPr>
+        <w:pStyle w:val="a3"/>
+        <w:ind w:leftChars="0" w:left="760"/>
+      </w:pPr>
+      <w:r>
+        <w:rPr>
+          <w:rFonts w:hint="eastAsia"/>
+        </w:rPr>
+        <w:t>노드를 삽입시에 왼쪽부터 차례로 삽입하는 트리입니다.</w:t>
+      </w:r>
+    </w:p>
+    <w:p>
+      <w:pPr>
+        <w:pStyle w:val="a3"/>
+        <w:numPr>
+          <w:ilvl w:val="0"/>
+          <w:numId w:val="2"/>
+        </w:numPr>
+        <w:ind w:leftChars="0"/>
+      </w:pPr>
+      <w:r>
+        <w:rPr>
+          <w:rFonts w:hint="eastAsia"/>
+        </w:rPr>
+        <w:t>왜 힙으로 구현하나요?</w:t>
+      </w:r>
+      <w:r>
+        <w:t xml:space="preserve"> </w:t>
+      </w:r>
+      <w:r>
+        <w:rPr>
+          <w:rFonts w:hint="eastAsia"/>
+        </w:rPr>
+        <w:t>다른 방법은 없나요?</w:t>
+      </w:r>
+    </w:p>
+    <w:p>
+      <w:pPr>
+        <w:pStyle w:val="a3"/>
+        <w:ind w:leftChars="0" w:left="760"/>
+      </w:pPr>
+      <w:r>
+        <w:rPr>
+          <w:rFonts w:hint="eastAsia"/>
+        </w:rPr>
+        <w:t>배열로 구현한다면 삽입과정에서 뒤의 데이터까지 인덱스를 옮기는 단점이 있고 최악의 경우 모든 인덱스를 탐색해야하는 단점이 있고</w:t>
+      </w:r>
+    </w:p>
+    <w:p>
+      <w:pPr>
+        <w:pStyle w:val="a3"/>
+        <w:ind w:leftChars="0" w:left="760"/>
+      </w:pPr>
+      <w:r>
+        <w:rPr>
+          <w:rFonts w:hint="eastAsia"/>
+        </w:rPr>
+        <w:t xml:space="preserve">연결리스트로 구현 시에 삽입과정에서 위치를 찾는데 </w:t>
+      </w:r>
+      <w:r>
+        <w:t>n</w:t>
+      </w:r>
+      <w:r>
+        <w:rPr>
+          <w:rFonts w:hint="eastAsia"/>
+        </w:rPr>
+        <w:t>의 시간복잡도가 나옵니다.</w:t>
+      </w:r>
+    </w:p>
+    <w:p>
+      <w:pPr>
+        <w:pStyle w:val="a3"/>
+        <w:ind w:leftChars="0" w:left="760"/>
+      </w:pPr>
+      <w:r>
+        <w:rPr>
+          <w:rFonts w:hint="eastAsia"/>
+        </w:rPr>
+        <w:t xml:space="preserve">하지만 힙은 삽입 삭제 시에 부모와 자식 간의 비교만 이루어져 </w:t>
+      </w:r>
+      <w:r>
+        <w:t>log2n</w:t>
+      </w:r>
+      <w:r>
+        <w:rPr>
+          <w:rFonts w:hint="eastAsia"/>
+        </w:rPr>
+        <w:t xml:space="preserve">의 시간 복잡도를 </w:t>
+      </w:r>
+      <w:r>
+        <w:rPr>
+          <w:rFonts w:hint="eastAsia"/>
+        </w:rPr>
         <w:lastRenderedPageBreak/>
-        <w:t xml:space="preserve">Mmo </w:t>
-      </w:r>
-      <w:r>
-        <w:rPr>
-          <w:rFonts w:hint="eastAsia"/>
-        </w:rPr>
-        <w:t>R</w:t>
-      </w:r>
-      <w:r>
-        <w:t xml:space="preserve">pg </w:t>
-      </w:r>
-      <w:r>
-        <w:rPr>
-          <w:rFonts w:hint="eastAsia"/>
-        </w:rPr>
-        <w:t xml:space="preserve">개발을 위해 </w:t>
-      </w:r>
-      <w:r>
-        <w:t>IOCP</w:t>
-      </w:r>
-      <w:r>
-        <w:rPr>
-          <w:rFonts w:hint="eastAsia"/>
-        </w:rPr>
-        <w:t>를 사용하셨다고 했는데 어떤 점에서 좋다고 생각했나요?</w:t>
-      </w:r>
-    </w:p>
-    <w:p>
-      <w:pPr>
-        <w:pStyle w:val="a3"/>
-        <w:ind w:leftChars="0" w:left="760"/>
-      </w:pPr>
-      <w:r>
-        <w:rPr>
-          <w:rFonts w:hint="eastAsia"/>
-        </w:rPr>
-        <w:t>I</w:t>
-      </w:r>
-      <w:r>
-        <w:t xml:space="preserve">OCP </w:t>
-      </w:r>
-      <w:r>
-        <w:rPr>
-          <w:rFonts w:hint="eastAsia"/>
-        </w:rPr>
-        <w:t>객체 내부의 스레드 풀을 사용하기 때문에 스레드 생성 파괴 오버헤드를 줄여 효율적인 스레드 관리가 가능하고 그렇기 때문에 적은 수의 스레드로 많은 연결을 할 수 있기 때문입니다.</w:t>
-      </w:r>
-    </w:p>
-    <w:p>
-      <w:pPr>
-        <w:pStyle w:val="a3"/>
-        <w:ind w:leftChars="0" w:left="760"/>
-      </w:pPr>
-      <w:r>
-        <w:rPr>
-          <w:rFonts w:hint="eastAsia"/>
-        </w:rPr>
-        <w:t xml:space="preserve">스레드가 적다는 것은 </w:t>
-      </w:r>
-      <w:r>
-        <w:t xml:space="preserve">Context switching </w:t>
-      </w:r>
-      <w:r>
-        <w:rPr>
-          <w:rFonts w:hint="eastAsia"/>
-        </w:rPr>
-        <w:t>비용이 적다는 것을 의미하기도 합니다.</w:t>
-      </w:r>
-    </w:p>
-    <w:p>
-      <w:pPr>
-        <w:pStyle w:val="a3"/>
-        <w:numPr>
-          <w:ilvl w:val="0"/>
-          <w:numId w:val="2"/>
-        </w:numPr>
-        <w:ind w:leftChars="0"/>
-      </w:pPr>
-      <w:r>
-        <w:t>GQCS</w:t>
-      </w:r>
-      <w:r>
-        <w:rPr>
-          <w:rFonts w:hint="eastAsia"/>
-        </w:rPr>
-        <w:t>에서 어떤 내용이 있는지에 대해 어떻게 판단하셨나요?</w:t>
-      </w:r>
-    </w:p>
-    <w:p>
-      <w:pPr>
-        <w:pStyle w:val="a3"/>
-        <w:ind w:leftChars="0" w:left="760"/>
-      </w:pPr>
-      <w:r>
-        <w:rPr>
-          <w:rFonts w:hint="eastAsia"/>
-        </w:rPr>
-        <w:t>오버렙드 구조체를 확장하여 사용하였습니다.</w:t>
-      </w:r>
-    </w:p>
-    <w:p>
-      <w:pPr>
-        <w:pStyle w:val="a3"/>
-        <w:ind w:leftChars="0" w:left="760"/>
-      </w:pPr>
-      <w:r>
-        <w:t>Send recv</w:t>
-      </w:r>
-      <w:r>
-        <w:rPr>
-          <w:rFonts w:hint="eastAsia"/>
-        </w:rPr>
-        <w:t xml:space="preserve">를 판단하는 정보와 </w:t>
-      </w:r>
-      <w:r>
-        <w:t xml:space="preserve"> buffer</w:t>
-      </w:r>
-      <w:r>
-        <w:rPr>
-          <w:rFonts w:hint="eastAsia"/>
-        </w:rPr>
-        <w:t>의 위치</w:t>
-      </w:r>
-      <w:r>
-        <w:rPr>
-          <w:rFonts w:hint="eastAsia"/>
-        </w:rPr>
-        <w:t>를 추가하였습니다.</w:t>
-      </w:r>
-    </w:p>
-    <w:p>
-      <w:pPr>
-        <w:pStyle w:val="a3"/>
-        <w:numPr>
-          <w:ilvl w:val="0"/>
-          <w:numId w:val="2"/>
-        </w:numPr>
-        <w:ind w:leftChars="0"/>
-      </w:pPr>
-      <w:r>
-        <w:t>ID</w:t>
-      </w:r>
-      <w:r>
-        <w:rPr>
-          <w:rFonts w:hint="eastAsia"/>
-        </w:rPr>
-        <w:t>는 필요하지 않았나요?</w:t>
-      </w:r>
-    </w:p>
-    <w:p>
-      <w:pPr>
-        <w:pStyle w:val="a3"/>
-        <w:ind w:leftChars="0" w:left="760"/>
-      </w:pPr>
-      <w:r>
-        <w:rPr>
-          <w:rFonts w:hint="eastAsia"/>
-        </w:rPr>
-        <w:t>아니요 필요했지만 확장하여 사용하지 않았습니다.</w:t>
-      </w:r>
-    </w:p>
-    <w:p>
-      <w:pPr>
-        <w:pStyle w:val="a3"/>
-        <w:ind w:leftChars="0" w:left="760"/>
-        <w:rPr>
-          <w:rFonts w:hint="eastAsia"/>
-        </w:rPr>
-      </w:pPr>
-      <w:r>
-        <w:rPr>
-          <w:rFonts w:hint="eastAsia"/>
-        </w:rPr>
-        <w:t>I</w:t>
-      </w:r>
-      <w:r>
-        <w:t>OCP</w:t>
-      </w:r>
-      <w:r>
-        <w:rPr>
-          <w:rFonts w:hint="eastAsia"/>
-        </w:rPr>
-        <w:t xml:space="preserve">에서 오고 가는 </w:t>
-      </w:r>
-      <w:r>
-        <w:t>completion_key</w:t>
-      </w:r>
-      <w:r>
-        <w:rPr>
-          <w:rFonts w:hint="eastAsia"/>
-        </w:rPr>
-        <w:t xml:space="preserve">에 </w:t>
-      </w:r>
-      <w:r>
-        <w:t>id</w:t>
-      </w:r>
-      <w:r>
-        <w:rPr>
-          <w:rFonts w:hint="eastAsia"/>
-        </w:rPr>
-        <w:t>를 담아 사용했습니다.</w:t>
-      </w:r>
-    </w:p>
-    <w:p>
-      <w:pPr>
-        <w:pStyle w:val="a3"/>
-        <w:numPr>
-          <w:ilvl w:val="0"/>
-          <w:numId w:val="2"/>
-        </w:numPr>
-        <w:ind w:leftChars="0"/>
-      </w:pPr>
-      <w:r>
-        <w:t>Buffer</w:t>
-      </w:r>
-      <w:r>
-        <w:rPr>
-          <w:rFonts w:hint="eastAsia"/>
-        </w:rPr>
-        <w:t>의 위치는 왜 알아야 하나요?</w:t>
-      </w:r>
-    </w:p>
-    <w:p>
-      <w:pPr>
-        <w:pStyle w:val="a3"/>
-        <w:ind w:leftChars="0" w:left="760"/>
-      </w:pPr>
-      <w:r>
-        <w:rPr>
-          <w:rFonts w:hint="eastAsia"/>
-        </w:rPr>
-        <w:t>S</w:t>
-      </w:r>
-      <w:r>
-        <w:t>END</w:t>
-      </w:r>
-      <w:r>
-        <w:rPr>
-          <w:rFonts w:hint="eastAsia"/>
-        </w:rPr>
-        <w:t>일 경우 어떤 버퍼에서 완료되었는지 알 수 없는데 재사용을 위해서는 위치를 알아야 합니다.</w:t>
-      </w:r>
-    </w:p>
-    <w:p>
-      <w:pPr>
-        <w:pStyle w:val="a3"/>
-        <w:ind w:leftChars="0" w:left="760"/>
-        <w:rPr>
-          <w:rFonts w:hint="eastAsia"/>
-        </w:rPr>
-      </w:pPr>
-    </w:p>
-    <w:p>
-      <w:pPr>
-        <w:pStyle w:val="a3"/>
-        <w:numPr>
-          <w:ilvl w:val="0"/>
-          <w:numId w:val="2"/>
-        </w:numPr>
-        <w:ind w:leftChars="0"/>
-      </w:pPr>
-      <w:r>
-        <w:rPr>
-          <w:rFonts w:hint="eastAsia"/>
-        </w:rPr>
-        <w:t>좀더 자세히 설명해 주실 수 있나요?</w:t>
-      </w:r>
-    </w:p>
-    <w:p>
-      <w:pPr>
-        <w:pStyle w:val="a3"/>
-        <w:ind w:leftChars="0" w:left="760"/>
-      </w:pPr>
-      <w:r>
-        <w:rPr>
-          <w:rFonts w:hint="eastAsia"/>
-        </w:rPr>
-        <w:t xml:space="preserve">기본적으로 </w:t>
-      </w:r>
-      <w:r>
-        <w:t xml:space="preserve">Overlapped IO (callback)으로 </w:t>
-      </w:r>
-      <w:r>
-        <w:rPr>
-          <w:rFonts w:hint="eastAsia"/>
-        </w:rPr>
-        <w:t>동작합니다.</w:t>
-      </w:r>
-    </w:p>
-    <w:p>
-      <w:pPr>
-        <w:pStyle w:val="a3"/>
-        <w:ind w:leftChars="0" w:left="760"/>
-      </w:pPr>
-      <w:r>
-        <w:rPr>
-          <w:rFonts w:hint="eastAsia"/>
-        </w:rPr>
-        <w:t xml:space="preserve">그리고 </w:t>
-      </w:r>
-      <w:r>
-        <w:t xml:space="preserve">IOCP </w:t>
-      </w:r>
-      <w:r>
-        <w:rPr>
-          <w:rFonts w:hint="eastAsia"/>
-        </w:rPr>
-        <w:t xml:space="preserve">객체를 통해 관리되는데 이는 커널에서 관리하며 소켓을 </w:t>
-      </w:r>
-      <w:r>
-        <w:t>IOCP</w:t>
-      </w:r>
-      <w:r>
-        <w:rPr>
-          <w:rFonts w:hint="eastAsia"/>
-        </w:rPr>
-        <w:t>에 등록하여 사용합니다.</w:t>
-      </w:r>
-    </w:p>
-    <w:p>
-      <w:pPr>
-        <w:pStyle w:val="a3"/>
-        <w:ind w:leftChars="0" w:left="760"/>
-      </w:pPr>
-      <w:r>
-        <w:rPr>
-          <w:rFonts w:hint="eastAsia"/>
-        </w:rPr>
-        <w:t>전반적인 실행의 순서는</w:t>
-      </w:r>
-    </w:p>
-    <w:p>
-      <w:pPr>
-        <w:pStyle w:val="a3"/>
-        <w:ind w:leftChars="0" w:left="760"/>
-      </w:pPr>
-      <w:r>
-        <w:rPr>
-          <w:rFonts w:hint="eastAsia"/>
-        </w:rPr>
-        <w:t>비동기 함수(A</w:t>
-      </w:r>
-      <w:r>
-        <w:t>cceptEX, WSASend, WSARecv)</w:t>
-      </w:r>
-      <w:r>
-        <w:rPr>
-          <w:rFonts w:hint="eastAsia"/>
-        </w:rPr>
-        <w:t xml:space="preserve">를 실행하여 </w:t>
-      </w:r>
-      <w:r>
-        <w:rPr>
-          <w:rFonts w:hint="eastAsia"/>
-        </w:rPr>
-        <w:t xml:space="preserve">비동기 입출력이 종료되면 완료된 내용을 </w:t>
-      </w:r>
-      <w:r>
-        <w:t>IOCP</w:t>
-      </w:r>
-      <w:r>
-        <w:rPr>
-          <w:rFonts w:hint="eastAsia"/>
-        </w:rPr>
-        <w:t>객체에 쌓게 됩니다.</w:t>
-      </w:r>
-    </w:p>
-    <w:p>
-      <w:pPr>
-        <w:pStyle w:val="a3"/>
-        <w:ind w:leftChars="0" w:left="760"/>
-        <w:rPr>
-          <w:rFonts w:hint="eastAsia"/>
-        </w:rPr>
-      </w:pPr>
-      <w:r>
-        <w:rPr>
-          <w:rFonts w:hint="eastAsia"/>
-        </w:rPr>
-        <w:t xml:space="preserve">그러면 작업이 끝난 스레드에서 </w:t>
-      </w:r>
-      <w:r>
-        <w:t>GetQueuedCompletionStatus</w:t>
-      </w:r>
-      <w:r>
-        <w:rPr>
-          <w:rFonts w:hint="eastAsia"/>
-        </w:rPr>
-        <w:t>를 호출하여 완료된 내용을 가져와 사용하게 됩니다.</w:t>
-      </w:r>
+        <w:t>가집니다.</w:t>
+      </w:r>
+    </w:p>
+    <w:p>
+      <w:pPr>
+        <w:pStyle w:val="a3"/>
+        <w:ind w:leftChars="0" w:left="760"/>
+        <w:rPr>
+          <w:rFonts w:hint="eastAsia"/>
+        </w:rPr>
+      </w:pPr>
+    </w:p>
+    <w:p>
+      <w:pPr>
+        <w:pStyle w:val="a3"/>
+        <w:ind w:leftChars="0" w:left="760"/>
+        <w:rPr>
+          <w:rFonts w:hint="eastAsia"/>
+        </w:rPr>
+      </w:pPr>
+    </w:p>
+    <w:p>
+      <w:pPr>
+        <w:pStyle w:val="a3"/>
+        <w:numPr>
+          <w:ilvl w:val="0"/>
+          <w:numId w:val="2"/>
+        </w:numPr>
+        <w:ind w:leftChars="0"/>
+      </w:pPr>
+      <w:r>
+        <w:rPr>
+          <w:rFonts w:hint="eastAsia"/>
+        </w:rPr>
+        <w:t>C</w:t>
+      </w:r>
+      <w:r>
+        <w:t xml:space="preserve">AS </w:t>
+      </w:r>
+      <w:r>
+        <w:rPr>
+          <w:rFonts w:hint="eastAsia"/>
+        </w:rPr>
+        <w:t xml:space="preserve">함수란 무엇이고 왜 </w:t>
+      </w:r>
+      <w:r>
+        <w:t xml:space="preserve">atomic_compare_exchange_strong </w:t>
+      </w:r>
+      <w:r>
+        <w:rPr>
+          <w:rFonts w:hint="eastAsia"/>
+        </w:rPr>
+        <w:t>함수를 사용해서 구현했나요?</w:t>
+      </w:r>
+    </w:p>
+    <w:p>
+      <w:pPr>
+        <w:pStyle w:val="a3"/>
+        <w:ind w:leftChars="0" w:left="760"/>
+      </w:pPr>
+      <w:r>
+        <w:t>CAS</w:t>
+      </w:r>
+      <w:r>
+        <w:rPr>
+          <w:rFonts w:hint="eastAsia"/>
+        </w:rPr>
+        <w:t xml:space="preserve">알고리즘 이란 </w:t>
+      </w:r>
+      <w:r>
+        <w:t>Compare and Swap</w:t>
+      </w:r>
+      <w:r>
+        <w:rPr>
+          <w:rFonts w:hint="eastAsia"/>
+        </w:rPr>
+        <w:t xml:space="preserve">의 약자로 </w:t>
+      </w:r>
+    </w:p>
+    <w:p>
+      <w:pPr>
+        <w:pStyle w:val="a3"/>
+        <w:ind w:leftChars="0" w:left="760"/>
+      </w:pPr>
+      <w:r>
+        <w:rPr>
+          <w:rFonts w:hint="eastAsia"/>
+        </w:rPr>
+        <w:t>현재</w:t>
+      </w:r>
+      <w:r>
+        <w:t xml:space="preserve"> </w:t>
+      </w:r>
+      <w:r>
+        <w:rPr>
+          <w:rFonts w:hint="eastAsia"/>
+        </w:rPr>
+        <w:t xml:space="preserve">현재 값과 기대값이 일치한다면 새로운 값으로 변경하고 </w:t>
+      </w:r>
+      <w:r>
+        <w:t>true</w:t>
+      </w:r>
+      <w:r>
+        <w:rPr>
+          <w:rFonts w:hint="eastAsia"/>
+        </w:rPr>
+        <w:t xml:space="preserve">를 반환 일치 하지 않는다면 </w:t>
+      </w:r>
+      <w:r>
+        <w:t>false</w:t>
+      </w:r>
+      <w:r>
+        <w:rPr>
+          <w:rFonts w:hint="eastAsia"/>
+        </w:rPr>
+        <w:t>를 반환하는 알고리즘으로 논 블로킹 알고리즘 입니다.</w:t>
+      </w:r>
+    </w:p>
+    <w:p>
+      <w:pPr>
+        <w:pStyle w:val="a3"/>
+        <w:ind w:leftChars="0" w:left="760"/>
+      </w:pPr>
+      <w:r>
+        <w:rPr>
+          <w:rFonts w:hint="eastAsia"/>
+        </w:rPr>
+        <w:t xml:space="preserve">해당 함수는 </w:t>
+      </w:r>
+      <w:r>
+        <w:t>lock</w:t>
+      </w:r>
+      <w:r>
+        <w:rPr>
+          <w:rFonts w:hint="eastAsia"/>
+        </w:rPr>
+        <w:t>의 내부에서 작동하는 함수로 알고 있습니다.</w:t>
+      </w:r>
+    </w:p>
+    <w:p>
+      <w:pPr>
+        <w:pStyle w:val="a3"/>
+        <w:ind w:leftChars="0" w:left="760"/>
+      </w:pPr>
+    </w:p>
+    <w:p>
+      <w:pPr>
+        <w:pStyle w:val="a3"/>
+        <w:numPr>
+          <w:ilvl w:val="0"/>
+          <w:numId w:val="2"/>
+        </w:numPr>
+        <w:ind w:leftChars="0"/>
+        <w:rPr>
+          <w:rFonts w:hint="eastAsia"/>
+        </w:rPr>
+      </w:pPr>
+      <w:r>
+        <w:t>Cas</w:t>
+      </w:r>
+      <w:r>
+        <w:rPr>
+          <w:rFonts w:hint="eastAsia"/>
+        </w:rPr>
+        <w:t xml:space="preserve">를 사용한 코드가 </w:t>
+      </w:r>
+      <w:r>
+        <w:t>wait free</w:t>
+      </w:r>
+      <w:r>
+        <w:rPr>
+          <w:rFonts w:hint="eastAsia"/>
+        </w:rPr>
+        <w:t>가 맞나요?</w:t>
+      </w:r>
+    </w:p>
+    <w:p>
+      <w:pPr>
+        <w:pStyle w:val="a3"/>
+        <w:ind w:leftChars="0" w:left="760"/>
+      </w:pPr>
+      <w:r>
+        <w:rPr>
+          <w:rFonts w:hint="eastAsia"/>
+        </w:rPr>
+        <w:t xml:space="preserve">그렇게 알고있었는데 </w:t>
+      </w:r>
+      <w:r>
+        <w:t>100</w:t>
+      </w:r>
+      <w:r>
+        <w:rPr>
+          <w:rFonts w:hint="eastAsia"/>
+        </w:rPr>
+        <w:t>퍼센트 맞는 말은 아닌 것 같습니다.</w:t>
+      </w:r>
+    </w:p>
+    <w:p>
+      <w:pPr>
+        <w:pStyle w:val="a3"/>
+        <w:numPr>
+          <w:ilvl w:val="0"/>
+          <w:numId w:val="2"/>
+        </w:numPr>
+        <w:ind w:leftChars="0"/>
+      </w:pPr>
+      <w:r>
+        <w:rPr>
+          <w:rFonts w:hint="eastAsia"/>
+        </w:rPr>
+        <w:t>왜그렇게 생각하시죠?</w:t>
+      </w:r>
+    </w:p>
+    <w:p>
+      <w:pPr>
+        <w:pStyle w:val="a3"/>
+        <w:ind w:leftChars="0" w:left="760"/>
+      </w:pPr>
+      <w:r>
+        <w:t>(</w:t>
+      </w:r>
+      <w:r>
+        <w:t>Atomic_compare_exchange_strong</w:t>
+      </w:r>
+      <w:r>
+        <w:rPr>
+          <w:rFonts w:hint="eastAsia"/>
+        </w:rPr>
+        <w:t xml:space="preserve">함수는 </w:t>
+      </w:r>
+      <w:r>
+        <w:t>mutex</w:t>
+      </w:r>
+      <w:r>
+        <w:rPr>
+          <w:rFonts w:hint="eastAsia"/>
+        </w:rPr>
+        <w:t xml:space="preserve">의 </w:t>
+      </w:r>
+      <w:r>
+        <w:t xml:space="preserve">lock </w:t>
+      </w:r>
+      <w:r>
+        <w:rPr>
+          <w:rFonts w:hint="eastAsia"/>
+        </w:rPr>
+        <w:t xml:space="preserve">내부에서도 사용되며 </w:t>
+      </w:r>
+      <w:r>
+        <w:t>lock</w:t>
+      </w:r>
+      <w:r>
+        <w:rPr>
+          <w:rFonts w:hint="eastAsia"/>
+        </w:rPr>
+        <w:t xml:space="preserve">내부에서 성능이 떨어지는 것을 막기 위한 안전장치가 있다는 </w:t>
+      </w:r>
+      <w:r>
+        <w:rPr>
+          <w:rFonts w:hint="eastAsia"/>
+        </w:rPr>
+        <w:t xml:space="preserve">있기 때문에 </w:t>
+      </w:r>
+    </w:p>
+    <w:p>
+      <w:pPr>
+        <w:pStyle w:val="a3"/>
+        <w:ind w:leftChars="0" w:left="760"/>
+        <w:rPr>
+          <w:rFonts w:hint="eastAsia"/>
+        </w:rPr>
+      </w:pPr>
+      <w:r>
+        <w:rPr>
+          <w:rFonts w:hint="eastAsia"/>
+        </w:rPr>
+        <w:t xml:space="preserve">해당함수만 사용한다면 </w:t>
+      </w:r>
+      <w:r>
+        <w:t>lock</w:t>
+      </w:r>
+      <w:r>
+        <w:rPr>
+          <w:rFonts w:hint="eastAsia"/>
+        </w:rPr>
+        <w:t>보다 성능이 떨어진다고 알고</w:t>
+      </w:r>
+      <w:r>
+        <w:rPr>
+          <w:rFonts w:hint="eastAsia"/>
+        </w:rPr>
+        <w:t xml:space="preserve"> </w:t>
+      </w:r>
+      <w:r>
+        <w:rPr>
+          <w:rFonts w:hint="eastAsia"/>
+        </w:rPr>
+        <w:t>있습니다.</w:t>
+      </w:r>
+      <w:r>
+        <w:t>)</w:t>
+      </w:r>
+    </w:p>
+    <w:p>
+      <w:pPr>
+        <w:pStyle w:val="a3"/>
+        <w:ind w:leftChars="0" w:left="760"/>
+        <w:rPr>
+          <w:rFonts w:hint="eastAsia"/>
+        </w:rPr>
+      </w:pPr>
+      <w:r>
+        <w:t>CAS</w:t>
+      </w:r>
+      <w:r>
+        <w:rPr>
+          <w:rFonts w:hint="eastAsia"/>
+        </w:rPr>
+        <w:t>알고리즘을</w:t>
+      </w:r>
+      <w:r>
+        <w:rPr>
+          <w:rFonts w:hint="eastAsia"/>
+        </w:rPr>
+        <w:t xml:space="preserve"> 사용하여 기존의 자료구조를 </w:t>
+      </w:r>
+      <w:r>
+        <w:t xml:space="preserve">wait free </w:t>
+      </w:r>
+      <w:r>
+        <w:rPr>
+          <w:rFonts w:hint="eastAsia"/>
+        </w:rPr>
+        <w:t xml:space="preserve">자료구조로 변환할 수 </w:t>
+      </w:r>
+      <w:r>
+        <w:rPr>
+          <w:rFonts w:hint="eastAsia"/>
+        </w:rPr>
+        <w:t xml:space="preserve">있는 거지 </w:t>
+      </w:r>
+      <w:r>
+        <w:t xml:space="preserve">CAS </w:t>
+      </w:r>
+      <w:r>
+        <w:rPr>
+          <w:rFonts w:hint="eastAsia"/>
+        </w:rPr>
+        <w:t>자체가 w</w:t>
+      </w:r>
+      <w:r>
+        <w:t>ait free</w:t>
+      </w:r>
+      <w:r>
+        <w:rPr>
+          <w:rFonts w:hint="eastAsia"/>
+        </w:rPr>
+        <w:t>를 보장하는 알고리즘은 아닌 것 같습니다.</w:t>
+      </w:r>
+    </w:p>
+    <w:p>
+      <w:pPr>
+        <w:pStyle w:val="a3"/>
+        <w:ind w:leftChars="0" w:left="760"/>
+      </w:pPr>
+    </w:p>
+    <w:p>
+      <w:pPr>
+        <w:pStyle w:val="a3"/>
+        <w:ind w:leftChars="0" w:left="760"/>
+      </w:pPr>
+    </w:p>
+    <w:p>
+      <w:pPr>
+        <w:pStyle w:val="a3"/>
+        <w:numPr>
+          <w:ilvl w:val="0"/>
+          <w:numId w:val="2"/>
+        </w:numPr>
+        <w:ind w:leftChars="0"/>
+      </w:pPr>
+      <w:r>
+        <w:rPr>
+          <w:rFonts w:hint="eastAsia"/>
+        </w:rPr>
+        <w:t>그럼 l</w:t>
+      </w:r>
+      <w:r>
+        <w:t xml:space="preserve">ock free </w:t>
+      </w:r>
+      <w:r>
+        <w:rPr>
+          <w:rFonts w:hint="eastAsia"/>
+        </w:rPr>
+        <w:t xml:space="preserve">와 </w:t>
+      </w:r>
+      <w:r>
+        <w:t xml:space="preserve">wait </w:t>
+      </w:r>
+      <w:r>
+        <w:rPr>
+          <w:rFonts w:hint="eastAsia"/>
+        </w:rPr>
+        <w:t>f</w:t>
+      </w:r>
+      <w:r>
+        <w:t>ree</w:t>
+      </w:r>
+      <w:r>
+        <w:rPr>
+          <w:rFonts w:hint="eastAsia"/>
+        </w:rPr>
+        <w:t>는 뭔가요?</w:t>
+      </w:r>
+    </w:p>
+    <w:p>
+      <w:pPr>
+        <w:pStyle w:val="a3"/>
+        <w:ind w:leftChars="0" w:left="760"/>
+      </w:pPr>
+      <w:r>
+        <w:t>Lock free</w:t>
+      </w:r>
+      <w:r>
+        <w:rPr>
+          <w:rFonts w:hint="eastAsia"/>
+        </w:rPr>
+        <w:t xml:space="preserve">는 </w:t>
+      </w:r>
+      <w:r>
+        <w:t>lock</w:t>
+      </w:r>
+      <w:r>
+        <w:rPr>
+          <w:rFonts w:hint="eastAsia"/>
+        </w:rPr>
+        <w:t>을 사용하지 않고 멀티 스레드에서 동시에 호출해도 정확한 결과를 보증하며 논블로킹으로 동작합니다.</w:t>
+      </w:r>
+    </w:p>
+    <w:p>
+      <w:pPr>
+        <w:pStyle w:val="a3"/>
+        <w:ind w:leftChars="0" w:left="760"/>
+      </w:pPr>
+      <w:r>
+        <w:rPr>
+          <w:rFonts w:hint="eastAsia"/>
+        </w:rPr>
+        <w:t>그리고 스레드간의 충돌이 일어났을 경우 적어도 하나의 승자가 있으며 승자는 딜레이 없이 완료되는 알고리즘 입니다.</w:t>
+      </w:r>
+    </w:p>
+    <w:p>
+      <w:pPr>
+        <w:pStyle w:val="a3"/>
+        <w:ind w:leftChars="0" w:left="760"/>
+      </w:pPr>
+      <w:r>
+        <w:t>Lock</w:t>
+      </w:r>
+      <w:r>
+        <w:rPr>
+          <w:rFonts w:hint="eastAsia"/>
+        </w:rPr>
+        <w:t>는 기아현상 발생 가능성</w:t>
+      </w:r>
+    </w:p>
+    <w:p>
+      <w:pPr>
+        <w:pStyle w:val="a3"/>
+        <w:ind w:leftChars="0" w:left="760"/>
+        <w:rPr>
+          <w:rFonts w:hint="eastAsia"/>
+        </w:rPr>
+      </w:pPr>
+    </w:p>
+    <w:p>
+      <w:pPr>
+        <w:pStyle w:val="a3"/>
+        <w:ind w:leftChars="0" w:left="760"/>
+      </w:pPr>
+      <w:r>
+        <w:t>Wait free</w:t>
+      </w:r>
+      <w:r>
+        <w:rPr>
+          <w:rFonts w:hint="eastAsia"/>
+        </w:rPr>
+        <w:t xml:space="preserve">는 </w:t>
+      </w:r>
+      <w:r>
+        <w:t xml:space="preserve">lock -free </w:t>
+      </w:r>
+      <w:r>
+        <w:rPr>
+          <w:rFonts w:hint="eastAsia"/>
+        </w:rPr>
+        <w:t xml:space="preserve">알고리즘 중 하나이며 </w:t>
+      </w:r>
+      <w:r>
+        <w:t>lock -free</w:t>
+      </w:r>
+      <w:r>
+        <w:rPr>
+          <w:rFonts w:hint="eastAsia"/>
+        </w:rPr>
+        <w:t xml:space="preserve">가 가지는 조건을 만족하며 다른 </w:t>
+      </w:r>
+      <w:r>
+        <w:rPr>
+          <w:rFonts w:hint="eastAsia"/>
+        </w:rPr>
+        <w:lastRenderedPageBreak/>
+        <w:t xml:space="preserve">스레드와의 충돌에도 모두 </w:t>
+      </w:r>
+      <w:r>
+        <w:t xml:space="preserve">delay </w:t>
+      </w:r>
+      <w:r>
+        <w:rPr>
+          <w:rFonts w:hint="eastAsia"/>
+        </w:rPr>
+        <w:t>없이 완료되어야 한다는 조건이 붙는 알고리즘</w:t>
+      </w:r>
+      <w:r>
+        <w:rPr>
+          <w:rFonts w:hint="eastAsia"/>
+        </w:rPr>
+        <w:t>입니다.</w:t>
+      </w:r>
+    </w:p>
+    <w:p>
+      <w:pPr>
+        <w:pStyle w:val="a3"/>
+        <w:ind w:leftChars="0" w:left="760"/>
+      </w:pPr>
+    </w:p>
+    <w:p>
+      <w:pPr>
+        <w:pStyle w:val="a3"/>
+        <w:numPr>
+          <w:ilvl w:val="0"/>
+          <w:numId w:val="2"/>
+        </w:numPr>
+        <w:ind w:leftChars="0"/>
+      </w:pPr>
+      <w:r>
+        <w:rPr>
+          <w:rFonts w:hint="eastAsia"/>
+        </w:rPr>
+        <w:t>논 블로킹과 블로킹 알고리즘에 대해 아나요?</w:t>
+      </w:r>
+    </w:p>
+    <w:p>
+      <w:pPr>
+        <w:pStyle w:val="a3"/>
+        <w:ind w:leftChars="0" w:left="760"/>
+      </w:pPr>
+      <w:r>
+        <w:rPr>
+          <w:rFonts w:hint="eastAsia"/>
+        </w:rPr>
+        <w:t>블로킹 알고리즘이란 스레드 간에 충돌이 일어난 경우 승자가 작업을 마치고 다음 스레드가 작업을 하게 되는데 승자가 작업을 마쳤는데 컨텍스트 스위치가 일어나 다음에 작업해야할 스레드가 실행하지 못하는 경우가 생기는 것을 블로킹 알고리즘이라 하고</w:t>
+      </w:r>
+    </w:p>
+    <w:p>
+      <w:pPr>
+        <w:pStyle w:val="a3"/>
+        <w:ind w:leftChars="0" w:left="760"/>
+      </w:pPr>
+      <w:r>
+        <w:rPr>
+          <w:rFonts w:hint="eastAsia"/>
+        </w:rPr>
+        <w:t>논 블로킹 알고리즘에서는 승자가 작업을 하더라도 유한한 단계까지만 기다리고 그 시간이 지나면 작업을 진행하도록 하는게 논블로킹 알고리즘 입니다.</w:t>
+      </w:r>
+    </w:p>
+    <w:p>
+      <w:pPr>
+        <w:pStyle w:val="a3"/>
+        <w:ind w:leftChars="0" w:left="760"/>
+      </w:pPr>
+    </w:p>
+    <w:p>
+      <w:pPr>
+        <w:pStyle w:val="a3"/>
+        <w:numPr>
+          <w:ilvl w:val="0"/>
+          <w:numId w:val="2"/>
+        </w:numPr>
+        <w:ind w:leftChars="0"/>
+      </w:pPr>
+      <w:r>
+        <w:rPr>
+          <w:rFonts w:hint="eastAsia"/>
+        </w:rPr>
+        <w:t>모든 논블로킹은 락프리 인가?</w:t>
+      </w:r>
+    </w:p>
+    <w:p>
+      <w:pPr>
+        <w:pStyle w:val="a3"/>
+        <w:ind w:leftChars="0" w:left="760"/>
+      </w:pPr>
+      <w:r>
+        <w:rPr>
+          <w:rFonts w:hint="eastAsia"/>
+        </w:rPr>
+        <w:t>아니라고 알고있는데 자세히는 모르겠습니다.</w:t>
+      </w:r>
+    </w:p>
+    <w:p>
+      <w:pPr>
+        <w:pStyle w:val="a3"/>
+        <w:ind w:leftChars="0" w:left="760"/>
+      </w:pPr>
+    </w:p>
+    <w:p>
+      <w:pPr>
+        <w:pStyle w:val="a3"/>
+        <w:numPr>
+          <w:ilvl w:val="0"/>
+          <w:numId w:val="2"/>
+        </w:numPr>
+        <w:ind w:leftChars="0"/>
+      </w:pPr>
+      <w:r>
+        <w:rPr>
+          <w:rFonts w:hint="eastAsia"/>
+        </w:rPr>
+        <w:t>락을 사용하지 않으면 전부 락프리 인가요?</w:t>
+      </w:r>
+      <w:r>
+        <w:t xml:space="preserve"> </w:t>
+      </w:r>
+    </w:p>
+    <w:p>
+      <w:pPr>
+        <w:pStyle w:val="a3"/>
+        <w:ind w:leftChars="0" w:left="760"/>
+      </w:pPr>
+      <w:r>
+        <w:rPr>
+          <w:rFonts w:hint="eastAsia"/>
+        </w:rPr>
+        <w:t>그건 아니고 다른 스레드의 행동을 기다리지 않고 실행하는 것을 락프리라고 합니다.</w:t>
+      </w:r>
+    </w:p>
+    <w:p>
+      <w:pPr>
+        <w:pStyle w:val="a3"/>
+        <w:ind w:leftChars="0" w:left="760"/>
+        <w:rPr>
+          <w:rFonts w:hint="eastAsia"/>
+        </w:rPr>
+      </w:pPr>
+    </w:p>
+    <w:p>
+      <w:pPr>
+        <w:pStyle w:val="a3"/>
+        <w:numPr>
+          <w:ilvl w:val="0"/>
+          <w:numId w:val="2"/>
+        </w:numPr>
+        <w:ind w:leftChars="0"/>
+      </w:pPr>
+      <w:r>
+        <w:t>Wait – free</w:t>
+      </w:r>
+      <w:r>
+        <w:rPr>
+          <w:rFonts w:hint="eastAsia"/>
+        </w:rPr>
+        <w:t xml:space="preserve">는 </w:t>
+      </w:r>
+      <w:r>
+        <w:t xml:space="preserve">lock free </w:t>
+      </w:r>
+      <w:r>
+        <w:rPr>
+          <w:rFonts w:hint="eastAsia"/>
+        </w:rPr>
+        <w:t>인가?</w:t>
+      </w:r>
+      <w:r>
+        <w:t xml:space="preserve"> </w:t>
+      </w:r>
+    </w:p>
+    <w:p>
+      <w:pPr>
+        <w:pStyle w:val="a3"/>
+        <w:ind w:leftChars="0" w:left="760"/>
+      </w:pPr>
+      <w:r>
+        <w:rPr>
+          <w:rFonts w:hint="eastAsia"/>
+        </w:rPr>
+        <w:t>ㅇㅇ</w:t>
+      </w:r>
+    </w:p>
+    <w:p>
+      <w:pPr>
+        <w:pStyle w:val="a3"/>
+        <w:ind w:leftChars="0" w:left="760"/>
+      </w:pPr>
+    </w:p>
+    <w:p>
+      <w:pPr>
+        <w:pStyle w:val="a3"/>
+        <w:ind w:leftChars="0" w:left="760"/>
+      </w:pPr>
+    </w:p>
+    <w:p>
+      <w:pPr>
+        <w:pStyle w:val="a3"/>
+        <w:numPr>
+          <w:ilvl w:val="0"/>
+          <w:numId w:val="2"/>
+        </w:numPr>
+        <w:ind w:leftChars="0"/>
+      </w:pPr>
+      <w:r>
+        <w:rPr>
+          <w:rFonts w:hint="eastAsia"/>
+        </w:rPr>
+        <w:t>데이터 베이스쪽 다루신거 보니까 저장 프로시져를 사용하셨는데 사용했을 때 장 단점이 있나요</w:t>
+      </w:r>
+      <w:r>
+        <w:t>?</w:t>
+      </w:r>
+    </w:p>
+    <w:p>
+      <w:pPr>
+        <w:pStyle w:val="a3"/>
+        <w:ind w:leftChars="0" w:left="760"/>
+      </w:pPr>
+      <w:r>
+        <w:rPr>
+          <w:rFonts w:hint="eastAsia"/>
+        </w:rPr>
+        <w:t>D</w:t>
+      </w:r>
+      <w:r>
+        <w:t>B</w:t>
+      </w:r>
+      <w:r>
+        <w:rPr>
+          <w:rFonts w:hint="eastAsia"/>
+        </w:rPr>
+        <w:t>서버에 저장해 두고 저장된 이름을 호출해서 접근 하는 방식입니다.</w:t>
+      </w:r>
+    </w:p>
+    <w:p>
+      <w:pPr>
+        <w:pStyle w:val="a3"/>
+        <w:ind w:leftChars="0" w:left="760"/>
+      </w:pPr>
+      <w:r>
+        <w:rPr>
+          <w:rFonts w:hint="eastAsia"/>
+        </w:rPr>
+        <w:t>성능</w:t>
+      </w:r>
+      <w:r>
+        <w:t xml:space="preserve">, </w:t>
+      </w:r>
+      <w:r>
+        <w:rPr>
+          <w:rFonts w:hint="eastAsia"/>
+        </w:rPr>
+        <w:t>보안 측면에서 장점이 있습니다.</w:t>
+      </w:r>
+    </w:p>
+    <w:p>
+      <w:pPr>
+        <w:pStyle w:val="a3"/>
+        <w:ind w:leftChars="0" w:left="760"/>
+      </w:pPr>
+      <w:r>
+        <w:rPr>
+          <w:rFonts w:hint="eastAsia"/>
+        </w:rPr>
+        <w:t xml:space="preserve">하나의 요청으로 여러 </w:t>
+      </w:r>
+      <w:r>
+        <w:t>SQL</w:t>
+      </w:r>
+      <w:r>
+        <w:rPr>
+          <w:rFonts w:hint="eastAsia"/>
+        </w:rPr>
+        <w:t>문을 실행 할 수 있기 때문에 네트워크 소요 시간을 줄일 수 있어 성능적인 측면에서 뛰어나고 소스만으로 데이터 베이스의 구조를 알 수 없기 대문에 보안적인 측면에서도 좋습니다.</w:t>
+      </w:r>
+    </w:p>
+    <w:p>
+      <w:pPr>
+        <w:pStyle w:val="a3"/>
+        <w:ind w:leftChars="0" w:left="760"/>
+        <w:rPr>
+          <w:rFonts w:hint="eastAsia"/>
+        </w:rPr>
+      </w:pPr>
+      <w:r>
+        <w:rPr>
+          <w:rFonts w:hint="eastAsia"/>
+        </w:rPr>
+        <w:t>하지만 문자나 숫자 연산에 저장 프로시저를 사용하면 성능이 떨어진다는 단점과 디버깅이 얼렵다는 단점이 있습니다.</w:t>
+      </w:r>
+    </w:p>
+    <w:p>
+      <w:pPr>
+        <w:pStyle w:val="a3"/>
+        <w:ind w:leftChars="0" w:left="760"/>
+      </w:pPr>
+    </w:p>
+    <w:p>
+      <w:pPr>
+        <w:pStyle w:val="a3"/>
+        <w:ind w:leftChars="0" w:left="760"/>
+      </w:pPr>
+    </w:p>
+    <w:p>
+      <w:pPr>
+        <w:pStyle w:val="a3"/>
+        <w:ind w:leftChars="0" w:left="760"/>
+        <w:rPr>
+          <w:rFonts w:hint="eastAsia"/>
+        </w:rPr>
+      </w:pPr>
+    </w:p>
+    <w:p>
+      <w:pPr>
+        <w:pStyle w:val="a3"/>
+        <w:numPr>
+          <w:ilvl w:val="0"/>
+          <w:numId w:val="2"/>
+        </w:numPr>
+        <w:ind w:leftChars="0"/>
+      </w:pPr>
+      <w:r>
+        <w:t xml:space="preserve">Upsert </w:t>
+      </w:r>
+      <w:r>
+        <w:rPr>
+          <w:rFonts w:hint="eastAsia"/>
+        </w:rPr>
+        <w:t>구문을 사용한 이유가 있을까요?</w:t>
+      </w:r>
+    </w:p>
+    <w:p>
+      <w:pPr>
+        <w:pStyle w:val="a3"/>
+        <w:ind w:leftChars="0" w:left="760"/>
+        <w:rPr>
+          <w:rFonts w:hint="eastAsia"/>
+        </w:rPr>
+      </w:pPr>
+    </w:p>
+    <w:p>
+      <w:pPr>
+        <w:pStyle w:val="a3"/>
+        <w:numPr>
+          <w:ilvl w:val="0"/>
+          <w:numId w:val="2"/>
+        </w:numPr>
+        <w:ind w:leftChars="0"/>
+      </w:pPr>
+      <w:r>
+        <w:t>Recvn</w:t>
+      </w:r>
+      <w:r>
+        <w:rPr>
+          <w:rFonts w:hint="eastAsia"/>
+        </w:rPr>
+        <w:t>을 사용한 이유가 있나요?</w:t>
+      </w:r>
+    </w:p>
+    <w:p>
+      <w:pPr>
+        <w:pStyle w:val="a3"/>
+      </w:pPr>
+      <w:r>
+        <w:rPr>
+          <w:rFonts w:hint="eastAsia"/>
+        </w:rPr>
+        <w:t xml:space="preserve">수신 버퍼에 받은 데이터가 보낸 데이터 만큼 다 오지 않는 상황에서 </w:t>
+      </w:r>
+      <w:r>
+        <w:t>recv</w:t>
+      </w:r>
+      <w:r>
+        <w:rPr>
+          <w:rFonts w:hint="eastAsia"/>
+        </w:rPr>
+        <w:t>함수가 불리면 데이터가 다 받아지지 않기 때문에</w:t>
+      </w:r>
+      <w:r>
+        <w:t xml:space="preserve"> </w:t>
+      </w:r>
+      <w:r>
+        <w:rPr>
+          <w:rFonts w:hint="eastAsia"/>
+        </w:rPr>
+        <w:t>대기 시간이 생기게 됩니다.</w:t>
+      </w:r>
+    </w:p>
+    <w:p>
+      <w:pPr>
+        <w:pStyle w:val="a3"/>
+        <w:rPr>
+          <w:rFonts w:hint="eastAsia"/>
+        </w:rPr>
+      </w:pPr>
+      <w:r>
+        <w:rPr>
+          <w:rFonts w:hint="eastAsia"/>
+        </w:rPr>
+        <w:t xml:space="preserve">이런 상황을 방지 하기 위해 받을 데이터의 크기를 미리 알 수 있게 하고 </w:t>
+      </w:r>
+      <w:r>
+        <w:t>recv</w:t>
+      </w:r>
+      <w:r>
+        <w:rPr>
+          <w:rFonts w:hint="eastAsia"/>
+        </w:rPr>
+        <w:t>함수를 여러 번 호출해 대기 시간을 줄일 수 있기 때문에 사용했습니다.</w:t>
+      </w:r>
+    </w:p>
+    <w:p>
+      <w:pPr>
+        <w:pStyle w:val="a3"/>
+        <w:ind w:leftChars="0" w:left="760"/>
+        <w:rPr>
+          <w:rFonts w:hint="eastAsia"/>
+        </w:rPr>
+      </w:pPr>
+    </w:p>
+    <w:p>
+      <w:pPr>
+        <w:pStyle w:val="a3"/>
+        <w:ind w:leftChars="0" w:left="760"/>
+      </w:pPr>
+    </w:p>
+    <w:p>
+      <w:pPr>
+        <w:pStyle w:val="a3"/>
+        <w:ind w:leftChars="0" w:left="760"/>
+      </w:pPr>
+    </w:p>
+    <w:p>
+      <w:pPr>
+        <w:pStyle w:val="a3"/>
+        <w:ind w:leftChars="0" w:left="760"/>
+      </w:pPr>
+    </w:p>
+    <w:p>
+      <w:pPr>
+        <w:pStyle w:val="a3"/>
+        <w:ind w:leftChars="0" w:left="760"/>
+      </w:pPr>
+    </w:p>
+    <w:p>
+      <w:pPr>
+        <w:pStyle w:val="a3"/>
+        <w:ind w:leftChars="0" w:left="760"/>
+      </w:pPr>
+    </w:p>
+    <w:p>
+      <w:pPr>
+        <w:pStyle w:val="a3"/>
+        <w:ind w:leftChars="0" w:left="760"/>
+        <w:rPr>
+          <w:rFonts w:hint="eastAsia"/>
+        </w:rPr>
+      </w:pPr>
     </w:p>
     <w:p/>
-    <w:p>
-      <w:pPr>
-        <w:pStyle w:val="a3"/>
-        <w:numPr>
-          <w:ilvl w:val="0"/>
-          <w:numId w:val="2"/>
-        </w:numPr>
-        <w:ind w:leftChars="0"/>
-      </w:pPr>
-      <w:r>
-        <w:rPr>
-          <w:rFonts w:hint="eastAsia"/>
-        </w:rPr>
-        <w:t>데이터가 잘리는 경우가 있는가?</w:t>
-      </w:r>
-    </w:p>
-    <w:p>
-      <w:pPr>
-        <w:pStyle w:val="a3"/>
-        <w:ind w:leftChars="0" w:left="760"/>
-      </w:pPr>
-      <w:r>
-        <w:rPr>
-          <w:rFonts w:hint="eastAsia"/>
-        </w:rPr>
-        <w:t xml:space="preserve">네 있습니다 </w:t>
-      </w:r>
-      <w:r>
-        <w:t>(</w:t>
-      </w:r>
-      <w:r>
-        <w:rPr>
-          <w:rFonts w:hint="eastAsia"/>
-        </w:rPr>
-        <w:t>부하가 적으면 데이터가 띄엄띄엄 가고 부하가 커지면 잘려오는 등 제대로 동작하지 않는 경우가 있습니다.</w:t>
-      </w:r>
-      <w:r>
-        <w:t>)</w:t>
-      </w:r>
-    </w:p>
-    <w:p>
-      <w:pPr>
-        <w:pStyle w:val="a3"/>
-        <w:numPr>
-          <w:ilvl w:val="0"/>
-          <w:numId w:val="2"/>
-        </w:numPr>
-        <w:ind w:leftChars="0"/>
-      </w:pPr>
-      <w:r>
-        <w:rPr>
-          <w:rFonts w:hint="eastAsia"/>
-        </w:rPr>
-        <w:lastRenderedPageBreak/>
-        <w:t>그럴 땐 어떻게 처리했는가?</w:t>
-      </w:r>
-    </w:p>
-    <w:p>
-      <w:pPr>
-        <w:pStyle w:val="a3"/>
-        <w:ind w:leftChars="0" w:left="760"/>
-      </w:pPr>
-      <w:r>
-        <w:rPr>
-          <w:rFonts w:hint="eastAsia"/>
-        </w:rPr>
-        <w:t>패킷 재조립 방식을 사용했습니다.</w:t>
-      </w:r>
-    </w:p>
-    <w:p>
-      <w:pPr>
-        <w:pStyle w:val="a3"/>
-        <w:ind w:leftChars="0" w:left="760"/>
-      </w:pPr>
-    </w:p>
-    <w:p>
-      <w:pPr>
-        <w:pStyle w:val="a3"/>
-        <w:numPr>
-          <w:ilvl w:val="0"/>
-          <w:numId w:val="2"/>
-        </w:numPr>
-        <w:ind w:leftChars="0"/>
-      </w:pPr>
-      <w:r>
-        <w:rPr>
-          <w:rFonts w:hint="eastAsia"/>
-        </w:rPr>
-        <w:t>패킷 재조립이란 무엇인가요?</w:t>
-      </w:r>
-    </w:p>
-    <w:p>
-      <w:pPr>
-        <w:pStyle w:val="a3"/>
-        <w:ind w:leftChars="0" w:left="760"/>
-      </w:pPr>
-      <w:r>
-        <w:rPr>
-          <w:rFonts w:hint="eastAsia"/>
-        </w:rPr>
-        <w:t>패킷이 잘못 올 경우를 대비하여 클라이언트 각 객체는 보관용 버퍼와 받은 패킷의 사이즈를 저장하는 변수를 가지고 있으며 패킷이 도착했을 때</w:t>
-      </w:r>
-    </w:p>
-    <w:p>
-      <w:pPr>
-        <w:pStyle w:val="a3"/>
-        <w:ind w:leftChars="0" w:left="760"/>
-      </w:pPr>
-      <w:r>
-        <w:rPr>
-          <w:rFonts w:hint="eastAsia"/>
-        </w:rPr>
-        <w:t>받은 패킷의 사이즈와 버퍼의 내용을 담아 놓고 패킷을 완성할 수 있다면 완성 후 패킷을 처리하는 함수로 넘어가는 방식입니다.</w:t>
-      </w:r>
-    </w:p>
-    <w:p>
-      <w:pPr>
-        <w:pStyle w:val="a3"/>
-        <w:ind w:leftChars="0" w:left="760"/>
-        <w:rPr>
-          <w:rFonts w:hint="eastAsia"/>
-        </w:rPr>
-      </w:pPr>
-      <w:r>
-        <w:rPr>
-          <w:rFonts w:hint="eastAsia"/>
-        </w:rPr>
-        <w:t>완성할 수 없다면 버퍼에 복사해 두고 다음 처리할 데이터에 접근합니다.</w:t>
-      </w:r>
-    </w:p>
-    <w:p>
-      <w:pPr>
-        <w:pStyle w:val="a3"/>
-        <w:ind w:leftChars="0" w:left="760"/>
-      </w:pPr>
-    </w:p>
-    <w:p>
-      <w:pPr>
-        <w:pStyle w:val="a3"/>
-        <w:numPr>
-          <w:ilvl w:val="0"/>
-          <w:numId w:val="2"/>
-        </w:numPr>
-        <w:ind w:leftChars="0"/>
-      </w:pPr>
-      <w:r>
-        <w:rPr>
-          <w:rFonts w:hint="eastAsia"/>
-        </w:rPr>
-        <w:t>O</w:t>
-      </w:r>
-      <w:r>
-        <w:t xml:space="preserve">verlapped io </w:t>
-      </w:r>
-      <w:r>
-        <w:rPr>
-          <w:rFonts w:hint="eastAsia"/>
-        </w:rPr>
-        <w:t>모델에 대해 아시나요?</w:t>
-      </w:r>
-    </w:p>
-    <w:p>
-      <w:pPr>
-        <w:pStyle w:val="a3"/>
-        <w:numPr>
-          <w:ilvl w:val="0"/>
-          <w:numId w:val="2"/>
-        </w:numPr>
-        <w:ind w:leftChars="0"/>
-      </w:pPr>
-      <w:r>
-        <w:rPr>
-          <w:rFonts w:hint="eastAsia"/>
-        </w:rPr>
-        <w:t>다른 모델에 대해 아시는 게 있나요?</w:t>
-      </w:r>
-    </w:p>
-    <w:p>
-      <w:pPr>
-        <w:pStyle w:val="a3"/>
-        <w:numPr>
-          <w:ilvl w:val="0"/>
-          <w:numId w:val="2"/>
-        </w:numPr>
-        <w:ind w:leftChars="0"/>
-      </w:pPr>
-      <w:r>
-        <w:t>Iocp</w:t>
-      </w:r>
-      <w:r>
-        <w:rPr>
-          <w:rFonts w:hint="eastAsia"/>
-        </w:rPr>
-        <w:t>쪽 코드에 모르는 내용들 정리</w:t>
-      </w:r>
-    </w:p>
-    <w:p>
-      <w:pPr>
-        <w:pStyle w:val="a3"/>
-        <w:numPr>
-          <w:ilvl w:val="0"/>
-          <w:numId w:val="2"/>
-        </w:numPr>
-        <w:ind w:leftChars="0"/>
-      </w:pPr>
-      <w:r>
-        <w:rPr>
-          <w:rFonts w:hint="eastAsia"/>
-        </w:rPr>
-        <w:t xml:space="preserve">효림이한테 </w:t>
-      </w:r>
-      <w:r>
-        <w:t xml:space="preserve">usb </w:t>
-      </w:r>
-      <w:r>
-        <w:rPr>
-          <w:rFonts w:hint="eastAsia"/>
-        </w:rPr>
-        <w:t>받아서 추가 작성</w:t>
-      </w:r>
-    </w:p>
-    <w:p>
-      <w:pPr>
-        <w:pStyle w:val="a3"/>
-        <w:ind w:leftChars="0" w:left="760"/>
-      </w:pPr>
-    </w:p>
-    <w:p>
-      <w:pPr>
-        <w:pStyle w:val="a3"/>
-        <w:numPr>
-          <w:ilvl w:val="0"/>
-          <w:numId w:val="2"/>
-        </w:numPr>
-        <w:ind w:leftChars="0"/>
-      </w:pPr>
-      <w:r>
-        <w:rPr>
-          <w:rFonts w:hint="eastAsia"/>
-        </w:rPr>
-        <w:t>왜 스레드의 개수가 이렇게 많나요?</w:t>
-      </w:r>
-    </w:p>
-    <w:p>
-      <w:pPr>
-        <w:pStyle w:val="a3"/>
-        <w:ind w:leftChars="0" w:left="760"/>
-      </w:pPr>
-      <w:r>
-        <w:rPr>
-          <w:rFonts w:hint="eastAsia"/>
-        </w:rPr>
-        <w:t>거의 개발이 완료되었을 때 스레드의 개수를 달리하여 성능 테스트를 진행했고 가장 많은 동시접속자를 확보했기 때문에 사용했습니다.</w:t>
-      </w:r>
-    </w:p>
-    <w:p>
-      <w:pPr>
-        <w:pStyle w:val="a3"/>
-        <w:numPr>
-          <w:ilvl w:val="0"/>
-          <w:numId w:val="2"/>
-        </w:numPr>
-        <w:ind w:leftChars="0"/>
-      </w:pPr>
-      <w:r>
-        <w:rPr>
-          <w:rFonts w:hint="eastAsia"/>
-        </w:rPr>
-        <w:t>성능 테스트는 어떻게 진행했나요?</w:t>
-      </w:r>
-    </w:p>
-    <w:p>
-      <w:pPr>
-        <w:pStyle w:val="a3"/>
-        <w:ind w:leftChars="0" w:left="760"/>
-        <w:rPr>
-          <w:rFonts w:hint="eastAsia"/>
-        </w:rPr>
-      </w:pPr>
-      <w:r>
-        <w:rPr>
-          <w:rFonts w:hint="eastAsia"/>
-        </w:rPr>
-        <w:t>더미 클라이언트를 만들어 테스트를 진행 했는데</w:t>
-      </w:r>
-      <w:r>
-        <w:t xml:space="preserve"> 8</w:t>
-      </w:r>
-      <w:r>
-        <w:rPr>
-          <w:rFonts w:hint="eastAsia"/>
-        </w:rPr>
-        <w:t xml:space="preserve">코어 </w:t>
-      </w:r>
-      <w:r>
-        <w:t>PC</w:t>
-      </w:r>
-    </w:p>
-    <w:p>
-      <w:pPr>
-        <w:pStyle w:val="a3"/>
-        <w:ind w:leftChars="0" w:left="760"/>
-      </w:pPr>
-    </w:p>
-    <w:p>
-      <w:pPr>
-        <w:pStyle w:val="a3"/>
-        <w:ind w:leftChars="0" w:left="760"/>
-      </w:pPr>
-    </w:p>
-    <w:p>
-      <w:pPr>
-        <w:pStyle w:val="a3"/>
-        <w:ind w:leftChars="0" w:left="760"/>
-      </w:pPr>
-    </w:p>
-    <w:p>
-      <w:pPr>
-        <w:pStyle w:val="a3"/>
-        <w:ind w:leftChars="0" w:left="760"/>
-      </w:pPr>
-    </w:p>
-    <w:p>
-      <w:pPr>
-        <w:pStyle w:val="a3"/>
-        <w:ind w:leftChars="0" w:left="760"/>
-      </w:pPr>
-    </w:p>
-    <w:p>
-      <w:pPr>
-        <w:pStyle w:val="a3"/>
-        <w:ind w:leftChars="0" w:left="760"/>
-      </w:pPr>
-    </w:p>
-    <w:p>
-      <w:pPr>
-        <w:pStyle w:val="a3"/>
-        <w:ind w:leftChars="0" w:left="760"/>
-      </w:pPr>
-    </w:p>
-    <w:p>
-      <w:pPr>
-        <w:pStyle w:val="a3"/>
-        <w:ind w:leftChars="0" w:left="760"/>
-      </w:pPr>
-    </w:p>
-    <w:p>
-      <w:pPr>
-        <w:pStyle w:val="a3"/>
-        <w:ind w:leftChars="0" w:left="760"/>
-      </w:pPr>
-    </w:p>
-    <w:p>
-      <w:pPr>
-        <w:pStyle w:val="a3"/>
-        <w:ind w:leftChars="0" w:left="760"/>
-      </w:pPr>
-    </w:p>
-    <w:p>
-      <w:pPr>
-        <w:pStyle w:val="a3"/>
-        <w:ind w:leftChars="0" w:left="760"/>
-      </w:pPr>
-    </w:p>
-    <w:p>
-      <w:pPr>
-        <w:pStyle w:val="a3"/>
-        <w:ind w:leftChars="0" w:left="760"/>
-      </w:pPr>
-    </w:p>
-    <w:p>
-      <w:pPr>
-        <w:pStyle w:val="a3"/>
-        <w:ind w:leftChars="0" w:left="760"/>
-      </w:pPr>
-    </w:p>
-    <w:p>
-      <w:pPr>
-        <w:pStyle w:val="a3"/>
-        <w:ind w:leftChars="0" w:left="760"/>
-      </w:pPr>
-    </w:p>
-    <w:p>
-      <w:pPr>
-        <w:pStyle w:val="a3"/>
-        <w:ind w:leftChars="0" w:left="760"/>
-        <w:rPr>
-          <w:rFonts w:hint="eastAsia"/>
-        </w:rPr>
-      </w:pPr>
-    </w:p>
+    <w:p/>
+    <w:p/>
+    <w:p/>
+    <w:p/>
+    <w:p/>
+    <w:p/>
+    <w:p/>
+    <w:p/>
+    <w:p/>
+    <w:p/>
+    <w:p/>
+    <w:p/>
+    <w:p/>
+    <w:p/>
+    <w:p/>
+    <w:p/>
+    <w:p/>
     <w:p/>
     <w:p/>
     <w:p>
@@ -2884,6 +5582,7 @@
     <w:lsdException w:name="HTML Sample" w:semiHidden="1" w:unhideWhenUsed="1"/>
     <w:lsdException w:name="HTML Typewriter" w:semiHidden="1" w:unhideWhenUsed="1"/>
     <w:lsdException w:name="HTML Variable" w:semiHidden="1" w:unhideWhenUsed="1"/>
+    <w:lsdException w:name="Normal Table" w:semiHidden="1" w:unhideWhenUsed="1"/>
     <w:lsdException w:name="annotation subject" w:semiHidden="1" w:unhideWhenUsed="1"/>
     <w:lsdException w:name="No List" w:semiHidden="1" w:unhideWhenUsed="1"/>
     <w:lsdException w:name="Outline List 1" w:semiHidden="1" w:unhideWhenUsed="1"/>
@@ -2930,8 +5629,10 @@
     <w:lsdException w:name="Table Subtle 2" w:semiHidden="1" w:unhideWhenUsed="1"/>
     <w:lsdException w:name="Table Web 1" w:semiHidden="1" w:unhideWhenUsed="1"/>
     <w:lsdException w:name="Table Web 2" w:semiHidden="1" w:unhideWhenUsed="1"/>
+    <w:lsdException w:name="Table Web 3" w:semiHidden="1" w:unhideWhenUsed="1"/>
     <w:lsdException w:name="Balloon Text" w:semiHidden="1" w:unhideWhenUsed="1"/>
     <w:lsdException w:name="Table Grid" w:uiPriority="39"/>
+    <w:lsdException w:name="Table Theme" w:semiHidden="1" w:unhideWhenUsed="1"/>
     <w:lsdException w:name="Placeholder Text" w:semiHidden="1"/>
     <w:lsdException w:name="No Spacing" w:uiPriority="1" w:qFormat="1"/>
     <w:lsdException w:name="Light Shading" w:uiPriority="60"/>

--- a/면접질문/최종/포폴 대화식.docx
+++ b/면접질문/최종/포폴 대화식.docx
@@ -11,14 +11,30 @@
         </w:numPr>
         <w:ind w:leftChars="0"/>
       </w:pPr>
+      <w:proofErr w:type="spellStart"/>
       <w:r>
         <w:t>Unordered_map</w:t>
       </w:r>
-      <w:r>
-        <w:rPr>
-          <w:rFonts w:hint="eastAsia"/>
-        </w:rPr>
-        <w:t>을 사용하신 이유가 뭔가요?</w:t>
+      <w:proofErr w:type="spellEnd"/>
+      <w:r>
+        <w:rPr>
+          <w:rFonts w:hint="eastAsia"/>
+        </w:rPr>
+        <w:t xml:space="preserve">을 사용하신 이유가 </w:t>
+      </w:r>
+      <w:proofErr w:type="spellStart"/>
+      <w:r>
+        <w:rPr>
+          <w:rFonts w:hint="eastAsia"/>
+        </w:rPr>
+        <w:t>뭔가요</w:t>
+      </w:r>
+      <w:proofErr w:type="spellEnd"/>
+      <w:r>
+        <w:rPr>
+          <w:rFonts w:hint="eastAsia"/>
+        </w:rPr>
+        <w:t>?</w:t>
       </w:r>
     </w:p>
     <w:p>
@@ -39,11 +55,19 @@
         </w:rPr>
         <w:t xml:space="preserve">은 탐색속도가 상수시간이고 순서가 중요하지 않다는 장점이 있는데 이 경우에는 </w:t>
       </w:r>
-      <w:r>
-        <w:rPr>
-          <w:rFonts w:hint="eastAsia"/>
-        </w:rPr>
-        <w:t xml:space="preserve">정수형인 </w:t>
+      <w:proofErr w:type="spellStart"/>
+      <w:r>
+        <w:rPr>
+          <w:rFonts w:hint="eastAsia"/>
+        </w:rPr>
+        <w:t>정수형인</w:t>
+      </w:r>
+      <w:proofErr w:type="spellEnd"/>
+      <w:r>
+        <w:rPr>
+          <w:rFonts w:hint="eastAsia"/>
+        </w:rPr>
+        <w:t xml:space="preserve"> </w:t>
       </w:r>
       <w:r>
         <w:rPr>
@@ -153,7 +177,35 @@
         <w:rPr>
           <w:rFonts w:hint="eastAsia"/>
         </w:rPr>
-        <w:t>값을 해싱하여 나온 해쉬 값에 의해 적절한 버킷에 저장하는 것을 해시 테이블 구조라고 합니다.</w:t>
+        <w:t xml:space="preserve">값을 </w:t>
+      </w:r>
+      <w:proofErr w:type="spellStart"/>
+      <w:r>
+        <w:rPr>
+          <w:rFonts w:hint="eastAsia"/>
+        </w:rPr>
+        <w:t>해싱하여</w:t>
+      </w:r>
+      <w:proofErr w:type="spellEnd"/>
+      <w:r>
+        <w:rPr>
+          <w:rFonts w:hint="eastAsia"/>
+        </w:rPr>
+        <w:t xml:space="preserve"> 나온 </w:t>
+      </w:r>
+      <w:proofErr w:type="spellStart"/>
+      <w:r>
+        <w:rPr>
+          <w:rFonts w:hint="eastAsia"/>
+        </w:rPr>
+        <w:t>해쉬</w:t>
+      </w:r>
+      <w:proofErr w:type="spellEnd"/>
+      <w:r>
+        <w:rPr>
+          <w:rFonts w:hint="eastAsia"/>
+        </w:rPr>
+        <w:t xml:space="preserve"> 값에 의해 적절한 버킷에 저장하는 것을 해시 테이블 구조라고 합니다.</w:t>
       </w:r>
     </w:p>
     <w:p>
@@ -165,15 +217,25 @@
         </w:numPr>
         <w:ind w:leftChars="0"/>
       </w:pPr>
-      <w:r>
-        <w:rPr>
-          <w:rFonts w:hint="eastAsia"/>
-        </w:rPr>
-        <w:t xml:space="preserve">해싱이란 </w:t>
+      <w:proofErr w:type="spellStart"/>
+      <w:proofErr w:type="gramStart"/>
+      <w:r>
+        <w:rPr>
+          <w:rFonts w:hint="eastAsia"/>
+        </w:rPr>
+        <w:t>해싱이란</w:t>
+      </w:r>
+      <w:proofErr w:type="spellEnd"/>
+      <w:r>
+        <w:rPr>
+          <w:rFonts w:hint="eastAsia"/>
+        </w:rPr>
+        <w:t xml:space="preserve"> </w:t>
       </w:r>
       <w:r>
         <w:t>?</w:t>
       </w:r>
+      <w:proofErr w:type="gramEnd"/>
     </w:p>
     <w:p>
       <w:pPr>
@@ -214,19 +276,47 @@
         <w:rPr>
           <w:rFonts w:hint="eastAsia"/>
         </w:rPr>
-        <w:t>를 저장할 공간의 인덱스로 사용하는 것 입니다.</w:t>
-      </w:r>
-    </w:p>
-    <w:p>
-      <w:pPr>
-        <w:pStyle w:val="a3"/>
-        <w:ind w:leftChars="0" w:left="760"/>
-      </w:pPr>
-      <w:r>
-        <w:rPr>
-          <w:rFonts w:hint="eastAsia"/>
-        </w:rPr>
-        <w:t>저장되는 공간을 버킷 이라고 부릅니다.</w:t>
+        <w:t xml:space="preserve">를 저장할 공간의 인덱스로 사용하는 </w:t>
+      </w:r>
+      <w:proofErr w:type="gramStart"/>
+      <w:r>
+        <w:rPr>
+          <w:rFonts w:hint="eastAsia"/>
+        </w:rPr>
+        <w:t>것 입니다</w:t>
+      </w:r>
+      <w:proofErr w:type="gramEnd"/>
+      <w:r>
+        <w:rPr>
+          <w:rFonts w:hint="eastAsia"/>
+        </w:rPr>
+        <w:t>.</w:t>
+      </w:r>
+    </w:p>
+    <w:p>
+      <w:pPr>
+        <w:pStyle w:val="a3"/>
+        <w:ind w:leftChars="0" w:left="760"/>
+      </w:pPr>
+      <w:r>
+        <w:rPr>
+          <w:rFonts w:hint="eastAsia"/>
+        </w:rPr>
+        <w:t xml:space="preserve">저장되는 공간을 </w:t>
+      </w:r>
+      <w:proofErr w:type="gramStart"/>
+      <w:r>
+        <w:rPr>
+          <w:rFonts w:hint="eastAsia"/>
+        </w:rPr>
+        <w:t>버킷 이라고</w:t>
+      </w:r>
+      <w:proofErr w:type="gramEnd"/>
+      <w:r>
+        <w:rPr>
+          <w:rFonts w:hint="eastAsia"/>
+        </w:rPr>
+        <w:t xml:space="preserve"> 부릅니다.</w:t>
       </w:r>
     </w:p>
     <w:p>
@@ -238,9 +328,11 @@
         </w:numPr>
         <w:ind w:leftChars="0"/>
       </w:pPr>
+      <w:proofErr w:type="spellStart"/>
       <w:r>
         <w:t>Unordered_map</w:t>
       </w:r>
+      <w:proofErr w:type="spellEnd"/>
       <w:r>
         <w:rPr>
           <w:rFonts w:hint="eastAsia"/>
@@ -266,19 +358,43 @@
         <w:rPr>
           <w:rFonts w:hint="eastAsia"/>
         </w:rPr>
-        <w:t>아니라고 알고있습니다.</w:t>
-      </w:r>
-    </w:p>
-    <w:p>
-      <w:pPr>
-        <w:pStyle w:val="a3"/>
-        <w:ind w:leftChars="0" w:left="760"/>
-      </w:pPr>
-      <w:r>
-        <w:rPr>
-          <w:rFonts w:hint="eastAsia"/>
-        </w:rPr>
-        <w:t xml:space="preserve">자세히는 모르지만 긴 문자열이 </w:t>
+        <w:t xml:space="preserve">아니라고 </w:t>
+      </w:r>
+      <w:proofErr w:type="spellStart"/>
+      <w:proofErr w:type="gramStart"/>
+      <w:r>
+        <w:rPr>
+          <w:rFonts w:hint="eastAsia"/>
+        </w:rPr>
+        <w:t>알고있습니다</w:t>
+      </w:r>
+      <w:proofErr w:type="spellEnd"/>
+      <w:proofErr w:type="gramEnd"/>
+      <w:r>
+        <w:rPr>
+          <w:rFonts w:hint="eastAsia"/>
+        </w:rPr>
+        <w:t>.</w:t>
+      </w:r>
+    </w:p>
+    <w:p>
+      <w:pPr>
+        <w:pStyle w:val="a3"/>
+        <w:ind w:leftChars="0" w:left="760"/>
+      </w:pPr>
+      <w:proofErr w:type="spellStart"/>
+      <w:r>
+        <w:rPr>
+          <w:rFonts w:hint="eastAsia"/>
+        </w:rPr>
+        <w:t>자세히는</w:t>
+      </w:r>
+      <w:proofErr w:type="spellEnd"/>
+      <w:r>
+        <w:rPr>
+          <w:rFonts w:hint="eastAsia"/>
+        </w:rPr>
+        <w:t xml:space="preserve"> 모르지만 긴 문자열이 </w:t>
       </w:r>
       <w:r>
         <w:t>Key</w:t>
@@ -287,7 +403,35 @@
         <w:rPr>
           <w:rFonts w:hint="eastAsia"/>
         </w:rPr>
-        <w:t xml:space="preserve">로 설정 되었을 때는 키를 해싱하는 작업이 </w:t>
+        <w:t xml:space="preserve">로 </w:t>
+      </w:r>
+      <w:proofErr w:type="gramStart"/>
+      <w:r>
+        <w:rPr>
+          <w:rFonts w:hint="eastAsia"/>
+        </w:rPr>
+        <w:t>설정 되었을</w:t>
+      </w:r>
+      <w:proofErr w:type="gramEnd"/>
+      <w:r>
+        <w:rPr>
+          <w:rFonts w:hint="eastAsia"/>
+        </w:rPr>
+        <w:t xml:space="preserve"> 때는 키를 </w:t>
+      </w:r>
+      <w:proofErr w:type="spellStart"/>
+      <w:r>
+        <w:rPr>
+          <w:rFonts w:hint="eastAsia"/>
+        </w:rPr>
+        <w:t>해싱하는</w:t>
+      </w:r>
+      <w:proofErr w:type="spellEnd"/>
+      <w:r>
+        <w:rPr>
+          <w:rFonts w:hint="eastAsia"/>
+        </w:rPr>
+        <w:t xml:space="preserve"> 작업이 </w:t>
       </w:r>
       <w:r>
         <w:t>map</w:t>
@@ -302,7 +446,21 @@
         <w:rPr>
           <w:rFonts w:hint="eastAsia"/>
         </w:rPr>
-        <w:t>성능적으로 좋지 못하다고 알고있습니다.</w:t>
+        <w:t xml:space="preserve">성능적으로 좋지 못하다고 </w:t>
+      </w:r>
+      <w:proofErr w:type="spellStart"/>
+      <w:r>
+        <w:rPr>
+          <w:rFonts w:hint="eastAsia"/>
+        </w:rPr>
+        <w:t>알고있습니다</w:t>
+      </w:r>
+      <w:proofErr w:type="spellEnd"/>
+      <w:r>
+        <w:rPr>
+          <w:rFonts w:hint="eastAsia"/>
+        </w:rPr>
+        <w:t>.</w:t>
       </w:r>
     </w:p>
     <w:p>
@@ -344,6 +502,7 @@
         </w:numPr>
         <w:ind w:leftChars="0"/>
       </w:pPr>
+      <w:proofErr w:type="spellStart"/>
       <w:r>
         <w:rPr>
           <w:rFonts w:hint="eastAsia"/>
@@ -353,23 +512,52 @@
       <w:r>
         <w:t>nordered_map</w:t>
       </w:r>
-      <w:r>
-        <w:rPr>
-          <w:rFonts w:hint="eastAsia"/>
-        </w:rPr>
-        <w:t>은 시간복잡도가 항상 상수시간인가요?</w:t>
-      </w:r>
-    </w:p>
-    <w:p>
-      <w:pPr>
-        <w:pStyle w:val="a3"/>
-        <w:ind w:leftChars="0" w:left="760"/>
-      </w:pPr>
-      <w:r>
-        <w:rPr>
-          <w:rFonts w:hint="eastAsia"/>
-        </w:rPr>
-        <w:t xml:space="preserve">최악의 경우 체이닝 방식에서 </w:t>
+      <w:proofErr w:type="spellEnd"/>
+      <w:r>
+        <w:rPr>
+          <w:rFonts w:hint="eastAsia"/>
+        </w:rPr>
+        <w:t xml:space="preserve">은 </w:t>
+      </w:r>
+      <w:proofErr w:type="spellStart"/>
+      <w:r>
+        <w:rPr>
+          <w:rFonts w:hint="eastAsia"/>
+        </w:rPr>
+        <w:t>시간복잡도가</w:t>
+      </w:r>
+      <w:proofErr w:type="spellEnd"/>
+      <w:r>
+        <w:rPr>
+          <w:rFonts w:hint="eastAsia"/>
+        </w:rPr>
+        <w:t xml:space="preserve"> 항상 상수시간인가요?</w:t>
+      </w:r>
+    </w:p>
+    <w:p>
+      <w:pPr>
+        <w:pStyle w:val="a3"/>
+        <w:ind w:leftChars="0" w:left="760"/>
+      </w:pPr>
+      <w:r>
+        <w:rPr>
+          <w:rFonts w:hint="eastAsia"/>
+        </w:rPr>
+        <w:t xml:space="preserve">최악의 경우 </w:t>
+      </w:r>
+      <w:proofErr w:type="spellStart"/>
+      <w:r>
+        <w:rPr>
+          <w:rFonts w:hint="eastAsia"/>
+        </w:rPr>
+        <w:t>체이닝</w:t>
+      </w:r>
+      <w:proofErr w:type="spellEnd"/>
+      <w:r>
+        <w:rPr>
+          <w:rFonts w:hint="eastAsia"/>
+        </w:rPr>
+        <w:t xml:space="preserve"> 방식에서 </w:t>
       </w:r>
       <w:r>
         <w:t>n</w:t>
@@ -378,19 +566,41 @@
         <w:rPr>
           <w:rFonts w:hint="eastAsia"/>
         </w:rPr>
-        <w:t>이의 시간복잡도가 나올 수 있습니다.</w:t>
-      </w:r>
-    </w:p>
-    <w:p>
-      <w:pPr>
-        <w:pStyle w:val="a3"/>
-        <w:ind w:leftChars="0" w:left="760"/>
-      </w:pPr>
-      <w:r>
-        <w:rPr>
-          <w:rFonts w:hint="eastAsia"/>
-        </w:rPr>
-        <w:t xml:space="preserve">체이닝이란 해시 충돌이 발생하면 해당 인덱스에 추가로 이어 저장하는 방법인데 한 인덱스에 모든 데이터가 이어서 저장되어 있고 가장 끝에 찾으려는 값이 존재한다면 </w:t>
+        <w:t xml:space="preserve">이의 </w:t>
+      </w:r>
+      <w:proofErr w:type="spellStart"/>
+      <w:r>
+        <w:rPr>
+          <w:rFonts w:hint="eastAsia"/>
+        </w:rPr>
+        <w:t>시간복잡도가</w:t>
+      </w:r>
+      <w:proofErr w:type="spellEnd"/>
+      <w:r>
+        <w:rPr>
+          <w:rFonts w:hint="eastAsia"/>
+        </w:rPr>
+        <w:t xml:space="preserve"> 나올 수 있습니다.</w:t>
+      </w:r>
+    </w:p>
+    <w:p>
+      <w:pPr>
+        <w:pStyle w:val="a3"/>
+        <w:ind w:leftChars="0" w:left="760"/>
+      </w:pPr>
+      <w:proofErr w:type="spellStart"/>
+      <w:r>
+        <w:rPr>
+          <w:rFonts w:hint="eastAsia"/>
+        </w:rPr>
+        <w:t>체이닝이란</w:t>
+      </w:r>
+      <w:proofErr w:type="spellEnd"/>
+      <w:r>
+        <w:rPr>
+          <w:rFonts w:hint="eastAsia"/>
+        </w:rPr>
+        <w:t xml:space="preserve"> 해시 충돌이 발생하면 해당 인덱스에 추가로 이어 저장하는 방법인데 한 인덱스에 모든 데이터가 이어서 저장되어 있고 가장 끝에 찾으려는 값이 존재한다면 </w:t>
       </w:r>
       <w:r>
         <w:t>n</w:t>
@@ -508,43 +718,141 @@
         <w:rPr>
           <w:rFonts w:hint="eastAsia"/>
         </w:rPr>
-        <w:t>이중 해싱이 있습니다.</w:t>
-      </w:r>
-    </w:p>
-    <w:p>
-      <w:pPr>
-        <w:pStyle w:val="a3"/>
-        <w:ind w:leftChars="0" w:left="760"/>
-      </w:pPr>
-      <w:r>
-        <w:rPr>
-          <w:rFonts w:hint="eastAsia"/>
-        </w:rPr>
-        <w:t>선형 탐사란 충돌 시 다음 인덱스를 확인해 가며 비어있는 공간을 찾는 방식이고</w:t>
-      </w:r>
-    </w:p>
-    <w:p>
-      <w:pPr>
-        <w:pStyle w:val="a3"/>
-        <w:ind w:leftChars="0" w:left="760"/>
-      </w:pPr>
-      <w:r>
-        <w:rPr>
-          <w:rFonts w:hint="eastAsia"/>
-        </w:rPr>
-        <w:t>제곱 탐사란 이차식을 통해 인덱스를 찾는 폭을 구해 비어있는 공간을 찾는 방식입니다.</w:t>
-      </w:r>
-    </w:p>
-    <w:p>
-      <w:pPr>
-        <w:pStyle w:val="a3"/>
-        <w:ind w:leftChars="0" w:left="760"/>
-      </w:pPr>
-      <w:r>
-        <w:rPr>
-          <w:rFonts w:hint="eastAsia"/>
-        </w:rPr>
-        <w:t>이중 해싱이란 해시 충돌 발생 시 다른 해시 함수를 사용하여 증가 폭을 구하고 그만큼 인덱스를 증가시키며 비어있는 곳을 탐색하는 방식입니다.</w:t>
+        <w:t xml:space="preserve">이중 </w:t>
+      </w:r>
+      <w:proofErr w:type="spellStart"/>
+      <w:r>
+        <w:rPr>
+          <w:rFonts w:hint="eastAsia"/>
+        </w:rPr>
+        <w:t>해싱이</w:t>
+      </w:r>
+      <w:proofErr w:type="spellEnd"/>
+      <w:r>
+        <w:rPr>
+          <w:rFonts w:hint="eastAsia"/>
+        </w:rPr>
+        <w:t xml:space="preserve"> 있습니다.</w:t>
+      </w:r>
+    </w:p>
+    <w:p>
+      <w:pPr>
+        <w:pStyle w:val="a3"/>
+        <w:ind w:leftChars="0" w:left="760"/>
+      </w:pPr>
+      <w:r>
+        <w:rPr>
+          <w:rFonts w:hint="eastAsia"/>
+        </w:rPr>
+        <w:t xml:space="preserve">선형 </w:t>
+      </w:r>
+      <w:proofErr w:type="spellStart"/>
+      <w:r>
+        <w:rPr>
+          <w:rFonts w:hint="eastAsia"/>
+        </w:rPr>
+        <w:t>탐사란</w:t>
+      </w:r>
+      <w:proofErr w:type="spellEnd"/>
+      <w:r>
+        <w:rPr>
+          <w:rFonts w:hint="eastAsia"/>
+        </w:rPr>
+        <w:t xml:space="preserve"> 충돌 시 다음 인덱스를 확인해 가며 </w:t>
+      </w:r>
+      <w:proofErr w:type="spellStart"/>
+      <w:r>
+        <w:rPr>
+          <w:rFonts w:hint="eastAsia"/>
+        </w:rPr>
+        <w:t>비어있는</w:t>
+      </w:r>
+      <w:proofErr w:type="spellEnd"/>
+      <w:r>
+        <w:rPr>
+          <w:rFonts w:hint="eastAsia"/>
+        </w:rPr>
+        <w:t xml:space="preserve"> 공간을 찾는 방식이고</w:t>
+      </w:r>
+    </w:p>
+    <w:p>
+      <w:pPr>
+        <w:pStyle w:val="a3"/>
+        <w:ind w:leftChars="0" w:left="760"/>
+      </w:pPr>
+      <w:r>
+        <w:rPr>
+          <w:rFonts w:hint="eastAsia"/>
+        </w:rPr>
+        <w:t xml:space="preserve">제곱 </w:t>
+      </w:r>
+      <w:proofErr w:type="spellStart"/>
+      <w:r>
+        <w:rPr>
+          <w:rFonts w:hint="eastAsia"/>
+        </w:rPr>
+        <w:t>탐사란</w:t>
+      </w:r>
+      <w:proofErr w:type="spellEnd"/>
+      <w:r>
+        <w:rPr>
+          <w:rFonts w:hint="eastAsia"/>
+        </w:rPr>
+        <w:t xml:space="preserve"> 이차식을 통해 인덱스를 찾는 폭을 구해 </w:t>
+      </w:r>
+      <w:proofErr w:type="spellStart"/>
+      <w:r>
+        <w:rPr>
+          <w:rFonts w:hint="eastAsia"/>
+        </w:rPr>
+        <w:t>비어있는</w:t>
+      </w:r>
+      <w:proofErr w:type="spellEnd"/>
+      <w:r>
+        <w:rPr>
+          <w:rFonts w:hint="eastAsia"/>
+        </w:rPr>
+        <w:t xml:space="preserve"> 공간을 찾는 방식입니다.</w:t>
+      </w:r>
+    </w:p>
+    <w:p>
+      <w:pPr>
+        <w:pStyle w:val="a3"/>
+        <w:ind w:leftChars="0" w:left="760"/>
+      </w:pPr>
+      <w:r>
+        <w:rPr>
+          <w:rFonts w:hint="eastAsia"/>
+        </w:rPr>
+        <w:t xml:space="preserve">이중 </w:t>
+      </w:r>
+      <w:proofErr w:type="spellStart"/>
+      <w:r>
+        <w:rPr>
+          <w:rFonts w:hint="eastAsia"/>
+        </w:rPr>
+        <w:t>해싱이란</w:t>
+      </w:r>
+      <w:proofErr w:type="spellEnd"/>
+      <w:r>
+        <w:rPr>
+          <w:rFonts w:hint="eastAsia"/>
+        </w:rPr>
+        <w:t xml:space="preserve"> 해시 충돌 발생 시 다른 해시 함수를 사용하여 증가 폭을 구하고 그만큼 인덱스를 증가시키며 </w:t>
+      </w:r>
+      <w:proofErr w:type="spellStart"/>
+      <w:r>
+        <w:rPr>
+          <w:rFonts w:hint="eastAsia"/>
+        </w:rPr>
+        <w:t>비어있는</w:t>
+      </w:r>
+      <w:proofErr w:type="spellEnd"/>
+      <w:r>
+        <w:rPr>
+          <w:rFonts w:hint="eastAsia"/>
+        </w:rPr>
+        <w:t xml:space="preserve"> 곳을 탐색하는 방식입니다.</w:t>
       </w:r>
     </w:p>
     <w:p>
@@ -627,7 +935,21 @@
         <w:rPr>
           <w:rFonts w:hint="eastAsia"/>
         </w:rPr>
-        <w:t>대용량 데이터를 저장하는 경우 시간이 많이 소요된다고 하셨는데 최악의 경우 시간복잡도는 어떻게 되나요?</w:t>
+        <w:t xml:space="preserve">대용량 데이터를 저장하는 경우 시간이 많이 소요된다고 하셨는데 최악의 경우 </w:t>
+      </w:r>
+      <w:proofErr w:type="spellStart"/>
+      <w:r>
+        <w:rPr>
+          <w:rFonts w:hint="eastAsia"/>
+        </w:rPr>
+        <w:t>시간복잡도는</w:t>
+      </w:r>
+      <w:proofErr w:type="spellEnd"/>
+      <w:r>
+        <w:rPr>
+          <w:rFonts w:hint="eastAsia"/>
+        </w:rPr>
+        <w:t xml:space="preserve"> 어떻게 되나요?</w:t>
       </w:r>
     </w:p>
     <w:p>
@@ -675,11 +997,19 @@
         <w:pStyle w:val="a3"/>
         <w:ind w:leftChars="0" w:left="760"/>
       </w:pPr>
-      <w:r>
-        <w:rPr>
-          <w:rFonts w:hint="eastAsia"/>
-        </w:rPr>
-        <w:t>레드블랙트리로 구현되어 있습니다.</w:t>
+      <w:proofErr w:type="spellStart"/>
+      <w:r>
+        <w:rPr>
+          <w:rFonts w:hint="eastAsia"/>
+        </w:rPr>
+        <w:t>레드블랙트리로</w:t>
+      </w:r>
+      <w:proofErr w:type="spellEnd"/>
+      <w:r>
+        <w:rPr>
+          <w:rFonts w:hint="eastAsia"/>
+        </w:rPr>
+        <w:t xml:space="preserve"> 구현되어 있습니다.</w:t>
       </w:r>
     </w:p>
     <w:p>
@@ -697,11 +1027,33 @@
         </w:numPr>
         <w:ind w:leftChars="0"/>
       </w:pPr>
-      <w:r>
-        <w:rPr>
-          <w:rFonts w:hint="eastAsia"/>
-        </w:rPr>
-        <w:t>레드블랙 트리란 무엇인가요?</w:t>
+      <w:proofErr w:type="spellStart"/>
+      <w:r>
+        <w:rPr>
+          <w:rFonts w:hint="eastAsia"/>
+        </w:rPr>
+        <w:t>레드블랙</w:t>
+      </w:r>
+      <w:proofErr w:type="spellEnd"/>
+      <w:r>
+        <w:rPr>
+          <w:rFonts w:hint="eastAsia"/>
+        </w:rPr>
+        <w:t xml:space="preserve"> </w:t>
+      </w:r>
+      <w:proofErr w:type="spellStart"/>
+      <w:r>
+        <w:rPr>
+          <w:rFonts w:hint="eastAsia"/>
+        </w:rPr>
+        <w:t>트리란</w:t>
+      </w:r>
+      <w:proofErr w:type="spellEnd"/>
+      <w:r>
+        <w:rPr>
+          <w:rFonts w:hint="eastAsia"/>
+        </w:rPr>
+        <w:t xml:space="preserve"> 무엇인가요?</w:t>
       </w:r>
     </w:p>
     <w:p>
@@ -722,7 +1074,21 @@
         <w:rPr>
           <w:rFonts w:hint="eastAsia"/>
         </w:rPr>
-        <w:t>의 탐색시간이 걸릴 수 있다는 단점을 보완하기 위한 자료구조입니다.</w:t>
+        <w:t xml:space="preserve">의 탐색시간이 걸릴 수 있다는 단점을 보완하기 위한 </w:t>
+      </w:r>
+      <w:proofErr w:type="spellStart"/>
+      <w:r>
+        <w:rPr>
+          <w:rFonts w:hint="eastAsia"/>
+        </w:rPr>
+        <w:t>자료구조입니다</w:t>
+      </w:r>
+      <w:proofErr w:type="spellEnd"/>
+      <w:r>
+        <w:rPr>
+          <w:rFonts w:hint="eastAsia"/>
+        </w:rPr>
+        <w:t>.</w:t>
       </w:r>
     </w:p>
     <w:p>
@@ -866,7 +1232,21 @@
         <w:rPr>
           <w:rFonts w:hint="eastAsia"/>
         </w:rPr>
-        <w:t>이진 탐색 트리란 무엇인가요?</w:t>
+        <w:t xml:space="preserve">이진 탐색 </w:t>
+      </w:r>
+      <w:proofErr w:type="spellStart"/>
+      <w:r>
+        <w:rPr>
+          <w:rFonts w:hint="eastAsia"/>
+        </w:rPr>
+        <w:t>트리란</w:t>
+      </w:r>
+      <w:proofErr w:type="spellEnd"/>
+      <w:r>
+        <w:rPr>
+          <w:rFonts w:hint="eastAsia"/>
+        </w:rPr>
+        <w:t xml:space="preserve"> 무엇인가요?</w:t>
       </w:r>
     </w:p>
     <w:p>
@@ -913,11 +1293,33 @@
       <w:r>
         <w:t xml:space="preserve"> </w:t>
       </w:r>
-      <w:r>
-        <w:rPr>
-          <w:rFonts w:hint="eastAsia"/>
-        </w:rPr>
-        <w:t>커야한다는 조건을 만족하는 자료구조 입니다.</w:t>
+      <w:proofErr w:type="spellStart"/>
+      <w:r>
+        <w:rPr>
+          <w:rFonts w:hint="eastAsia"/>
+        </w:rPr>
+        <w:t>커야한다는</w:t>
+      </w:r>
+      <w:proofErr w:type="spellEnd"/>
+      <w:r>
+        <w:rPr>
+          <w:rFonts w:hint="eastAsia"/>
+        </w:rPr>
+        <w:t xml:space="preserve"> 조건을 만족하는 </w:t>
+      </w:r>
+      <w:proofErr w:type="gramStart"/>
+      <w:r>
+        <w:rPr>
+          <w:rFonts w:hint="eastAsia"/>
+        </w:rPr>
+        <w:t>자료구조 입니다</w:t>
+      </w:r>
+      <w:proofErr w:type="gramEnd"/>
+      <w:r>
+        <w:rPr>
+          <w:rFonts w:hint="eastAsia"/>
+        </w:rPr>
+        <w:t>.</w:t>
       </w:r>
     </w:p>
     <w:p>
@@ -963,7 +1365,35 @@
         <w:rPr>
           <w:rFonts w:hint="eastAsia"/>
         </w:rPr>
-        <w:t>데이터가 정렬되어 있는 배열에서 특정값을 찾는 알고리즘 입니다.</w:t>
+        <w:t xml:space="preserve">데이터가 정렬되어 있는 배열에서 </w:t>
+      </w:r>
+      <w:proofErr w:type="spellStart"/>
+      <w:r>
+        <w:rPr>
+          <w:rFonts w:hint="eastAsia"/>
+        </w:rPr>
+        <w:t>특정값을</w:t>
+      </w:r>
+      <w:proofErr w:type="spellEnd"/>
+      <w:r>
+        <w:rPr>
+          <w:rFonts w:hint="eastAsia"/>
+        </w:rPr>
+        <w:t xml:space="preserve"> 찾는 </w:t>
+      </w:r>
+      <w:proofErr w:type="gramStart"/>
+      <w:r>
+        <w:rPr>
+          <w:rFonts w:hint="eastAsia"/>
+        </w:rPr>
+        <w:t>알고리즘 입니다</w:t>
+      </w:r>
+      <w:proofErr w:type="gramEnd"/>
+      <w:r>
+        <w:rPr>
+          <w:rFonts w:hint="eastAsia"/>
+        </w:rPr>
+        <w:t>.</w:t>
       </w:r>
     </w:p>
     <w:p>
@@ -993,7 +1423,21 @@
         <w:rPr>
           <w:rFonts w:hint="eastAsia"/>
         </w:rPr>
-        <w:t>크다면 우측의 데이터들을 대상으로 다시 탐색하는 알고리즘 입니다.</w:t>
+        <w:t xml:space="preserve">크다면 우측의 데이터들을 대상으로 다시 탐색하는 </w:t>
+      </w:r>
+      <w:proofErr w:type="gramStart"/>
+      <w:r>
+        <w:rPr>
+          <w:rFonts w:hint="eastAsia"/>
+        </w:rPr>
+        <w:t>알고리즘 입니다</w:t>
+      </w:r>
+      <w:proofErr w:type="gramEnd"/>
+      <w:r>
+        <w:rPr>
+          <w:rFonts w:hint="eastAsia"/>
+        </w:rPr>
+        <w:t>.</w:t>
       </w:r>
     </w:p>
     <w:p>
@@ -1033,16 +1477,38 @@
         <w:rPr>
           <w:rFonts w:hint="eastAsia"/>
         </w:rPr>
-        <w:t>그래프란 노드 간을 연결하는 간선으로 구성된 자료구조 이며 계층이 없는 네트워크 모델입니다.</w:t>
+        <w:t xml:space="preserve">그래프란 노드 간을 연결하는 간선으로 구성된 </w:t>
+      </w:r>
+      <w:proofErr w:type="gramStart"/>
+      <w:r>
+        <w:rPr>
+          <w:rFonts w:hint="eastAsia"/>
+        </w:rPr>
+        <w:t>자료구조 이며</w:t>
+      </w:r>
+      <w:proofErr w:type="gramEnd"/>
+      <w:r>
+        <w:rPr>
+          <w:rFonts w:hint="eastAsia"/>
+        </w:rPr>
+        <w:t xml:space="preserve"> 계층이 없는 네트워크 모델입니다.</w:t>
       </w:r>
       <w:r>
         <w:t xml:space="preserve"> </w:t>
       </w:r>
-      <w:r>
-        <w:rPr>
-          <w:rFonts w:hint="eastAsia"/>
-        </w:rPr>
-        <w:t>객체간의 관계를 표현할 수 있는 자료구조라는 특징이 있습니다.</w:t>
+      <w:proofErr w:type="spellStart"/>
+      <w:r>
+        <w:rPr>
+          <w:rFonts w:hint="eastAsia"/>
+        </w:rPr>
+        <w:t>객체간의</w:t>
+      </w:r>
+      <w:proofErr w:type="spellEnd"/>
+      <w:r>
+        <w:rPr>
+          <w:rFonts w:hint="eastAsia"/>
+        </w:rPr>
+        <w:t xml:space="preserve"> 관계를 표현할 수 있는 자료구조라는 특징이 있습니다.</w:t>
       </w:r>
     </w:p>
     <w:p>
@@ -1066,19 +1532,47 @@
         <w:rPr>
           <w:rFonts w:hint="eastAsia"/>
         </w:rPr>
-        <w:t>그래프의 종류 중 하나로 노드와 간선으로 이루어진 자료구조 입니다.</w:t>
-      </w:r>
-    </w:p>
-    <w:p>
-      <w:pPr>
-        <w:pStyle w:val="a3"/>
-        <w:ind w:leftChars="0" w:left="760"/>
-      </w:pPr>
-      <w:r>
-        <w:rPr>
-          <w:rFonts w:hint="eastAsia"/>
-        </w:rPr>
-        <w:t>계층적인 모델이며 노드간에 단 하나의 간선으로 연결되어 있다는 특징이 있습니다.</w:t>
+        <w:t xml:space="preserve">그래프의 종류 중 하나로 노드와 간선으로 이루어진 </w:t>
+      </w:r>
+      <w:proofErr w:type="gramStart"/>
+      <w:r>
+        <w:rPr>
+          <w:rFonts w:hint="eastAsia"/>
+        </w:rPr>
+        <w:t>자료구조 입니다</w:t>
+      </w:r>
+      <w:proofErr w:type="gramEnd"/>
+      <w:r>
+        <w:rPr>
+          <w:rFonts w:hint="eastAsia"/>
+        </w:rPr>
+        <w:t>.</w:t>
+      </w:r>
+    </w:p>
+    <w:p>
+      <w:pPr>
+        <w:pStyle w:val="a3"/>
+        <w:ind w:leftChars="0" w:left="760"/>
+      </w:pPr>
+      <w:r>
+        <w:rPr>
+          <w:rFonts w:hint="eastAsia"/>
+        </w:rPr>
+        <w:t xml:space="preserve">계층적인 모델이며 </w:t>
+      </w:r>
+      <w:proofErr w:type="spellStart"/>
+      <w:r>
+        <w:rPr>
+          <w:rFonts w:hint="eastAsia"/>
+        </w:rPr>
+        <w:t>노드간에</w:t>
+      </w:r>
+      <w:proofErr w:type="spellEnd"/>
+      <w:r>
+        <w:rPr>
+          <w:rFonts w:hint="eastAsia"/>
+        </w:rPr>
+        <w:t xml:space="preserve"> 단 하나의 간선으로 연결되어 있다는 특징이 있습니다.</w:t>
       </w:r>
     </w:p>
     <w:p>
@@ -1223,11 +1717,19 @@
         </w:numPr>
         <w:ind w:leftChars="0"/>
       </w:pPr>
-      <w:r>
-        <w:rPr>
-          <w:rFonts w:hint="eastAsia"/>
-        </w:rPr>
-        <w:t>시간복잡도는 어떻게 되나요?</w:t>
+      <w:proofErr w:type="spellStart"/>
+      <w:r>
+        <w:rPr>
+          <w:rFonts w:hint="eastAsia"/>
+        </w:rPr>
+        <w:t>시간복잡도는</w:t>
+      </w:r>
+      <w:proofErr w:type="spellEnd"/>
+      <w:r>
+        <w:rPr>
+          <w:rFonts w:hint="eastAsia"/>
+        </w:rPr>
+        <w:t xml:space="preserve"> 어떻게 되나요?</w:t>
       </w:r>
     </w:p>
     <w:p>
@@ -1241,9 +1743,11 @@
         </w:rPr>
         <w:t xml:space="preserve">인접 리스트로 표현된 그래프의 경우 </w:t>
       </w:r>
+      <w:proofErr w:type="spellStart"/>
       <w:r>
         <w:t>n+e</w:t>
       </w:r>
+      <w:proofErr w:type="spellEnd"/>
     </w:p>
     <w:p>
       <w:pPr>
@@ -1300,19 +1804,47 @@
         <w:rPr>
           <w:rFonts w:hint="eastAsia"/>
         </w:rPr>
-        <w:t>이차원 배열로 구현 되는데 행과 열이 노드의 개수이기 때문입니다.</w:t>
-      </w:r>
-    </w:p>
-    <w:p>
-      <w:pPr>
-        <w:pStyle w:val="a3"/>
-        <w:ind w:leftChars="0" w:left="760"/>
-      </w:pPr>
-      <w:r>
-        <w:rPr>
-          <w:rFonts w:hint="eastAsia"/>
-        </w:rPr>
-        <w:t xml:space="preserve">인접 리스트는 벡터의 배열로 나타내는 방식이며 노드의 개수 만큼의 벡터에 간선의 정보를 저장하므로 </w:t>
+        <w:t xml:space="preserve">이차원 배열로 </w:t>
+      </w:r>
+      <w:proofErr w:type="gramStart"/>
+      <w:r>
+        <w:rPr>
+          <w:rFonts w:hint="eastAsia"/>
+        </w:rPr>
+        <w:t>구현 되는데</w:t>
+      </w:r>
+      <w:proofErr w:type="gramEnd"/>
+      <w:r>
+        <w:rPr>
+          <w:rFonts w:hint="eastAsia"/>
+        </w:rPr>
+        <w:t xml:space="preserve"> 행과 열이 노드의 개수이기 때문입니다.</w:t>
+      </w:r>
+    </w:p>
+    <w:p>
+      <w:pPr>
+        <w:pStyle w:val="a3"/>
+        <w:ind w:leftChars="0" w:left="760"/>
+      </w:pPr>
+      <w:r>
+        <w:rPr>
+          <w:rFonts w:hint="eastAsia"/>
+        </w:rPr>
+        <w:t xml:space="preserve">인접 리스트는 벡터의 배열로 나타내는 방식이며 노드의 </w:t>
+      </w:r>
+      <w:proofErr w:type="gramStart"/>
+      <w:r>
+        <w:rPr>
+          <w:rFonts w:hint="eastAsia"/>
+        </w:rPr>
+        <w:t>개수 만큼의</w:t>
+      </w:r>
+      <w:proofErr w:type="gramEnd"/>
+      <w:r>
+        <w:rPr>
+          <w:rFonts w:hint="eastAsia"/>
+        </w:rPr>
+        <w:t xml:space="preserve"> 벡터에 간선의 정보를 저장하므로 </w:t>
       </w:r>
       <w:r>
         <w:t xml:space="preserve">n+ </w:t>
@@ -1374,19 +1906,47 @@
         <w:rPr>
           <w:rFonts w:hint="eastAsia"/>
         </w:rPr>
-        <w:t>보통 두 노드 사이의 최단 경로 혹은 임의의 경로를 찾고 싶을 때 이 방법을 선택 합니다.</w:t>
-      </w:r>
-    </w:p>
-    <w:p>
-      <w:pPr>
-        <w:pStyle w:val="a3"/>
-        <w:ind w:leftChars="0" w:left="760"/>
-      </w:pPr>
-      <w:r>
-        <w:rPr>
-          <w:rFonts w:hint="eastAsia"/>
-        </w:rPr>
-        <w:t xml:space="preserve">특징으로는 재귀적으로 동작하지 않으며 그래프 탐색의 경우 방문여부를 검사해야하고 </w:t>
+        <w:t xml:space="preserve">보통 두 노드 사이의 최단 경로 혹은 임의의 경로를 찾고 싶을 때 이 방법을 </w:t>
+      </w:r>
+      <w:proofErr w:type="gramStart"/>
+      <w:r>
+        <w:rPr>
+          <w:rFonts w:hint="eastAsia"/>
+        </w:rPr>
+        <w:t>선택 합니다</w:t>
+      </w:r>
+      <w:proofErr w:type="gramEnd"/>
+      <w:r>
+        <w:rPr>
+          <w:rFonts w:hint="eastAsia"/>
+        </w:rPr>
+        <w:t>.</w:t>
+      </w:r>
+    </w:p>
+    <w:p>
+      <w:pPr>
+        <w:pStyle w:val="a3"/>
+        <w:ind w:leftChars="0" w:left="760"/>
+      </w:pPr>
+      <w:r>
+        <w:rPr>
+          <w:rFonts w:hint="eastAsia"/>
+        </w:rPr>
+        <w:t xml:space="preserve">특징으로는 재귀적으로 동작하지 않으며 그래프 탐색의 경우 방문여부를 </w:t>
+      </w:r>
+      <w:proofErr w:type="spellStart"/>
+      <w:r>
+        <w:rPr>
+          <w:rFonts w:hint="eastAsia"/>
+        </w:rPr>
+        <w:t>검사해야하고</w:t>
+      </w:r>
+      <w:proofErr w:type="spellEnd"/>
+      <w:r>
+        <w:rPr>
+          <w:rFonts w:hint="eastAsia"/>
+        </w:rPr>
+        <w:t xml:space="preserve"> </w:t>
       </w:r>
     </w:p>
     <w:p>
@@ -1546,9 +2106,15 @@
         </w:numPr>
         <w:ind w:leftChars="0"/>
       </w:pPr>
-      <w:r>
-        <w:t xml:space="preserve">Mmo </w:t>
-      </w:r>
+      <w:proofErr w:type="spellStart"/>
+      <w:r>
+        <w:t>Mmo</w:t>
+      </w:r>
+      <w:proofErr w:type="spellEnd"/>
+      <w:r>
+        <w:t xml:space="preserve"> </w:t>
+      </w:r>
+      <w:proofErr w:type="spellStart"/>
       <w:r>
         <w:rPr>
           <w:rFonts w:hint="eastAsia"/>
@@ -1556,7 +2122,11 @@
         <w:t>R</w:t>
       </w:r>
       <w:r>
-        <w:t xml:space="preserve">pg </w:t>
+        <w:t>pg</w:t>
+      </w:r>
+      <w:proofErr w:type="spellEnd"/>
+      <w:r>
+        <w:t xml:space="preserve"> </w:t>
       </w:r>
       <w:r>
         <w:rPr>
@@ -1640,30 +2210,51 @@
         <w:pStyle w:val="a3"/>
         <w:ind w:leftChars="0" w:left="760"/>
       </w:pPr>
-      <w:r>
-        <w:rPr>
-          <w:rFonts w:hint="eastAsia"/>
-        </w:rPr>
-        <w:t>오버렙드 구조체를 확장하여 사용하였습니다.</w:t>
-      </w:r>
-    </w:p>
-    <w:p>
-      <w:pPr>
-        <w:pStyle w:val="a3"/>
-        <w:ind w:leftChars="0" w:left="760"/>
-      </w:pPr>
-      <w:r>
-        <w:t>Send recv</w:t>
-      </w:r>
-      <w:r>
-        <w:rPr>
-          <w:rFonts w:hint="eastAsia"/>
-        </w:rPr>
-        <w:t xml:space="preserve">를 판단하는 정보와 </w:t>
+      <w:proofErr w:type="spellStart"/>
+      <w:r>
+        <w:rPr>
+          <w:rFonts w:hint="eastAsia"/>
+        </w:rPr>
+        <w:t>오버렙드</w:t>
+      </w:r>
+      <w:proofErr w:type="spellEnd"/>
+      <w:r>
+        <w:rPr>
+          <w:rFonts w:hint="eastAsia"/>
+        </w:rPr>
+        <w:t xml:space="preserve"> 구조체를 확장하여 사용하였습니다.</w:t>
+      </w:r>
+    </w:p>
+    <w:p>
+      <w:pPr>
+        <w:pStyle w:val="a3"/>
+        <w:ind w:leftChars="0" w:left="760"/>
+      </w:pPr>
+      <w:r>
+        <w:t xml:space="preserve">Send </w:t>
+      </w:r>
+      <w:proofErr w:type="spellStart"/>
+      <w:r>
+        <w:t>recv</w:t>
+      </w:r>
+      <w:proofErr w:type="spellEnd"/>
+      <w:r>
+        <w:rPr>
+          <w:rFonts w:hint="eastAsia"/>
+        </w:rPr>
+        <w:t xml:space="preserve">를 판단하는 </w:t>
+      </w:r>
+      <w:proofErr w:type="gramStart"/>
+      <w:r>
+        <w:rPr>
+          <w:rFonts w:hint="eastAsia"/>
+        </w:rPr>
+        <w:t xml:space="preserve">정보와 </w:t>
       </w:r>
       <w:r>
         <w:t xml:space="preserve"> buffer</w:t>
       </w:r>
+      <w:proofErr w:type="gramEnd"/>
       <w:r>
         <w:rPr>
           <w:rFonts w:hint="eastAsia"/>
@@ -1735,9 +2326,11 @@
         </w:rPr>
         <w:t xml:space="preserve">에서 오고 가는 </w:t>
       </w:r>
+      <w:proofErr w:type="spellStart"/>
       <w:r>
         <w:t>completion_key</w:t>
       </w:r>
+      <w:proofErr w:type="spellEnd"/>
       <w:r>
         <w:rPr>
           <w:rFonts w:hint="eastAsia"/>
@@ -1888,16 +2481,51 @@
         <w:rPr>
           <w:rFonts w:hint="eastAsia"/>
         </w:rPr>
-        <w:t>비동기 함수(A</w:t>
-      </w:r>
-      <w:r>
-        <w:t>cceptEX, WSASend, WSARecv)</w:t>
-      </w:r>
-      <w:r>
-        <w:rPr>
-          <w:rFonts w:hint="eastAsia"/>
-        </w:rPr>
-        <w:t xml:space="preserve">를 실행하여 </w:t>
+        <w:t>비동기 함수(</w:t>
+      </w:r>
+      <w:proofErr w:type="spellStart"/>
+      <w:r>
+        <w:rPr>
+          <w:rFonts w:hint="eastAsia"/>
+        </w:rPr>
+        <w:t>A</w:t>
+      </w:r>
+      <w:r>
+        <w:t>cceptEX</w:t>
+      </w:r>
+      <w:proofErr w:type="spellEnd"/>
+      <w:r>
+        <w:t xml:space="preserve">, </w:t>
+      </w:r>
+      <w:proofErr w:type="spellStart"/>
+      <w:r>
+        <w:t>WSASend</w:t>
+      </w:r>
+      <w:proofErr w:type="spellEnd"/>
+      <w:r>
+        <w:t xml:space="preserve">, </w:t>
+      </w:r>
+      <w:proofErr w:type="spellStart"/>
+      <w:r>
+        <w:t>WSARecv</w:t>
+      </w:r>
+      <w:proofErr w:type="spellEnd"/>
+      <w:r>
+        <w:t>)</w:t>
+      </w:r>
+      <w:proofErr w:type="spellStart"/>
+      <w:r>
+        <w:rPr>
+          <w:rFonts w:hint="eastAsia"/>
+        </w:rPr>
+        <w:t>를</w:t>
+      </w:r>
+      <w:proofErr w:type="spellEnd"/>
+      <w:r>
+        <w:rPr>
+          <w:rFonts w:hint="eastAsia"/>
+        </w:rPr>
+        <w:t xml:space="preserve"> 실행하여 </w:t>
       </w:r>
       <w:r>
         <w:rPr>
@@ -1926,9 +2554,11 @@
         </w:rPr>
         <w:t xml:space="preserve">그러면 작업이 끝난 스레드에서 </w:t>
       </w:r>
+      <w:proofErr w:type="spellStart"/>
       <w:r>
         <w:t>GetQueuedCompletionStatus</w:t>
       </w:r>
+      <w:proofErr w:type="spellEnd"/>
       <w:r>
         <w:rPr>
           <w:rFonts w:hint="eastAsia"/>
@@ -2002,7 +2632,21 @@
         <w:rPr>
           <w:rFonts w:hint="eastAsia"/>
         </w:rPr>
-        <w:t>패킷 재조립 방식을 사용했습니다.</w:t>
+        <w:t xml:space="preserve">패킷 </w:t>
+      </w:r>
+      <w:proofErr w:type="spellStart"/>
+      <w:r>
+        <w:rPr>
+          <w:rFonts w:hint="eastAsia"/>
+        </w:rPr>
+        <w:t>재조립</w:t>
+      </w:r>
+      <w:proofErr w:type="spellEnd"/>
+      <w:r>
+        <w:rPr>
+          <w:rFonts w:hint="eastAsia"/>
+        </w:rPr>
+        <w:t xml:space="preserve"> 방식을 사용했습니다.</w:t>
       </w:r>
     </w:p>
     <w:p>
@@ -2052,7 +2696,21 @@
           <w:rFonts w:hint="eastAsia"/>
         </w:rPr>
         <w:lastRenderedPageBreak/>
-        <w:t>패킷 재조립이란 무엇인가요?</w:t>
+        <w:t xml:space="preserve">패킷 </w:t>
+      </w:r>
+      <w:proofErr w:type="spellStart"/>
+      <w:r>
+        <w:rPr>
+          <w:rFonts w:hint="eastAsia"/>
+        </w:rPr>
+        <w:t>재조립이란</w:t>
+      </w:r>
+      <w:proofErr w:type="spellEnd"/>
+      <w:r>
+        <w:rPr>
+          <w:rFonts w:hint="eastAsia"/>
+        </w:rPr>
+        <w:t xml:space="preserve"> 무엇인가요?</w:t>
       </w:r>
     </w:p>
     <w:p>
@@ -2131,43 +2789,25 @@
         <w:rPr>
           <w:rFonts w:hint="eastAsia"/>
         </w:rPr>
-        <w:t xml:space="preserve">비동기 </w:t>
-      </w:r>
-      <w:r>
-        <w:t>io</w:t>
-      </w:r>
-      <w:r>
-        <w:rPr>
-          <w:rFonts w:hint="eastAsia"/>
-        </w:rPr>
-        <w:t xml:space="preserve">를 통해 한 스레드 내에서 여러 </w:t>
-      </w:r>
-      <w:r>
-        <w:t>io</w:t>
-      </w:r>
-      <w:r>
-        <w:rPr>
-          <w:rFonts w:hint="eastAsia"/>
-        </w:rPr>
-        <w:t>가 중첩되는 모델입니다.</w:t>
-      </w:r>
-    </w:p>
-    <w:p>
-      <w:pPr>
-        <w:pStyle w:val="a3"/>
-        <w:ind w:leftChars="0" w:left="760"/>
-        <w:rPr>
-          <w:rFonts w:hint="eastAsia"/>
-        </w:rPr>
-      </w:pPr>
-      <w:r>
-        <w:t>Io</w:t>
-      </w:r>
-      <w:r>
-        <w:rPr>
-          <w:rFonts w:hint="eastAsia"/>
-        </w:rPr>
-        <w:t>가 완료된 상황에서 완료 결과를 확인하는 방법입니다.</w:t>
+        <w:t>O</w:t>
+      </w:r>
+      <w:r>
+        <w:t>verlapped io</w:t>
+      </w:r>
+      <w:r>
+        <w:rPr>
+          <w:rFonts w:hint="eastAsia"/>
+        </w:rPr>
+        <w:t>는</w:t>
+      </w:r>
+      <w:r>
+        <w:t xml:space="preserve"> </w:t>
+      </w:r>
+      <w:r>
+        <w:rPr>
+          <w:rFonts w:hint="eastAsia"/>
+        </w:rPr>
+        <w:t>입출력 함수를 호출한 후 작업의 완료 여부와 무관하게 다른 작업을 진행하고 있다가 입출력 작업이 끝나면 입출력 결과를 처리하는 방식입니다.</w:t>
       </w:r>
     </w:p>
     <w:p>
@@ -2183,8 +2823,100 @@
         <w:rPr>
           <w:rFonts w:hint="eastAsia"/>
         </w:rPr>
-        <w:t>다른 모델에 대해 아시는 게 있나요?</w:t>
-      </w:r>
+        <w:t>두가지 모델이 있는데 혹시 아니나요?</w:t>
+      </w:r>
+    </w:p>
+    <w:p>
+      <w:pPr>
+        <w:pStyle w:val="a3"/>
+        <w:ind w:leftChars="0" w:left="760"/>
+      </w:pPr>
+      <w:r>
+        <w:rPr>
+          <w:rFonts w:hint="eastAsia"/>
+        </w:rPr>
+        <w:t xml:space="preserve">이벤트 모델과 </w:t>
+      </w:r>
+      <w:proofErr w:type="spellStart"/>
+      <w:r>
+        <w:rPr>
+          <w:rFonts w:hint="eastAsia"/>
+        </w:rPr>
+        <w:t>콜백</w:t>
+      </w:r>
+      <w:proofErr w:type="spellEnd"/>
+      <w:r>
+        <w:rPr>
+          <w:rFonts w:hint="eastAsia"/>
+        </w:rPr>
+        <w:t xml:space="preserve"> 모델이 있습니다.</w:t>
+      </w:r>
+    </w:p>
+    <w:p>
+      <w:pPr>
+        <w:pStyle w:val="a3"/>
+        <w:ind w:leftChars="0" w:left="760"/>
+      </w:pPr>
+      <w:r>
+        <w:rPr>
+          <w:rFonts w:hint="eastAsia"/>
+        </w:rPr>
+        <w:t xml:space="preserve">이벤트 모델이란 작업이 완료되면 이벤트 객체의 상태를 </w:t>
+      </w:r>
+      <w:proofErr w:type="spellStart"/>
+      <w:r>
+        <w:rPr>
+          <w:rFonts w:hint="eastAsia"/>
+        </w:rPr>
+        <w:t>바꿔줌</w:t>
+      </w:r>
+      <w:proofErr w:type="spellEnd"/>
+      <w:r>
+        <w:rPr>
+          <w:rFonts w:hint="eastAsia"/>
+        </w:rPr>
+        <w:t xml:space="preserve"> </w:t>
+      </w:r>
+      <w:proofErr w:type="spellStart"/>
+      <w:r>
+        <w:rPr>
+          <w:rFonts w:hint="eastAsia"/>
+        </w:rPr>
+        <w:t>으로써</w:t>
+      </w:r>
+      <w:proofErr w:type="spellEnd"/>
+      <w:r>
+        <w:rPr>
+          <w:rFonts w:hint="eastAsia"/>
+        </w:rPr>
+        <w:t xml:space="preserve"> 작업 완료를 판단하여 결과를 처리하는 방식이고</w:t>
+      </w:r>
+    </w:p>
+    <w:p>
+      <w:pPr>
+        <w:pStyle w:val="a3"/>
+        <w:ind w:leftChars="0" w:left="760"/>
+      </w:pPr>
+      <w:proofErr w:type="spellStart"/>
+      <w:r>
+        <w:rPr>
+          <w:rFonts w:hint="eastAsia"/>
+        </w:rPr>
+        <w:t>콜백</w:t>
+      </w:r>
+      <w:proofErr w:type="spellEnd"/>
+      <w:r>
+        <w:rPr>
+          <w:rFonts w:hint="eastAsia"/>
+        </w:rPr>
+        <w:t xml:space="preserve"> 모델은 작업이 완료되면 등록해둔 함수를 호출하여 처리하는 방식입니다.</w:t>
+      </w:r>
+    </w:p>
+    <w:p>
+      <w:pPr>
+        <w:pStyle w:val="a3"/>
+        <w:ind w:leftChars="0" w:left="760"/>
+      </w:pPr>
     </w:p>
     <w:p>
       <w:pPr>
@@ -2195,15 +2927,46 @@
         </w:numPr>
         <w:ind w:leftChars="0"/>
       </w:pPr>
-      <w:r>
-        <w:t>Iocp</w:t>
-      </w:r>
-      <w:r>
-        <w:rPr>
-          <w:rFonts w:hint="eastAsia"/>
-        </w:rPr>
-        <w:t>쪽 코드에 모르는 내용들 정리</w:t>
-      </w:r>
+      <w:proofErr w:type="spellStart"/>
+      <w:r>
+        <w:rPr>
+          <w:rFonts w:hint="eastAsia"/>
+        </w:rPr>
+        <w:t>오버랩드</w:t>
+      </w:r>
+      <w:proofErr w:type="spellEnd"/>
+      <w:r>
+        <w:rPr>
+          <w:rFonts w:hint="eastAsia"/>
+        </w:rPr>
+        <w:t xml:space="preserve"> </w:t>
+      </w:r>
+      <w:r>
+        <w:t xml:space="preserve">io </w:t>
+      </w:r>
+      <w:proofErr w:type="spellStart"/>
+      <w:r>
+        <w:rPr>
+          <w:rFonts w:hint="eastAsia"/>
+        </w:rPr>
+        <w:t>콜백</w:t>
+      </w:r>
+      <w:proofErr w:type="spellEnd"/>
+      <w:r>
+        <w:rPr>
+          <w:rFonts w:hint="eastAsia"/>
+        </w:rPr>
+        <w:t xml:space="preserve"> 모델에 대해 자세히 말씀해 주실 수 있나요?</w:t>
+      </w:r>
+    </w:p>
+    <w:p>
+      <w:pPr>
+        <w:pStyle w:val="a3"/>
+        <w:ind w:leftChars="0" w:left="760"/>
+        <w:rPr>
+          <w:rFonts w:hint="eastAsia"/>
+        </w:rPr>
+      </w:pPr>
     </w:p>
     <w:p>
       <w:pPr>
@@ -2218,23 +2981,8 @@
         <w:rPr>
           <w:rFonts w:hint="eastAsia"/>
         </w:rPr>
-        <w:t xml:space="preserve">효림이한테 </w:t>
-      </w:r>
-      <w:r>
-        <w:t xml:space="preserve">usb </w:t>
-      </w:r>
-      <w:r>
-        <w:rPr>
-          <w:rFonts w:hint="eastAsia"/>
-        </w:rPr>
-        <w:t>받아서 추가 작성</w:t>
-      </w:r>
-    </w:p>
-    <w:p>
-      <w:pPr>
-        <w:pStyle w:val="a3"/>
-        <w:ind w:leftChars="0" w:left="760"/>
-      </w:pPr>
+        <w:t>다른 모델에 대해 아시는 게 있나요?</w:t>
+      </w:r>
     </w:p>
     <w:p>
       <w:pPr>
@@ -2245,23 +2993,16 @@
         </w:numPr>
         <w:ind w:leftChars="0"/>
       </w:pPr>
-      <w:r>
-        <w:rPr>
-          <w:rFonts w:hint="eastAsia"/>
-        </w:rPr>
-        <w:t>왜 스레드의 개수가 이렇게 많나요?</w:t>
-      </w:r>
-    </w:p>
-    <w:p>
-      <w:pPr>
-        <w:pStyle w:val="a3"/>
-        <w:ind w:leftChars="0" w:left="760"/>
-      </w:pPr>
-      <w:r>
-        <w:rPr>
-          <w:rFonts w:hint="eastAsia"/>
-        </w:rPr>
-        <w:t>거의 개발이 완료되었을 때 스레드의 개수를 달리하여 성능 테스트를 진행했고 가장 많은 동시접속자를 확보했기 때문에 사용했습니다.</w:t>
+      <w:proofErr w:type="spellStart"/>
+      <w:r>
+        <w:t>Iocp</w:t>
+      </w:r>
+      <w:proofErr w:type="spellEnd"/>
+      <w:r>
+        <w:rPr>
+          <w:rFonts w:hint="eastAsia"/>
+        </w:rPr>
+        <w:t>쪽 코드에 모르는 내용들 정리</w:t>
       </w:r>
     </w:p>
     <w:p>
@@ -2273,90 +3014,34 @@
         </w:numPr>
         <w:ind w:leftChars="0"/>
       </w:pPr>
-      <w:r>
-        <w:rPr>
-          <w:rFonts w:hint="eastAsia"/>
-        </w:rPr>
-        <w:t>성능 테스트는 어떻게 진행했나요?</w:t>
-      </w:r>
-    </w:p>
-    <w:p>
-      <w:pPr>
-        <w:pStyle w:val="a3"/>
-        <w:ind w:leftChars="0" w:left="760"/>
-      </w:pPr>
-      <w:r>
-        <w:rPr>
-          <w:rFonts w:hint="eastAsia"/>
-        </w:rPr>
-        <w:t>더미 클라이언트를 만들어 테스트를 진행 했는데</w:t>
-      </w:r>
-      <w:r>
-        <w:t xml:space="preserve"> 8</w:t>
-      </w:r>
-      <w:r>
-        <w:rPr>
-          <w:rFonts w:hint="eastAsia"/>
-        </w:rPr>
-        <w:t xml:space="preserve">코어 </w:t>
-      </w:r>
-      <w:r>
-        <w:t>PC</w:t>
-      </w:r>
-      <w:r>
-        <w:rPr>
-          <w:rFonts w:hint="eastAsia"/>
-        </w:rPr>
-        <w:t xml:space="preserve">에서 </w:t>
-      </w:r>
-    </w:p>
-    <w:p>
-      <w:pPr>
-        <w:pStyle w:val="a3"/>
-        <w:ind w:leftChars="0" w:left="760"/>
-        <w:rPr>
-          <w:rFonts w:hint="eastAsia"/>
-        </w:rPr>
-      </w:pPr>
-      <w:r>
-        <w:rPr>
-          <w:rFonts w:hint="eastAsia"/>
-        </w:rPr>
-        <w:t xml:space="preserve">1초에 한번 </w:t>
-      </w:r>
-      <w:r>
-        <w:t xml:space="preserve">Move/Stop </w:t>
-      </w:r>
-      <w:r>
-        <w:rPr>
-          <w:rFonts w:hint="eastAsia"/>
-        </w:rPr>
-        <w:t>패킷을 랜덤으로 전송하여 확인했습니다.</w:t>
-      </w:r>
-    </w:p>
-    <w:p>
-      <w:pPr>
-        <w:pStyle w:val="a3"/>
-        <w:ind w:leftChars="0" w:left="760"/>
-      </w:pPr>
-    </w:p>
-    <w:p>
-      <w:pPr>
-        <w:pStyle w:val="a3"/>
-        <w:ind w:leftChars="0" w:left="760"/>
-      </w:pPr>
-    </w:p>
-    <w:p>
-      <w:pPr>
-        <w:pStyle w:val="a3"/>
-        <w:ind w:leftChars="0" w:left="760"/>
-      </w:pPr>
-    </w:p>
-    <w:p>
-      <w:pPr>
-        <w:pStyle w:val="a3"/>
-        <w:ind w:leftChars="0" w:left="760"/>
-      </w:pPr>
+      <w:proofErr w:type="spellStart"/>
+      <w:r>
+        <w:rPr>
+          <w:rFonts w:hint="eastAsia"/>
+        </w:rPr>
+        <w:t>효림이한테</w:t>
+      </w:r>
+      <w:proofErr w:type="spellEnd"/>
+      <w:r>
+        <w:rPr>
+          <w:rFonts w:hint="eastAsia"/>
+        </w:rPr>
+        <w:t xml:space="preserve"> </w:t>
+      </w:r>
+      <w:proofErr w:type="spellStart"/>
+      <w:r>
+        <w:t>usb</w:t>
+      </w:r>
+      <w:proofErr w:type="spellEnd"/>
+      <w:r>
+        <w:t xml:space="preserve"> </w:t>
+      </w:r>
+      <w:r>
+        <w:rPr>
+          <w:rFonts w:hint="eastAsia"/>
+        </w:rPr>
+        <w:t>받아서 추가 작성</w:t>
+      </w:r>
     </w:p>
     <w:p>
       <w:pPr>
@@ -2377,45 +3062,20 @@
         <w:rPr>
           <w:rFonts w:hint="eastAsia"/>
         </w:rPr>
-        <w:t>쿼드트리 구현하셨는데 쿼드트리에 대해 설명해 주실 수 있으신가요?</w:t>
-      </w:r>
-    </w:p>
-    <w:p>
-      <w:pPr>
-        <w:pStyle w:val="a3"/>
-        <w:ind w:leftChars="0" w:left="760"/>
-        <w:rPr>
-          <w:rFonts w:hint="eastAsia"/>
-        </w:rPr>
-      </w:pPr>
-      <w:r>
-        <w:rPr>
-          <w:rFonts w:hint="eastAsia"/>
-        </w:rPr>
-        <w:lastRenderedPageBreak/>
-        <w:t xml:space="preserve">자식 노드가 </w:t>
-      </w:r>
-      <w:r>
-        <w:t>4</w:t>
-      </w:r>
-      <w:r>
-        <w:rPr>
-          <w:rFonts w:hint="eastAsia"/>
-        </w:rPr>
-        <w:t>개 이기 때문에 쿼드트리라고 불리며</w:t>
-      </w:r>
-      <w:r>
-        <w:rPr>
-          <w:rFonts w:hint="eastAsia"/>
-        </w:rPr>
-        <w:t xml:space="preserve"> 불필요한 큰 영역을 한번의 검사로 제외 시킬 수 있기 때문에 시야처리에서 유리한 방식이라고 생각합니다.</w:t>
-      </w:r>
-    </w:p>
-    <w:p>
-      <w:pPr>
-        <w:pStyle w:val="a3"/>
-        <w:ind w:leftChars="0" w:left="760"/>
-      </w:pPr>
+        <w:t>왜 스레드의 개수가 이렇게 많나요?</w:t>
+      </w:r>
+    </w:p>
+    <w:p>
+      <w:pPr>
+        <w:pStyle w:val="a3"/>
+        <w:ind w:leftChars="0" w:left="760"/>
+      </w:pPr>
+      <w:r>
+        <w:rPr>
+          <w:rFonts w:hint="eastAsia"/>
+        </w:rPr>
+        <w:t>거의 개발이 완료되었을 때 스레드의 개수를 달리하여 성능 테스트를 진행했고 가장 많은 동시접속자를 확보했기 때문에 사용했습니다.</w:t>
+      </w:r>
     </w:p>
     <w:p>
       <w:pPr>
@@ -2425,55 +3085,106 @@
           <w:numId w:val="2"/>
         </w:numPr>
         <w:ind w:leftChars="0"/>
-        <w:rPr>
-          <w:rFonts w:hint="eastAsia"/>
-        </w:rPr>
-      </w:pPr>
-      <w:r>
-        <w:rPr>
-          <w:rFonts w:hint="eastAsia"/>
-        </w:rPr>
-        <w:t>부모 노드의 데이터를 자식 노드에 넘겨주는 방식을 채택한 이유가 있나요</w:t>
-      </w:r>
-      <w:r>
-        <w:t>?</w:t>
-      </w:r>
-    </w:p>
-    <w:p>
-      <w:pPr>
-        <w:pStyle w:val="a3"/>
-        <w:ind w:leftChars="0" w:left="760"/>
-      </w:pPr>
-      <w:r>
-        <w:rPr>
-          <w:rFonts w:hint="eastAsia"/>
-        </w:rPr>
-        <w:t xml:space="preserve">부모 노드에 데이터를 남기고 검사해야 한다면 최악의 경우 전체 맵의 꼭지점에 있는 </w:t>
-      </w:r>
-    </w:p>
-    <w:p>
-      <w:pPr>
-        <w:pStyle w:val="a3"/>
-        <w:ind w:leftChars="0" w:left="760"/>
-      </w:pPr>
-      <w:r>
-        <w:rPr>
-          <w:rFonts w:hint="eastAsia"/>
-        </w:rPr>
-        <w:t>플레이어 끼리도 검사를 하는 일이 생길 수 있어서 비효율 적이라고 생각했습니다.</w:t>
-      </w:r>
-    </w:p>
-    <w:p>
-      <w:pPr>
-        <w:pStyle w:val="a3"/>
-        <w:ind w:leftChars="0" w:left="760"/>
-      </w:pPr>
-      <w:r>
-        <w:rPr>
-          <w:rFonts w:hint="eastAsia"/>
-        </w:rPr>
-        <w:t>그래서 자식 노드로 데이터를 넘겨주고 시야범위에 포함된 노드에 대해서만 검사를 진행하려고 사용했습니다.</w:t>
-      </w:r>
+      </w:pPr>
+      <w:r>
+        <w:rPr>
+          <w:rFonts w:hint="eastAsia"/>
+        </w:rPr>
+        <w:t>성능 테스트는 어떻게 진행했나요?</w:t>
+      </w:r>
+    </w:p>
+    <w:p>
+      <w:pPr>
+        <w:pStyle w:val="a3"/>
+        <w:ind w:leftChars="0" w:left="760"/>
+      </w:pPr>
+      <w:r>
+        <w:rPr>
+          <w:rFonts w:hint="eastAsia"/>
+        </w:rPr>
+        <w:t xml:space="preserve">더미 클라이언트를 만들어 테스트를 </w:t>
+      </w:r>
+      <w:proofErr w:type="gramStart"/>
+      <w:r>
+        <w:rPr>
+          <w:rFonts w:hint="eastAsia"/>
+        </w:rPr>
+        <w:t>진행 했는데</w:t>
+      </w:r>
+      <w:proofErr w:type="gramEnd"/>
+      <w:r>
+        <w:t xml:space="preserve"> 8</w:t>
+      </w:r>
+      <w:r>
+        <w:rPr>
+          <w:rFonts w:hint="eastAsia"/>
+        </w:rPr>
+        <w:t xml:space="preserve">코어 </w:t>
+      </w:r>
+      <w:r>
+        <w:t>PC</w:t>
+      </w:r>
+      <w:r>
+        <w:rPr>
+          <w:rFonts w:hint="eastAsia"/>
+        </w:rPr>
+        <w:t xml:space="preserve">에서 </w:t>
+      </w:r>
+    </w:p>
+    <w:p>
+      <w:pPr>
+        <w:pStyle w:val="a3"/>
+        <w:ind w:leftChars="0" w:left="760"/>
+        <w:rPr>
+          <w:rFonts w:hint="eastAsia"/>
+        </w:rPr>
+      </w:pPr>
+      <w:r>
+        <w:rPr>
+          <w:rFonts w:hint="eastAsia"/>
+        </w:rPr>
+        <w:lastRenderedPageBreak/>
+        <w:t xml:space="preserve">1초에 한번 </w:t>
+      </w:r>
+      <w:r>
+        <w:t xml:space="preserve">Move/Stop </w:t>
+      </w:r>
+      <w:r>
+        <w:rPr>
+          <w:rFonts w:hint="eastAsia"/>
+        </w:rPr>
+        <w:t>패킷을 랜덤으로 전송하여 확인했습니다.</w:t>
+      </w:r>
+    </w:p>
+    <w:p>
+      <w:pPr>
+        <w:pStyle w:val="a3"/>
+        <w:ind w:leftChars="0" w:left="760"/>
+      </w:pPr>
+    </w:p>
+    <w:p>
+      <w:pPr>
+        <w:pStyle w:val="a3"/>
+        <w:ind w:leftChars="0" w:left="760"/>
+      </w:pPr>
+    </w:p>
+    <w:p>
+      <w:pPr>
+        <w:pStyle w:val="a3"/>
+        <w:ind w:leftChars="0" w:left="760"/>
+      </w:pPr>
+    </w:p>
+    <w:p>
+      <w:pPr>
+        <w:pStyle w:val="a3"/>
+        <w:ind w:leftChars="0" w:left="760"/>
+      </w:pPr>
+    </w:p>
+    <w:p>
+      <w:pPr>
+        <w:pStyle w:val="a3"/>
+        <w:ind w:leftChars="0" w:left="760"/>
+      </w:pPr>
     </w:p>
     <w:p>
       <w:pPr>
@@ -2484,23 +3195,105 @@
         </w:numPr>
         <w:ind w:leftChars="0"/>
       </w:pPr>
-      <w:r>
-        <w:rPr>
-          <w:rFonts w:hint="eastAsia"/>
-        </w:rPr>
-        <w:t>그렇게 하면 단점은 없나요?</w:t>
-      </w:r>
-    </w:p>
-    <w:p>
-      <w:pPr>
-        <w:pStyle w:val="a3"/>
-        <w:ind w:leftChars="0" w:left="760"/>
-      </w:pPr>
-      <w:r>
-        <w:rPr>
-          <w:rFonts w:hint="eastAsia"/>
-        </w:rPr>
-        <w:t>아무래도 더 많은 노드가 생성되기 때문에 메모리 측면에서 불리하다고 생각합니다.</w:t>
+      <w:proofErr w:type="spellStart"/>
+      <w:r>
+        <w:rPr>
+          <w:rFonts w:hint="eastAsia"/>
+        </w:rPr>
+        <w:t>쿼드트리</w:t>
+      </w:r>
+      <w:proofErr w:type="spellEnd"/>
+      <w:r>
+        <w:rPr>
+          <w:rFonts w:hint="eastAsia"/>
+        </w:rPr>
+        <w:t xml:space="preserve"> 구현하셨는데 </w:t>
+      </w:r>
+      <w:proofErr w:type="spellStart"/>
+      <w:r>
+        <w:rPr>
+          <w:rFonts w:hint="eastAsia"/>
+        </w:rPr>
+        <w:t>쿼드트리에</w:t>
+      </w:r>
+      <w:proofErr w:type="spellEnd"/>
+      <w:r>
+        <w:rPr>
+          <w:rFonts w:hint="eastAsia"/>
+        </w:rPr>
+        <w:t xml:space="preserve"> 대해 설명해 주실 수 </w:t>
+      </w:r>
+      <w:proofErr w:type="spellStart"/>
+      <w:r>
+        <w:rPr>
+          <w:rFonts w:hint="eastAsia"/>
+        </w:rPr>
+        <w:t>있으신가요</w:t>
+      </w:r>
+      <w:proofErr w:type="spellEnd"/>
+      <w:r>
+        <w:rPr>
+          <w:rFonts w:hint="eastAsia"/>
+        </w:rPr>
+        <w:t>?</w:t>
+      </w:r>
+    </w:p>
+    <w:p>
+      <w:pPr>
+        <w:pStyle w:val="a3"/>
+        <w:ind w:leftChars="0" w:left="760"/>
+        <w:rPr>
+          <w:rFonts w:hint="eastAsia"/>
+        </w:rPr>
+      </w:pPr>
+      <w:r>
+        <w:rPr>
+          <w:rFonts w:hint="eastAsia"/>
+        </w:rPr>
+        <w:t xml:space="preserve">자식 노드가 </w:t>
+      </w:r>
+      <w:r>
+        <w:t>4</w:t>
+      </w:r>
+      <w:r>
+        <w:rPr>
+          <w:rFonts w:hint="eastAsia"/>
+        </w:rPr>
+        <w:t xml:space="preserve">개 이기 때문에 </w:t>
+      </w:r>
+      <w:proofErr w:type="spellStart"/>
+      <w:r>
+        <w:rPr>
+          <w:rFonts w:hint="eastAsia"/>
+        </w:rPr>
+        <w:t>쿼드트리라고</w:t>
+      </w:r>
+      <w:proofErr w:type="spellEnd"/>
+      <w:r>
+        <w:rPr>
+          <w:rFonts w:hint="eastAsia"/>
+        </w:rPr>
+        <w:t xml:space="preserve"> 불리며</w:t>
+      </w:r>
+      <w:r>
+        <w:rPr>
+          <w:rFonts w:hint="eastAsia"/>
+        </w:rPr>
+        <w:t xml:space="preserve"> 불필요한 큰 영역을 한번의 검사로 </w:t>
+      </w:r>
+      <w:proofErr w:type="gramStart"/>
+      <w:r>
+        <w:rPr>
+          <w:rFonts w:hint="eastAsia"/>
+        </w:rPr>
+        <w:t>제외 시킬</w:t>
+      </w:r>
+      <w:proofErr w:type="gramEnd"/>
+      <w:r>
+        <w:rPr>
+          <w:rFonts w:hint="eastAsia"/>
+        </w:rPr>
+        <w:t xml:space="preserve"> 수 있기 때문에 시야처리에서 유리한 방식이라고 생각합니다.</w:t>
       </w:r>
     </w:p>
     <w:p>
@@ -2517,27 +3310,15 @@
           <w:numId w:val="2"/>
         </w:numPr>
         <w:ind w:leftChars="0"/>
-      </w:pPr>
-      <w:r>
-        <w:rPr>
-          <w:rFonts w:hint="eastAsia"/>
-        </w:rPr>
-        <w:t xml:space="preserve">쿼드트리의 </w:t>
-      </w:r>
-      <w:r>
-        <w:t xml:space="preserve">Search </w:t>
-      </w:r>
-      <w:r>
-        <w:rPr>
-          <w:rFonts w:hint="eastAsia"/>
-        </w:rPr>
-        <w:t xml:space="preserve">알고리즘에서 포함되는 경우를 여러 개로 나누어 </w:t>
-      </w:r>
-      <w:r>
-        <w:rPr>
-          <w:rFonts w:hint="eastAsia"/>
-        </w:rPr>
-        <w:t>검사하게 된 이유가 있나요</w:t>
+        <w:rPr>
+          <w:rFonts w:hint="eastAsia"/>
+        </w:rPr>
+      </w:pPr>
+      <w:r>
+        <w:rPr>
+          <w:rFonts w:hint="eastAsia"/>
+        </w:rPr>
+        <w:t>부모 노드의 데이터를 자식 노드에 넘겨주는 방식을 채택한 이유가 있나요</w:t>
       </w:r>
       <w:r>
         <w:t>?</w:t>
@@ -2552,68 +3333,62 @@
         <w:rPr>
           <w:rFonts w:hint="eastAsia"/>
         </w:rPr>
-        <w:t>목표했던 동접치를 달성하지 못해서</w:t>
-      </w:r>
-      <w:r>
-        <w:t xml:space="preserve"> </w:t>
-      </w:r>
-      <w:r>
-        <w:rPr>
-          <w:rFonts w:hint="eastAsia"/>
-        </w:rPr>
-        <w:t xml:space="preserve">성능 프로파일러를 사용해 많은 부하를 차지하는 </w:t>
-      </w:r>
-    </w:p>
-    <w:p>
-      <w:pPr>
-        <w:pStyle w:val="a3"/>
-        <w:ind w:leftChars="0" w:left="760"/>
-      </w:pPr>
-      <w:r>
-        <w:rPr>
-          <w:rFonts w:hint="eastAsia"/>
-        </w:rPr>
-        <w:t xml:space="preserve">부분이 </w:t>
-      </w:r>
-      <w:r>
-        <w:t>Search</w:t>
-      </w:r>
-      <w:r>
-        <w:rPr>
-          <w:rFonts w:hint="eastAsia"/>
-        </w:rPr>
-        <w:t>함수라는 것을 알게 되었고 1차적으로 완전 포함되는 객체의 자식</w:t>
-      </w:r>
-      <w:r>
-        <w:rPr>
-          <w:rFonts w:hint="eastAsia"/>
-        </w:rPr>
-        <w:t xml:space="preserve"> 노드가 가진 플레이어</w:t>
-      </w:r>
-      <w:r>
-        <w:rPr>
-          <w:rFonts w:hint="eastAsia"/>
-        </w:rPr>
-        <w:t xml:space="preserve"> 까지도</w:t>
-      </w:r>
-      <w:r>
-        <w:rPr>
-          <w:rFonts w:hint="eastAsia"/>
-        </w:rPr>
-        <w:t xml:space="preserve"> </w:t>
-      </w:r>
-      <w:r>
-        <w:rPr>
-          <w:rFonts w:hint="eastAsia"/>
-        </w:rPr>
-        <w:t>시야범위 포함여부에 대한 검사를 하는 연산을 줄이기 위해 경우를 나누어 검사하게 되었습니다.</w:t>
-      </w:r>
-    </w:p>
-    <w:p>
-      <w:pPr>
-        <w:pStyle w:val="a3"/>
-        <w:ind w:leftChars="0" w:left="760"/>
-      </w:pPr>
+        <w:t xml:space="preserve">부모 노드에 데이터를 남기고 검사해야 한다면 최악의 경우 전체 </w:t>
+      </w:r>
+      <w:proofErr w:type="spellStart"/>
+      <w:r>
+        <w:rPr>
+          <w:rFonts w:hint="eastAsia"/>
+        </w:rPr>
+        <w:t>맵의</w:t>
+      </w:r>
+      <w:proofErr w:type="spellEnd"/>
+      <w:r>
+        <w:rPr>
+          <w:rFonts w:hint="eastAsia"/>
+        </w:rPr>
+        <w:t xml:space="preserve"> 꼭지점에 있는 </w:t>
+      </w:r>
+    </w:p>
+    <w:p>
+      <w:pPr>
+        <w:pStyle w:val="a3"/>
+        <w:ind w:leftChars="0" w:left="760"/>
+      </w:pPr>
+      <w:proofErr w:type="gramStart"/>
+      <w:r>
+        <w:rPr>
+          <w:rFonts w:hint="eastAsia"/>
+        </w:rPr>
+        <w:t xml:space="preserve">플레이어 </w:t>
+      </w:r>
+      <w:proofErr w:type="spellStart"/>
+      <w:r>
+        <w:rPr>
+          <w:rFonts w:hint="eastAsia"/>
+        </w:rPr>
+        <w:t>끼리도</w:t>
+      </w:r>
+      <w:proofErr w:type="spellEnd"/>
+      <w:proofErr w:type="gramEnd"/>
+      <w:r>
+        <w:rPr>
+          <w:rFonts w:hint="eastAsia"/>
+        </w:rPr>
+        <w:t xml:space="preserve"> 검사를 하는 일이 생길 수 있어서 비효율 적이라고 생각했습니다.</w:t>
+      </w:r>
+    </w:p>
+    <w:p>
+      <w:pPr>
+        <w:pStyle w:val="a3"/>
+        <w:ind w:leftChars="0" w:left="760"/>
+      </w:pPr>
+      <w:r>
+        <w:rPr>
+          <w:rFonts w:hint="eastAsia"/>
+        </w:rPr>
+        <w:t>그래서 자식 노드로 데이터를 넘겨주고 시야범위에 포함된 노드에 대해서만 검사를 진행하려고 사용했습니다.</w:t>
+      </w:r>
     </w:p>
     <w:p>
       <w:pPr>
@@ -2623,150 +3398,30 @@
           <w:numId w:val="2"/>
         </w:numPr>
         <w:ind w:leftChars="0"/>
-        <w:rPr>
-          <w:rFonts w:hint="eastAsia"/>
-        </w:rPr>
-      </w:pPr>
-      <w:r>
-        <w:rPr>
-          <w:rFonts w:hint="eastAsia"/>
-        </w:rPr>
-        <w:t>1차적으로라고 하셨는데 다른</w:t>
-      </w:r>
-      <w:r>
-        <w:t xml:space="preserve"> </w:t>
-      </w:r>
-      <w:r>
-        <w:rPr>
-          <w:rFonts w:hint="eastAsia"/>
-        </w:rPr>
-        <w:t>곳에서의 최적화도 진행하셨나요?</w:t>
-      </w:r>
-    </w:p>
-    <w:p>
-      <w:pPr>
-        <w:pStyle w:val="a3"/>
-        <w:ind w:leftChars="0" w:left="760"/>
-      </w:pPr>
-      <w:r>
-        <w:rPr>
-          <w:rFonts w:hint="eastAsia"/>
-        </w:rPr>
-        <w:t>네 맞습니다.</w:t>
-      </w:r>
-    </w:p>
-    <w:p>
-      <w:pPr>
-        <w:pStyle w:val="a3"/>
-        <w:ind w:leftChars="0" w:left="760"/>
-      </w:pPr>
-      <w:r>
-        <w:rPr>
-          <w:rFonts w:hint="eastAsia"/>
-        </w:rPr>
-        <w:t>S</w:t>
-      </w:r>
-      <w:r>
-        <w:t>earch</w:t>
-      </w:r>
-      <w:r>
-        <w:rPr>
-          <w:rFonts w:hint="eastAsia"/>
-        </w:rPr>
-        <w:t>함수를 호출하지 않고 기능을 구현할 수 있는 부분에 대해 다른 방식을 채택하여 구현했습니다.</w:t>
-      </w:r>
-    </w:p>
-    <w:p>
-      <w:pPr>
-        <w:pStyle w:val="a3"/>
-        <w:ind w:leftChars="0" w:left="760"/>
-      </w:pPr>
-      <w:r>
-        <w:rPr>
-          <w:rFonts w:hint="eastAsia"/>
-        </w:rPr>
-        <w:t>원래는 이동 시 시야처리에 관한 부분에서 원래 좌표,</w:t>
-      </w:r>
-      <w:r>
-        <w:t xml:space="preserve"> </w:t>
-      </w:r>
-      <w:r>
-        <w:rPr>
-          <w:rFonts w:hint="eastAsia"/>
-        </w:rPr>
-        <w:t xml:space="preserve">새로 이동한 좌표에 대해 </w:t>
-      </w:r>
-      <w:r>
-        <w:t>Search</w:t>
-      </w:r>
-      <w:r>
-        <w:rPr>
-          <w:rFonts w:hint="eastAsia"/>
-        </w:rPr>
-        <w:t>함수를 실행하여 그에 따른 패킷을 전송하는 방식으로 구현 했습니다.</w:t>
-      </w:r>
-    </w:p>
-    <w:p>
-      <w:pPr>
-        <w:pStyle w:val="a3"/>
-        <w:ind w:leftChars="0" w:left="760"/>
-      </w:pPr>
-      <w:r>
-        <w:rPr>
-          <w:rFonts w:hint="eastAsia"/>
-        </w:rPr>
-        <w:t xml:space="preserve">이 부분에서 플레이어에게 시야에 들어와 있는 객체의 </w:t>
-      </w:r>
-      <w:r>
-        <w:t>ID</w:t>
-      </w:r>
-      <w:r>
-        <w:rPr>
-          <w:rFonts w:hint="eastAsia"/>
-        </w:rPr>
-        <w:t xml:space="preserve">를 미리 저장해 두어 좌표가 바뀐 후에만 </w:t>
-      </w:r>
-      <w:r>
-        <w:t>Search</w:t>
-      </w:r>
-      <w:r>
-        <w:rPr>
-          <w:rFonts w:hint="eastAsia"/>
-        </w:rPr>
-        <w:t>함수를 호출하는 구조로 바꿨습니다.</w:t>
-      </w:r>
-    </w:p>
-    <w:p>
-      <w:pPr>
-        <w:pStyle w:val="a3"/>
-        <w:ind w:leftChars="0" w:left="760"/>
-      </w:pPr>
-    </w:p>
-    <w:p>
-      <w:pPr>
-        <w:pStyle w:val="a3"/>
-        <w:ind w:leftChars="0" w:left="760"/>
-      </w:pPr>
-    </w:p>
-    <w:p>
-      <w:pPr>
-        <w:pStyle w:val="a3"/>
-        <w:ind w:leftChars="0" w:left="760"/>
-      </w:pPr>
-    </w:p>
-    <w:p>
-      <w:pPr>
-        <w:pStyle w:val="a3"/>
-        <w:ind w:leftChars="0" w:left="760"/>
-      </w:pPr>
-    </w:p>
-    <w:p>
-      <w:pPr>
-        <w:pStyle w:val="a3"/>
-        <w:ind w:leftChars="0" w:left="760"/>
-        <w:rPr>
-          <w:rFonts w:hint="eastAsia"/>
-        </w:rPr>
+      </w:pPr>
+      <w:r>
+        <w:rPr>
+          <w:rFonts w:hint="eastAsia"/>
+        </w:rPr>
+        <w:t>그렇게 하면 단점은 없나요?</w:t>
+      </w:r>
+    </w:p>
+    <w:p>
+      <w:pPr>
+        <w:pStyle w:val="a3"/>
+        <w:ind w:leftChars="0" w:left="760"/>
+      </w:pPr>
+      <w:r>
+        <w:rPr>
+          <w:rFonts w:hint="eastAsia"/>
+        </w:rPr>
+        <w:t>아무래도 더 많은 노드가 생성되기 때문에 메모리 측면에서 불리하다고 생각합니다.</w:t>
+      </w:r>
+    </w:p>
+    <w:p>
+      <w:pPr>
+        <w:pStyle w:val="a3"/>
+        <w:ind w:leftChars="0" w:left="760"/>
       </w:pPr>
     </w:p>
     <w:p>
@@ -2778,47 +3433,131 @@
         </w:numPr>
         <w:ind w:leftChars="0"/>
       </w:pPr>
-      <w:r>
-        <w:rPr>
-          <w:rFonts w:hint="eastAsia"/>
-        </w:rPr>
-        <w:t>코드를 보면 이동시에 쿼드트리에서 삭제 삽입을 통해 업데이트 해주시고 계신데 다른 효율적인 방법은 없었을까요?</w:t>
-      </w:r>
-    </w:p>
-    <w:p>
-      <w:pPr>
-        <w:pStyle w:val="a3"/>
-        <w:ind w:leftChars="0" w:left="760"/>
-      </w:pPr>
-      <w:r>
-        <w:rPr>
-          <w:rFonts w:hint="eastAsia"/>
-        </w:rPr>
-        <w:t>쿼드트리 내에서 객체의 좌표를 이동 시켜주고 그에 따라 속한 노드의 데이터를 변경해 주는 방법과 지금의 방식에 대해서 고민을 했었습니다.</w:t>
-      </w:r>
-    </w:p>
-    <w:p>
-      <w:pPr>
-        <w:pStyle w:val="a3"/>
-        <w:ind w:leftChars="0" w:left="760"/>
-        <w:rPr>
-          <w:rFonts w:hint="eastAsia"/>
-        </w:rPr>
-      </w:pPr>
-      <w:r>
-        <w:rPr>
-          <w:rFonts w:hint="eastAsia"/>
-        </w:rPr>
-        <w:t xml:space="preserve">전자의 경우 코드가 너무 복잡해 질 수도 있고 노드가 바뀌게 된다면 바뀐 노드를 찾아가는 과정이 생기게 되는데 최악의 경우 </w:t>
-      </w:r>
-      <w:r>
-        <w:t>Delete Insert</w:t>
-      </w:r>
-      <w:r>
-        <w:rPr>
-          <w:rFonts w:hint="eastAsia"/>
-        </w:rPr>
-        <w:t>를 호출하는 경우와 별반 다를 것이 없다고 생각해서 후자를 택하게 되었습니다.</w:t>
+      <w:proofErr w:type="spellStart"/>
+      <w:r>
+        <w:rPr>
+          <w:rFonts w:hint="eastAsia"/>
+        </w:rPr>
+        <w:t>쿼드트리의</w:t>
+      </w:r>
+      <w:proofErr w:type="spellEnd"/>
+      <w:r>
+        <w:rPr>
+          <w:rFonts w:hint="eastAsia"/>
+        </w:rPr>
+        <w:t xml:space="preserve"> </w:t>
+      </w:r>
+      <w:r>
+        <w:t xml:space="preserve">Search </w:t>
+      </w:r>
+      <w:r>
+        <w:rPr>
+          <w:rFonts w:hint="eastAsia"/>
+        </w:rPr>
+        <w:t xml:space="preserve">알고리즘에서 포함되는 경우를 여러 개로 나누어 </w:t>
+      </w:r>
+      <w:r>
+        <w:rPr>
+          <w:rFonts w:hint="eastAsia"/>
+        </w:rPr>
+        <w:t>검사하게 된 이유가 있나요</w:t>
+      </w:r>
+      <w:r>
+        <w:t>?</w:t>
+      </w:r>
+    </w:p>
+    <w:p>
+      <w:pPr>
+        <w:pStyle w:val="a3"/>
+        <w:ind w:leftChars="0" w:left="760"/>
+      </w:pPr>
+      <w:r>
+        <w:rPr>
+          <w:rFonts w:hint="eastAsia"/>
+        </w:rPr>
+        <w:t xml:space="preserve">목표했던 </w:t>
+      </w:r>
+      <w:proofErr w:type="spellStart"/>
+      <w:r>
+        <w:rPr>
+          <w:rFonts w:hint="eastAsia"/>
+        </w:rPr>
+        <w:t>동접치를</w:t>
+      </w:r>
+      <w:proofErr w:type="spellEnd"/>
+      <w:r>
+        <w:rPr>
+          <w:rFonts w:hint="eastAsia"/>
+        </w:rPr>
+        <w:t xml:space="preserve"> 달성하지 못해서</w:t>
+      </w:r>
+      <w:r>
+        <w:t xml:space="preserve"> </w:t>
+      </w:r>
+      <w:r>
+        <w:rPr>
+          <w:rFonts w:hint="eastAsia"/>
+        </w:rPr>
+        <w:t xml:space="preserve">성능 </w:t>
+      </w:r>
+      <w:proofErr w:type="spellStart"/>
+      <w:r>
+        <w:rPr>
+          <w:rFonts w:hint="eastAsia"/>
+        </w:rPr>
+        <w:t>프로파일러를</w:t>
+      </w:r>
+      <w:proofErr w:type="spellEnd"/>
+      <w:r>
+        <w:rPr>
+          <w:rFonts w:hint="eastAsia"/>
+        </w:rPr>
+        <w:t xml:space="preserve"> 사용해 많은 부하를 차지하는 </w:t>
+      </w:r>
+    </w:p>
+    <w:p>
+      <w:pPr>
+        <w:pStyle w:val="a3"/>
+        <w:ind w:leftChars="0" w:left="760"/>
+      </w:pPr>
+      <w:r>
+        <w:rPr>
+          <w:rFonts w:hint="eastAsia"/>
+        </w:rPr>
+        <w:t xml:space="preserve">부분이 </w:t>
+      </w:r>
+      <w:r>
+        <w:t>Search</w:t>
+      </w:r>
+      <w:r>
+        <w:rPr>
+          <w:rFonts w:hint="eastAsia"/>
+        </w:rPr>
+        <w:t>함수라는 것을 알게 되었고 1차적으로 완전 포함되는 객체의 자식</w:t>
+      </w:r>
+      <w:r>
+        <w:rPr>
+          <w:rFonts w:hint="eastAsia"/>
+        </w:rPr>
+        <w:t xml:space="preserve"> 노드가 가진 플레이어</w:t>
+      </w:r>
+      <w:r>
+        <w:rPr>
+          <w:rFonts w:hint="eastAsia"/>
+        </w:rPr>
+        <w:t xml:space="preserve"> 까지도</w:t>
+      </w:r>
+      <w:r>
+        <w:rPr>
+          <w:rFonts w:hint="eastAsia"/>
+        </w:rPr>
+        <w:t xml:space="preserve"> </w:t>
+      </w:r>
+      <w:r>
+        <w:rPr>
+          <w:rFonts w:hint="eastAsia"/>
+        </w:rPr>
+        <w:t>시야범위 포함여부에 대한 검사를 하는 연산을 줄이기 위해 경우를 나누어 검사하게 되었습니다.</w:t>
       </w:r>
     </w:p>
     <w:p>
@@ -2835,25 +3574,166 @@
           <w:numId w:val="2"/>
         </w:numPr>
         <w:ind w:leftChars="0"/>
-      </w:pPr>
-      <w:r>
-        <w:rPr>
-          <w:rFonts w:hint="eastAsia"/>
-        </w:rPr>
-        <w:t>동기화 기법으로 뮤텍스를 사용하셨는데 뮤텍스의 역할은 뭔가요?</w:t>
-      </w:r>
-    </w:p>
-    <w:p>
-      <w:pPr>
-        <w:pStyle w:val="a3"/>
-        <w:ind w:leftChars="0" w:left="760"/>
-      </w:pPr>
-      <w:r>
-        <w:rPr>
-          <w:rFonts w:hint="eastAsia"/>
-        </w:rPr>
-        <w:t>멀티스레드 환경에서 여러 스레드가 하나의 자원에 접근하여 결과값이 달라지는 것을 막는 역할을 합니다.</w:t>
-      </w:r>
+        <w:rPr>
+          <w:rFonts w:hint="eastAsia"/>
+        </w:rPr>
+      </w:pPr>
+      <w:r>
+        <w:rPr>
+          <w:rFonts w:hint="eastAsia"/>
+        </w:rPr>
+        <w:t>1차적으로라고 하셨는데 다른</w:t>
+      </w:r>
+      <w:r>
+        <w:t xml:space="preserve"> </w:t>
+      </w:r>
+      <w:r>
+        <w:rPr>
+          <w:rFonts w:hint="eastAsia"/>
+        </w:rPr>
+        <w:t>곳에서의 최적화도 진행하셨나요?</w:t>
+      </w:r>
+    </w:p>
+    <w:p>
+      <w:pPr>
+        <w:pStyle w:val="a3"/>
+        <w:ind w:leftChars="0" w:left="760"/>
+      </w:pPr>
+      <w:r>
+        <w:rPr>
+          <w:rFonts w:hint="eastAsia"/>
+        </w:rPr>
+        <w:t>네 맞습니다.</w:t>
+      </w:r>
+    </w:p>
+    <w:p>
+      <w:pPr>
+        <w:pStyle w:val="a3"/>
+        <w:ind w:leftChars="0" w:left="760"/>
+      </w:pPr>
+      <w:r>
+        <w:rPr>
+          <w:rFonts w:hint="eastAsia"/>
+        </w:rPr>
+        <w:lastRenderedPageBreak/>
+        <w:t>S</w:t>
+      </w:r>
+      <w:r>
+        <w:t>earch</w:t>
+      </w:r>
+      <w:r>
+        <w:rPr>
+          <w:rFonts w:hint="eastAsia"/>
+        </w:rPr>
+        <w:t>함수를 호출하지 않고 기능을 구현할 수 있는 부분에 대해 다른 방식을 채택하여 구현했습니다.</w:t>
+      </w:r>
+    </w:p>
+    <w:p>
+      <w:pPr>
+        <w:pStyle w:val="a3"/>
+        <w:ind w:leftChars="0" w:left="760"/>
+      </w:pPr>
+      <w:r>
+        <w:rPr>
+          <w:rFonts w:hint="eastAsia"/>
+        </w:rPr>
+        <w:t>원래는 이동 시 시야처리에 관한 부분에서 원래 좌표,</w:t>
+      </w:r>
+      <w:r>
+        <w:t xml:space="preserve"> </w:t>
+      </w:r>
+      <w:r>
+        <w:rPr>
+          <w:rFonts w:hint="eastAsia"/>
+        </w:rPr>
+        <w:t xml:space="preserve">새로 이동한 좌표에 대해 </w:t>
+      </w:r>
+      <w:r>
+        <w:t>Search</w:t>
+      </w:r>
+      <w:r>
+        <w:rPr>
+          <w:rFonts w:hint="eastAsia"/>
+        </w:rPr>
+        <w:t xml:space="preserve">함수를 실행하여 그에 따른 패킷을 전송하는 방식으로 </w:t>
+      </w:r>
+      <w:proofErr w:type="gramStart"/>
+      <w:r>
+        <w:rPr>
+          <w:rFonts w:hint="eastAsia"/>
+        </w:rPr>
+        <w:t>구현 했습니다</w:t>
+      </w:r>
+      <w:proofErr w:type="gramEnd"/>
+      <w:r>
+        <w:rPr>
+          <w:rFonts w:hint="eastAsia"/>
+        </w:rPr>
+        <w:t>.</w:t>
+      </w:r>
+    </w:p>
+    <w:p>
+      <w:pPr>
+        <w:pStyle w:val="a3"/>
+        <w:ind w:leftChars="0" w:left="760"/>
+      </w:pPr>
+      <w:r>
+        <w:rPr>
+          <w:rFonts w:hint="eastAsia"/>
+        </w:rPr>
+        <w:t xml:space="preserve">이 부분에서 플레이어에게 시야에 들어와 있는 객체의 </w:t>
+      </w:r>
+      <w:r>
+        <w:t>ID</w:t>
+      </w:r>
+      <w:r>
+        <w:rPr>
+          <w:rFonts w:hint="eastAsia"/>
+        </w:rPr>
+        <w:t xml:space="preserve">를 미리 저장해 두어 좌표가 바뀐 후에만 </w:t>
+      </w:r>
+      <w:r>
+        <w:t>Search</w:t>
+      </w:r>
+      <w:r>
+        <w:rPr>
+          <w:rFonts w:hint="eastAsia"/>
+        </w:rPr>
+        <w:t>함수를 호출하는 구조로 바꿨습니다.</w:t>
+      </w:r>
+    </w:p>
+    <w:p>
+      <w:pPr>
+        <w:pStyle w:val="a3"/>
+        <w:ind w:leftChars="0" w:left="760"/>
+      </w:pPr>
+    </w:p>
+    <w:p>
+      <w:pPr>
+        <w:pStyle w:val="a3"/>
+        <w:ind w:leftChars="0" w:left="760"/>
+      </w:pPr>
+    </w:p>
+    <w:p>
+      <w:pPr>
+        <w:pStyle w:val="a3"/>
+        <w:ind w:leftChars="0" w:left="760"/>
+      </w:pPr>
+    </w:p>
+    <w:p>
+      <w:pPr>
+        <w:pStyle w:val="a3"/>
+        <w:ind w:leftChars="0" w:left="760"/>
+      </w:pPr>
+    </w:p>
+    <w:p>
+      <w:pPr>
+        <w:pStyle w:val="a3"/>
+        <w:ind w:leftChars="0" w:left="760"/>
+        <w:rPr>
+          <w:rFonts w:hint="eastAsia"/>
+        </w:rPr>
+      </w:pPr>
     </w:p>
     <w:p>
       <w:pPr>
@@ -2868,86 +3748,114 @@
         <w:rPr>
           <w:rFonts w:hint="eastAsia"/>
         </w:rPr>
-        <w:t>단점은 없나요?</w:t>
-      </w:r>
-    </w:p>
-    <w:p>
-      <w:pPr>
-        <w:pStyle w:val="a3"/>
-        <w:ind w:leftChars="0" w:left="760"/>
-        <w:rPr>
-          <w:rFonts w:hint="eastAsia"/>
-        </w:rPr>
-      </w:pPr>
-      <w:r>
-        <w:t>Lock</w:t>
-      </w:r>
-      <w:r>
-        <w:rPr>
-          <w:rFonts w:hint="eastAsia"/>
-        </w:rPr>
-        <w:t>을 사용 시 속도 측면에서 불리합니다.</w:t>
-      </w:r>
-      <w:r>
-        <w:t xml:space="preserve"> </w:t>
-      </w:r>
-      <w:r>
-        <w:rPr>
-          <w:rFonts w:hint="eastAsia"/>
-        </w:rPr>
-        <w:t xml:space="preserve">자세히는 모르지만 </w:t>
-      </w:r>
-      <w:r>
-        <w:t xml:space="preserve">lock </w:t>
-      </w:r>
-      <w:r>
-        <w:rPr>
-          <w:rFonts w:hint="eastAsia"/>
-        </w:rPr>
-        <w:t>호출 자체가 큰 부하를 요구한다고 알고 있습니다.</w:t>
-      </w:r>
-    </w:p>
-    <w:p>
-      <w:pPr>
-        <w:pStyle w:val="a3"/>
-        <w:ind w:leftChars="0" w:left="760"/>
-      </w:pPr>
-      <w:r>
-        <w:rPr>
-          <w:rFonts w:hint="eastAsia"/>
-        </w:rPr>
-        <w:t xml:space="preserve">그렇기에 </w:t>
-      </w:r>
-      <w:r>
-        <w:t>lock</w:t>
-      </w:r>
-      <w:r>
-        <w:rPr>
-          <w:rFonts w:hint="eastAsia"/>
-        </w:rPr>
-        <w:t xml:space="preserve">으로 보호하는 영역이 너무 작다면 </w:t>
-      </w:r>
-      <w:r>
-        <w:t>lock</w:t>
-      </w:r>
-      <w:r>
-        <w:rPr>
-          <w:rFonts w:hint="eastAsia"/>
-        </w:rPr>
-        <w:t>의 잦은 호출로 성능이 저하되고</w:t>
-      </w:r>
-    </w:p>
-    <w:p>
-      <w:pPr>
-        <w:pStyle w:val="a3"/>
-        <w:ind w:leftChars="0" w:left="760"/>
-      </w:pPr>
-      <w:r>
-        <w:rPr>
-          <w:rFonts w:hint="eastAsia"/>
-        </w:rPr>
-        <w:t>반대로 너무 크다면 다른 스래드가 대기하는 시간이 떨어지기에 성능이 저하됩니다.</w:t>
-      </w:r>
+        <w:t xml:space="preserve">코드를 보면 이동시에 </w:t>
+      </w:r>
+      <w:proofErr w:type="spellStart"/>
+      <w:r>
+        <w:rPr>
+          <w:rFonts w:hint="eastAsia"/>
+        </w:rPr>
+        <w:t>쿼드트리에서</w:t>
+      </w:r>
+      <w:proofErr w:type="spellEnd"/>
+      <w:r>
+        <w:rPr>
+          <w:rFonts w:hint="eastAsia"/>
+        </w:rPr>
+        <w:t xml:space="preserve"> 삭제 삽입을 통해 업데이트 해주시고 계신데 다른 효율적인 방법은 없었을까요?</w:t>
+      </w:r>
+    </w:p>
+    <w:p>
+      <w:pPr>
+        <w:pStyle w:val="a3"/>
+        <w:ind w:leftChars="0" w:left="760"/>
+      </w:pPr>
+      <w:proofErr w:type="spellStart"/>
+      <w:r>
+        <w:rPr>
+          <w:rFonts w:hint="eastAsia"/>
+        </w:rPr>
+        <w:t>쿼드트리</w:t>
+      </w:r>
+      <w:proofErr w:type="spellEnd"/>
+      <w:r>
+        <w:rPr>
+          <w:rFonts w:hint="eastAsia"/>
+        </w:rPr>
+        <w:t xml:space="preserve"> 내에서 객체의 좌표를 </w:t>
+      </w:r>
+      <w:proofErr w:type="gramStart"/>
+      <w:r>
+        <w:rPr>
+          <w:rFonts w:hint="eastAsia"/>
+        </w:rPr>
+        <w:t>이동 시켜주고</w:t>
+      </w:r>
+      <w:proofErr w:type="gramEnd"/>
+      <w:r>
+        <w:rPr>
+          <w:rFonts w:hint="eastAsia"/>
+        </w:rPr>
+        <w:t xml:space="preserve"> 그에 따라 속한 노드의 데이터를 변경해 주는 방법과 지금의 방식에 대해서 고민을 </w:t>
+      </w:r>
+      <w:proofErr w:type="spellStart"/>
+      <w:r>
+        <w:rPr>
+          <w:rFonts w:hint="eastAsia"/>
+        </w:rPr>
+        <w:t>했었습니다</w:t>
+      </w:r>
+      <w:proofErr w:type="spellEnd"/>
+      <w:r>
+        <w:rPr>
+          <w:rFonts w:hint="eastAsia"/>
+        </w:rPr>
+        <w:t>.</w:t>
+      </w:r>
+    </w:p>
+    <w:p>
+      <w:pPr>
+        <w:pStyle w:val="a3"/>
+        <w:ind w:leftChars="0" w:left="760"/>
+        <w:rPr>
+          <w:rFonts w:hint="eastAsia"/>
+        </w:rPr>
+      </w:pPr>
+      <w:r>
+        <w:rPr>
+          <w:rFonts w:hint="eastAsia"/>
+        </w:rPr>
+        <w:t xml:space="preserve">전자의 경우 코드가 너무 </w:t>
+      </w:r>
+      <w:proofErr w:type="gramStart"/>
+      <w:r>
+        <w:rPr>
+          <w:rFonts w:hint="eastAsia"/>
+        </w:rPr>
+        <w:t>복잡해 질</w:t>
+      </w:r>
+      <w:proofErr w:type="gramEnd"/>
+      <w:r>
+        <w:rPr>
+          <w:rFonts w:hint="eastAsia"/>
+        </w:rPr>
+        <w:t xml:space="preserve"> 수도 있고 노드가 바뀌게 된다면 바뀐 노드를 찾아가는 과정이 생기게 되는데 최악의 경우 </w:t>
+      </w:r>
+      <w:r>
+        <w:t>Delete Insert</w:t>
+      </w:r>
+      <w:r>
+        <w:rPr>
+          <w:rFonts w:hint="eastAsia"/>
+        </w:rPr>
+        <w:t>를 호출하는 경우와 별반 다를 것이 없다고 생각해서 후자를 택하게 되었습니다.</w:t>
+      </w:r>
+    </w:p>
+    <w:p>
+      <w:pPr>
+        <w:pStyle w:val="a3"/>
+        <w:ind w:leftChars="0" w:left="760"/>
+      </w:pPr>
     </w:p>
     <w:p>
       <w:pPr>
@@ -2959,25 +3867,72 @@
         <w:ind w:leftChars="0"/>
       </w:pPr>
       <w:r>
-        <w:t>Data Race</w:t>
-      </w:r>
-      <w:r>
-        <w:rPr>
-          <w:rFonts w:hint="eastAsia"/>
-        </w:rPr>
-        <w:t>란 무엇인가요?</w:t>
-      </w:r>
-    </w:p>
-    <w:p>
-      <w:pPr>
-        <w:pStyle w:val="a3"/>
-        <w:ind w:leftChars="0" w:left="760"/>
-      </w:pPr>
-      <w:r>
-        <w:rPr>
-          <w:rFonts w:hint="eastAsia"/>
-        </w:rPr>
-        <w:t>여러스레드가 공유자원에 동시 접근할 때 경쟁 상태가 되는 것을 의미 합니다.</w:t>
+        <w:rPr>
+          <w:rFonts w:hint="eastAsia"/>
+        </w:rPr>
+        <w:t xml:space="preserve">동기화 기법으로 </w:t>
+      </w:r>
+      <w:proofErr w:type="spellStart"/>
+      <w:r>
+        <w:rPr>
+          <w:rFonts w:hint="eastAsia"/>
+        </w:rPr>
+        <w:t>뮤텍스를</w:t>
+      </w:r>
+      <w:proofErr w:type="spellEnd"/>
+      <w:r>
+        <w:rPr>
+          <w:rFonts w:hint="eastAsia"/>
+        </w:rPr>
+        <w:t xml:space="preserve"> 사용하셨는데 </w:t>
+      </w:r>
+      <w:proofErr w:type="spellStart"/>
+      <w:r>
+        <w:rPr>
+          <w:rFonts w:hint="eastAsia"/>
+        </w:rPr>
+        <w:t>뮤텍스의</w:t>
+      </w:r>
+      <w:proofErr w:type="spellEnd"/>
+      <w:r>
+        <w:rPr>
+          <w:rFonts w:hint="eastAsia"/>
+        </w:rPr>
+        <w:t xml:space="preserve"> 역할은 </w:t>
+      </w:r>
+      <w:proofErr w:type="spellStart"/>
+      <w:r>
+        <w:rPr>
+          <w:rFonts w:hint="eastAsia"/>
+        </w:rPr>
+        <w:t>뭔가요</w:t>
+      </w:r>
+      <w:proofErr w:type="spellEnd"/>
+      <w:r>
+        <w:rPr>
+          <w:rFonts w:hint="eastAsia"/>
+        </w:rPr>
+        <w:t>?</w:t>
+      </w:r>
+    </w:p>
+    <w:p>
+      <w:pPr>
+        <w:pStyle w:val="a3"/>
+        <w:ind w:leftChars="0" w:left="760"/>
+      </w:pPr>
+      <w:proofErr w:type="spellStart"/>
+      <w:r>
+        <w:rPr>
+          <w:rFonts w:hint="eastAsia"/>
+        </w:rPr>
+        <w:t>멀티스레드</w:t>
+      </w:r>
+      <w:proofErr w:type="spellEnd"/>
+      <w:r>
+        <w:rPr>
+          <w:rFonts w:hint="eastAsia"/>
+        </w:rPr>
+        <w:t xml:space="preserve"> 환경에서 여러 스레드가 하나의 자원에 접근하여 결과값이 달라지는 것을 막는 역할을 합니다.</w:t>
       </w:r>
     </w:p>
     <w:p>
@@ -2993,7 +3948,191 @@
         <w:rPr>
           <w:rFonts w:hint="eastAsia"/>
         </w:rPr>
-        <w:t>데이터레이스가 생기는 변수들엔 뭐가 있나요?</w:t>
+        <w:t>단점은 없나요?</w:t>
+      </w:r>
+    </w:p>
+    <w:p>
+      <w:pPr>
+        <w:pStyle w:val="a3"/>
+        <w:ind w:leftChars="0" w:left="760"/>
+        <w:rPr>
+          <w:rFonts w:hint="eastAsia"/>
+        </w:rPr>
+      </w:pPr>
+      <w:r>
+        <w:t>Lock</w:t>
+      </w:r>
+      <w:r>
+        <w:rPr>
+          <w:rFonts w:hint="eastAsia"/>
+        </w:rPr>
+        <w:t>을 사용 시 속도 측면에서 불리합니다.</w:t>
+      </w:r>
+      <w:r>
+        <w:t xml:space="preserve"> </w:t>
+      </w:r>
+      <w:proofErr w:type="spellStart"/>
+      <w:r>
+        <w:rPr>
+          <w:rFonts w:hint="eastAsia"/>
+        </w:rPr>
+        <w:t>자세히는</w:t>
+      </w:r>
+      <w:proofErr w:type="spellEnd"/>
+      <w:r>
+        <w:rPr>
+          <w:rFonts w:hint="eastAsia"/>
+        </w:rPr>
+        <w:t xml:space="preserve"> 모르지만 </w:t>
+      </w:r>
+      <w:r>
+        <w:t xml:space="preserve">lock </w:t>
+      </w:r>
+      <w:r>
+        <w:rPr>
+          <w:rFonts w:hint="eastAsia"/>
+        </w:rPr>
+        <w:t>호출 자체가 큰 부하를 요구한다고 알고 있습니다.</w:t>
+      </w:r>
+    </w:p>
+    <w:p>
+      <w:pPr>
+        <w:pStyle w:val="a3"/>
+        <w:ind w:leftChars="0" w:left="760"/>
+      </w:pPr>
+      <w:r>
+        <w:rPr>
+          <w:rFonts w:hint="eastAsia"/>
+        </w:rPr>
+        <w:t xml:space="preserve">그렇기에 </w:t>
+      </w:r>
+      <w:r>
+        <w:t>lock</w:t>
+      </w:r>
+      <w:r>
+        <w:rPr>
+          <w:rFonts w:hint="eastAsia"/>
+        </w:rPr>
+        <w:t xml:space="preserve">으로 보호하는 영역이 너무 작다면 </w:t>
+      </w:r>
+      <w:r>
+        <w:t>lock</w:t>
+      </w:r>
+      <w:r>
+        <w:rPr>
+          <w:rFonts w:hint="eastAsia"/>
+        </w:rPr>
+        <w:t>의 잦은 호출로 성능이 저하되고</w:t>
+      </w:r>
+    </w:p>
+    <w:p>
+      <w:pPr>
+        <w:pStyle w:val="a3"/>
+        <w:ind w:leftChars="0" w:left="760"/>
+      </w:pPr>
+      <w:r>
+        <w:rPr>
+          <w:rFonts w:hint="eastAsia"/>
+        </w:rPr>
+        <w:t xml:space="preserve">반대로 너무 크다면 다른 </w:t>
+      </w:r>
+      <w:proofErr w:type="spellStart"/>
+      <w:r>
+        <w:rPr>
+          <w:rFonts w:hint="eastAsia"/>
+        </w:rPr>
+        <w:t>스래드가</w:t>
+      </w:r>
+      <w:proofErr w:type="spellEnd"/>
+      <w:r>
+        <w:rPr>
+          <w:rFonts w:hint="eastAsia"/>
+        </w:rPr>
+        <w:t xml:space="preserve"> 대기하는 시간이 떨어지기에 성능이 저하됩니다.</w:t>
+      </w:r>
+    </w:p>
+    <w:p>
+      <w:pPr>
+        <w:pStyle w:val="a3"/>
+        <w:numPr>
+          <w:ilvl w:val="0"/>
+          <w:numId w:val="2"/>
+        </w:numPr>
+        <w:ind w:leftChars="0"/>
+      </w:pPr>
+      <w:r>
+        <w:t>Data Race</w:t>
+      </w:r>
+      <w:r>
+        <w:rPr>
+          <w:rFonts w:hint="eastAsia"/>
+        </w:rPr>
+        <w:t>란 무엇인가요?</w:t>
+      </w:r>
+    </w:p>
+    <w:p>
+      <w:pPr>
+        <w:pStyle w:val="a3"/>
+        <w:ind w:leftChars="0" w:left="760"/>
+      </w:pPr>
+      <w:proofErr w:type="spellStart"/>
+      <w:r>
+        <w:rPr>
+          <w:rFonts w:hint="eastAsia"/>
+        </w:rPr>
+        <w:lastRenderedPageBreak/>
+        <w:t>여러스레드가</w:t>
+      </w:r>
+      <w:proofErr w:type="spellEnd"/>
+      <w:r>
+        <w:rPr>
+          <w:rFonts w:hint="eastAsia"/>
+        </w:rPr>
+        <w:t xml:space="preserve"> 공유자원에 동시 접근할 때 경쟁 상태가 되는 것을 </w:t>
+      </w:r>
+      <w:proofErr w:type="gramStart"/>
+      <w:r>
+        <w:rPr>
+          <w:rFonts w:hint="eastAsia"/>
+        </w:rPr>
+        <w:t>의미 합니다</w:t>
+      </w:r>
+      <w:proofErr w:type="gramEnd"/>
+      <w:r>
+        <w:rPr>
+          <w:rFonts w:hint="eastAsia"/>
+        </w:rPr>
+        <w:t>.</w:t>
+      </w:r>
+    </w:p>
+    <w:p>
+      <w:pPr>
+        <w:pStyle w:val="a3"/>
+        <w:numPr>
+          <w:ilvl w:val="0"/>
+          <w:numId w:val="2"/>
+        </w:numPr>
+        <w:ind w:leftChars="0"/>
+      </w:pPr>
+      <w:r>
+        <w:rPr>
+          <w:rFonts w:hint="eastAsia"/>
+        </w:rPr>
+        <w:t xml:space="preserve">데이터레이스가 생기는 </w:t>
+      </w:r>
+      <w:proofErr w:type="spellStart"/>
+      <w:r>
+        <w:rPr>
+          <w:rFonts w:hint="eastAsia"/>
+        </w:rPr>
+        <w:t>변수들엔</w:t>
+      </w:r>
+      <w:proofErr w:type="spellEnd"/>
+      <w:r>
+        <w:rPr>
+          <w:rFonts w:hint="eastAsia"/>
+        </w:rPr>
+        <w:t xml:space="preserve"> 뭐가 있나요?</w:t>
       </w:r>
     </w:p>
     <w:p>
@@ -3035,11 +4174,19 @@
         </w:tabs>
         <w:ind w:leftChars="0"/>
       </w:pPr>
-      <w:r>
-        <w:rPr>
-          <w:rFonts w:hint="eastAsia"/>
-        </w:rPr>
-        <w:t>뮤텍스 말고 다른 방법은 없는가?</w:t>
+      <w:proofErr w:type="spellStart"/>
+      <w:r>
+        <w:rPr>
+          <w:rFonts w:hint="eastAsia"/>
+        </w:rPr>
+        <w:t>뮤텍스</w:t>
+      </w:r>
+      <w:proofErr w:type="spellEnd"/>
+      <w:r>
+        <w:rPr>
+          <w:rFonts w:hint="eastAsia"/>
+        </w:rPr>
+        <w:t xml:space="preserve"> 말고 다른 방법은 없는가?</w:t>
       </w:r>
     </w:p>
     <w:p>
@@ -3050,11 +4197,19 @@
         </w:tabs>
         <w:ind w:leftChars="0" w:left="760"/>
       </w:pPr>
-      <w:r>
-        <w:rPr>
-          <w:rFonts w:hint="eastAsia"/>
-        </w:rPr>
-        <w:t>세마포어가 있습니다.</w:t>
+      <w:proofErr w:type="spellStart"/>
+      <w:r>
+        <w:rPr>
+          <w:rFonts w:hint="eastAsia"/>
+        </w:rPr>
+        <w:t>세마포어가</w:t>
+      </w:r>
+      <w:proofErr w:type="spellEnd"/>
+      <w:r>
+        <w:rPr>
+          <w:rFonts w:hint="eastAsia"/>
+        </w:rPr>
+        <w:t xml:space="preserve"> 있습니다.</w:t>
       </w:r>
     </w:p>
     <w:p>
@@ -3086,12 +4241,19 @@
           <w:rFonts w:hint="eastAsia"/>
         </w:rPr>
       </w:pPr>
-      <w:r>
-        <w:rPr>
-          <w:rFonts w:hint="eastAsia"/>
-        </w:rPr>
-        <w:lastRenderedPageBreak/>
-        <w:t>세마포어를 소유하지 않는 스레드가 해제할 수 있다 라는 특징이 있습니다.</w:t>
+      <w:proofErr w:type="spellStart"/>
+      <w:r>
+        <w:rPr>
+          <w:rFonts w:hint="eastAsia"/>
+        </w:rPr>
+        <w:t>세마포어를</w:t>
+      </w:r>
+      <w:proofErr w:type="spellEnd"/>
+      <w:r>
+        <w:rPr>
+          <w:rFonts w:hint="eastAsia"/>
+        </w:rPr>
+        <w:t xml:space="preserve"> 소유하지 않는 스레드가 해제할 수 있다 라는 특징이 있습니다.</w:t>
       </w:r>
     </w:p>
     <w:p>
@@ -3115,11 +4277,19 @@
         </w:numPr>
         <w:ind w:leftChars="0"/>
       </w:pPr>
-      <w:r>
-        <w:rPr>
-          <w:rFonts w:hint="eastAsia"/>
-        </w:rPr>
-        <w:t>데드레커닝 모델을 사용해서 구현하셨는데 어떻게 생각하게 되셨나요?</w:t>
+      <w:proofErr w:type="spellStart"/>
+      <w:r>
+        <w:rPr>
+          <w:rFonts w:hint="eastAsia"/>
+        </w:rPr>
+        <w:t>데드레커닝</w:t>
+      </w:r>
+      <w:proofErr w:type="spellEnd"/>
+      <w:r>
+        <w:rPr>
+          <w:rFonts w:hint="eastAsia"/>
+        </w:rPr>
+        <w:t xml:space="preserve"> 모델을 사용해서 구현하셨는데 어떻게 생각하게 되셨나요?</w:t>
       </w:r>
     </w:p>
     <w:p>
@@ -3173,7 +4343,21 @@
         <w:rPr>
           <w:rFonts w:hint="eastAsia"/>
         </w:rPr>
-        <w:t>그러던 중 관련 서적에서 데드레커닝 모델을 통한 방법에 대해 알게 되었고</w:t>
+        <w:t xml:space="preserve">그러던 중 관련 서적에서 </w:t>
+      </w:r>
+      <w:proofErr w:type="spellStart"/>
+      <w:r>
+        <w:rPr>
+          <w:rFonts w:hint="eastAsia"/>
+        </w:rPr>
+        <w:t>데드레커닝</w:t>
+      </w:r>
+      <w:proofErr w:type="spellEnd"/>
+      <w:r>
+        <w:rPr>
+          <w:rFonts w:hint="eastAsia"/>
+        </w:rPr>
+        <w:t xml:space="preserve"> 모델을 통한 방법에 대해 알게 되었고</w:t>
       </w:r>
       <w:r>
         <w:t xml:space="preserve"> </w:t>
@@ -3221,11 +4405,19 @@
         <w:pStyle w:val="a3"/>
         <w:ind w:leftChars="0" w:left="760"/>
       </w:pPr>
-      <w:r>
-        <w:rPr>
-          <w:rFonts w:hint="eastAsia"/>
-        </w:rPr>
-        <w:t>데드레커닝 모델과 실제 모델은 직선으로 이동할 때 차이가 발생할 수 없습니다.</w:t>
+      <w:proofErr w:type="spellStart"/>
+      <w:r>
+        <w:rPr>
+          <w:rFonts w:hint="eastAsia"/>
+        </w:rPr>
+        <w:t>데드레커닝</w:t>
+      </w:r>
+      <w:proofErr w:type="spellEnd"/>
+      <w:r>
+        <w:rPr>
+          <w:rFonts w:hint="eastAsia"/>
+        </w:rPr>
+        <w:t xml:space="preserve"> 모델과 실제 모델은 직선으로 이동할 때 차이가 발생할 수 없습니다.</w:t>
       </w:r>
     </w:p>
     <w:p>
@@ -3270,7 +4462,21 @@
         <w:rPr>
           <w:rFonts w:hint="eastAsia"/>
         </w:rPr>
-        <w:t xml:space="preserve">실제로 오랫동안 직진을 하다가 방향을 바꿀 경우 좌표가 틀어지는 상황이 발생했고 이를 위해 리프래쉬 해주는 패킷을 </w:t>
+        <w:t xml:space="preserve">실제로 오랫동안 직진을 하다가 방향을 바꿀 경우 좌표가 틀어지는 상황이 발생했고 이를 위해 </w:t>
+      </w:r>
+      <w:proofErr w:type="spellStart"/>
+      <w:r>
+        <w:rPr>
+          <w:rFonts w:hint="eastAsia"/>
+        </w:rPr>
+        <w:t>리프래쉬</w:t>
+      </w:r>
+      <w:proofErr w:type="spellEnd"/>
+      <w:r>
+        <w:rPr>
+          <w:rFonts w:hint="eastAsia"/>
+        </w:rPr>
+        <w:t xml:space="preserve"> 해주는 패킷을 </w:t>
       </w:r>
       <w:r>
         <w:t>2</w:t>
@@ -3303,11 +4509,34 @@
         </w:numPr>
         <w:ind w:leftChars="0"/>
       </w:pPr>
-      <w:r>
-        <w:rPr>
-          <w:rFonts w:hint="eastAsia"/>
-        </w:rPr>
-        <w:t xml:space="preserve">포폴을 보니까 좌표차이가 발생했을 때 데드레커닝 모델을 객체와 동기화 해주면서 </w:t>
+      <w:proofErr w:type="spellStart"/>
+      <w:r>
+        <w:rPr>
+          <w:rFonts w:hint="eastAsia"/>
+        </w:rPr>
+        <w:lastRenderedPageBreak/>
+        <w:t>포폴을</w:t>
+      </w:r>
+      <w:proofErr w:type="spellEnd"/>
+      <w:r>
+        <w:rPr>
+          <w:rFonts w:hint="eastAsia"/>
+        </w:rPr>
+        <w:t xml:space="preserve"> 보니까 좌표차이가 발생했을 때 </w:t>
+      </w:r>
+      <w:proofErr w:type="spellStart"/>
+      <w:r>
+        <w:rPr>
+          <w:rFonts w:hint="eastAsia"/>
+        </w:rPr>
+        <w:t>데드레커닝</w:t>
+      </w:r>
+      <w:proofErr w:type="spellEnd"/>
+      <w:r>
+        <w:rPr>
+          <w:rFonts w:hint="eastAsia"/>
+        </w:rPr>
+        <w:t xml:space="preserve"> 모델을 객체와 동기화 해주면서 </w:t>
       </w:r>
       <w:r>
         <w:t>Speed</w:t>
@@ -3328,7 +4557,49 @@
         <w:rPr>
           <w:rFonts w:hint="eastAsia"/>
         </w:rPr>
-        <w:t xml:space="preserve">졸업작품 기획 상으로는 대쉬 기능이 있었는데 걸을 때는 문제가 없었지만 대쉬를 하면 속도와 애니메이션이 따로 노는 듯한 현상을 해결하지 못했고 그에 따라 대쉬 기능을 보류해 두며 </w:t>
+        <w:t xml:space="preserve">졸업작품 기획 상으로는 </w:t>
+      </w:r>
+      <w:proofErr w:type="spellStart"/>
+      <w:r>
+        <w:rPr>
+          <w:rFonts w:hint="eastAsia"/>
+        </w:rPr>
+        <w:t>대쉬</w:t>
+      </w:r>
+      <w:proofErr w:type="spellEnd"/>
+      <w:r>
+        <w:rPr>
+          <w:rFonts w:hint="eastAsia"/>
+        </w:rPr>
+        <w:t xml:space="preserve"> 기능이 있었는데 걸을 때는 문제가 없었지만 </w:t>
+      </w:r>
+      <w:proofErr w:type="spellStart"/>
+      <w:r>
+        <w:rPr>
+          <w:rFonts w:hint="eastAsia"/>
+        </w:rPr>
+        <w:t>대쉬를</w:t>
+      </w:r>
+      <w:proofErr w:type="spellEnd"/>
+      <w:r>
+        <w:rPr>
+          <w:rFonts w:hint="eastAsia"/>
+        </w:rPr>
+        <w:t xml:space="preserve"> 하면 속도와 애니메이션이 따로 노는 듯한 현상을 해결하지 못했고 그에 따라 </w:t>
+      </w:r>
+      <w:proofErr w:type="spellStart"/>
+      <w:r>
+        <w:rPr>
+          <w:rFonts w:hint="eastAsia"/>
+        </w:rPr>
+        <w:t>대쉬</w:t>
+      </w:r>
+      <w:proofErr w:type="spellEnd"/>
+      <w:r>
+        <w:rPr>
+          <w:rFonts w:hint="eastAsia"/>
+        </w:rPr>
+        <w:t xml:space="preserve"> 기능을 보류해 두며 </w:t>
       </w:r>
       <w:r>
         <w:t>speed</w:t>
@@ -3343,7 +4614,21 @@
         <w:rPr>
           <w:rFonts w:hint="eastAsia"/>
         </w:rPr>
-        <w:t xml:space="preserve"> 했었습니다.</w:t>
+        <w:t xml:space="preserve"> </w:t>
+      </w:r>
+      <w:proofErr w:type="spellStart"/>
+      <w:r>
+        <w:rPr>
+          <w:rFonts w:hint="eastAsia"/>
+        </w:rPr>
+        <w:t>했었습니다</w:t>
+      </w:r>
+      <w:proofErr w:type="spellEnd"/>
+      <w:r>
+        <w:rPr>
+          <w:rFonts w:hint="eastAsia"/>
+        </w:rPr>
+        <w:t>.</w:t>
       </w:r>
     </w:p>
     <w:p>
@@ -3414,7 +4699,6 @@
         <w:rPr>
           <w:rFonts w:hint="eastAsia"/>
         </w:rPr>
-        <w:lastRenderedPageBreak/>
         <w:t>추가 작업은 했나요?</w:t>
       </w:r>
     </w:p>
@@ -3430,7 +4714,21 @@
         <w:rPr>
           <w:rFonts w:hint="eastAsia"/>
         </w:rPr>
-        <w:t>아쉽게 졸업작품 끝나자마자 네오플 공고가 올라와서 작업하지 못했습니다.</w:t>
+        <w:t xml:space="preserve">아쉽게 졸업작품 끝나자마자 </w:t>
+      </w:r>
+      <w:proofErr w:type="spellStart"/>
+      <w:r>
+        <w:rPr>
+          <w:rFonts w:hint="eastAsia"/>
+        </w:rPr>
+        <w:t>네오플</w:t>
+      </w:r>
+      <w:proofErr w:type="spellEnd"/>
+      <w:r>
+        <w:rPr>
+          <w:rFonts w:hint="eastAsia"/>
+        </w:rPr>
+        <w:t xml:space="preserve"> 공고가 올라와서 작업하지 못했습니다.</w:t>
       </w:r>
     </w:p>
     <w:p>
@@ -3452,7 +4750,49 @@
         <w:rPr>
           <w:rFonts w:hint="eastAsia"/>
         </w:rPr>
-        <w:t>왜 보간 알고리즘으로 큐빅 스플라인 보간법을 사용하셨나요</w:t>
+        <w:t xml:space="preserve">왜 보간 알고리즘으로 </w:t>
+      </w:r>
+      <w:proofErr w:type="spellStart"/>
+      <w:r>
+        <w:rPr>
+          <w:rFonts w:hint="eastAsia"/>
+        </w:rPr>
+        <w:t>큐빅</w:t>
+      </w:r>
+      <w:proofErr w:type="spellEnd"/>
+      <w:r>
+        <w:rPr>
+          <w:rFonts w:hint="eastAsia"/>
+        </w:rPr>
+        <w:t xml:space="preserve"> </w:t>
+      </w:r>
+      <w:proofErr w:type="spellStart"/>
+      <w:r>
+        <w:rPr>
+          <w:rFonts w:hint="eastAsia"/>
+        </w:rPr>
+        <w:t>스플라인</w:t>
+      </w:r>
+      <w:proofErr w:type="spellEnd"/>
+      <w:r>
+        <w:rPr>
+          <w:rFonts w:hint="eastAsia"/>
+        </w:rPr>
+        <w:t xml:space="preserve"> </w:t>
+      </w:r>
+      <w:proofErr w:type="spellStart"/>
+      <w:r>
+        <w:rPr>
+          <w:rFonts w:hint="eastAsia"/>
+        </w:rPr>
+        <w:t>보간법을</w:t>
+      </w:r>
+      <w:proofErr w:type="spellEnd"/>
+      <w:r>
+        <w:rPr>
+          <w:rFonts w:hint="eastAsia"/>
+        </w:rPr>
+        <w:t xml:space="preserve"> 사용하셨나요</w:t>
       </w:r>
       <w:r>
         <w:t>?</w:t>
@@ -3494,7 +4834,21 @@
         <w:rPr>
           <w:rFonts w:hint="eastAsia"/>
         </w:rPr>
-        <w:t xml:space="preserve">인접한 자료점 들 간에 매끄러운 곡선을 그리는데 사용되는 방법으로 </w:t>
+        <w:t xml:space="preserve">인접한 </w:t>
+      </w:r>
+      <w:proofErr w:type="spellStart"/>
+      <w:r>
+        <w:rPr>
+          <w:rFonts w:hint="eastAsia"/>
+        </w:rPr>
+        <w:t>자료점</w:t>
+      </w:r>
+      <w:proofErr w:type="spellEnd"/>
+      <w:r>
+        <w:rPr>
+          <w:rFonts w:hint="eastAsia"/>
+        </w:rPr>
+        <w:t xml:space="preserve"> 들 간에 매끄러운 곡선을 그리는데 사용되는 방법으로 </w:t>
       </w:r>
     </w:p>
     <w:p>
@@ -3522,7 +4876,49 @@
         <w:rPr>
           <w:rFonts w:hint="eastAsia"/>
         </w:rPr>
-        <w:t>왜 큐빅 스플라인 보간법을 사용하셨나요?</w:t>
+        <w:t xml:space="preserve">왜 </w:t>
+      </w:r>
+      <w:proofErr w:type="spellStart"/>
+      <w:r>
+        <w:rPr>
+          <w:rFonts w:hint="eastAsia"/>
+        </w:rPr>
+        <w:t>큐빅</w:t>
+      </w:r>
+      <w:proofErr w:type="spellEnd"/>
+      <w:r>
+        <w:rPr>
+          <w:rFonts w:hint="eastAsia"/>
+        </w:rPr>
+        <w:t xml:space="preserve"> </w:t>
+      </w:r>
+      <w:proofErr w:type="spellStart"/>
+      <w:r>
+        <w:rPr>
+          <w:rFonts w:hint="eastAsia"/>
+        </w:rPr>
+        <w:t>스플라인</w:t>
+      </w:r>
+      <w:proofErr w:type="spellEnd"/>
+      <w:r>
+        <w:rPr>
+          <w:rFonts w:hint="eastAsia"/>
+        </w:rPr>
+        <w:t xml:space="preserve"> </w:t>
+      </w:r>
+      <w:proofErr w:type="spellStart"/>
+      <w:r>
+        <w:rPr>
+          <w:rFonts w:hint="eastAsia"/>
+        </w:rPr>
+        <w:t>보간법을</w:t>
+      </w:r>
+      <w:proofErr w:type="spellEnd"/>
+      <w:r>
+        <w:rPr>
+          <w:rFonts w:hint="eastAsia"/>
+        </w:rPr>
+        <w:t xml:space="preserve"> 사용하셨나요?</w:t>
       </w:r>
     </w:p>
     <w:p>
@@ -3536,11 +4932,19 @@
         </w:rPr>
         <w:t xml:space="preserve">사실 졸작을 진행할 당시에는 </w:t>
       </w:r>
-      <w:r>
-        <w:rPr>
-          <w:rFonts w:hint="eastAsia"/>
-        </w:rPr>
-        <w:t>보간을 하면 좀더 매끄러운 움직임이 있겠구나!</w:t>
+      <w:proofErr w:type="spellStart"/>
+      <w:r>
+        <w:rPr>
+          <w:rFonts w:hint="eastAsia"/>
+        </w:rPr>
+        <w:t>보간을</w:t>
+      </w:r>
+      <w:proofErr w:type="spellEnd"/>
+      <w:r>
+        <w:rPr>
+          <w:rFonts w:hint="eastAsia"/>
+        </w:rPr>
+        <w:t xml:space="preserve"> 하면 좀더 매끄러운 움직임이 있겠구나!</w:t>
       </w:r>
       <w:r>
         <w:t>!</w:t>
@@ -3551,11 +4955,19 @@
         <w:pStyle w:val="a3"/>
         <w:ind w:leftChars="0" w:left="760"/>
       </w:pPr>
-      <w:r>
-        <w:rPr>
-          <w:rFonts w:hint="eastAsia"/>
-        </w:rPr>
-        <w:t>라고 생각해서 사용했습니다.</w:t>
+      <w:proofErr w:type="spellStart"/>
+      <w:r>
+        <w:rPr>
+          <w:rFonts w:hint="eastAsia"/>
+        </w:rPr>
+        <w:t>라고</w:t>
+      </w:r>
+      <w:proofErr w:type="spellEnd"/>
+      <w:r>
+        <w:rPr>
+          <w:rFonts w:hint="eastAsia"/>
+        </w:rPr>
+        <w:t xml:space="preserve"> 생각해서 사용했습니다.</w:t>
       </w:r>
     </w:p>
     <w:p>
@@ -3572,11 +4984,19 @@
       <w:r>
         <w:t xml:space="preserve"> </w:t>
       </w:r>
-      <w:r>
-        <w:rPr>
-          <w:rFonts w:hint="eastAsia"/>
-        </w:rPr>
-        <w:t>라고 생각했는데</w:t>
+      <w:proofErr w:type="spellStart"/>
+      <w:r>
+        <w:rPr>
+          <w:rFonts w:hint="eastAsia"/>
+        </w:rPr>
+        <w:t>라고</w:t>
+      </w:r>
+      <w:proofErr w:type="spellEnd"/>
+      <w:r>
+        <w:rPr>
+          <w:rFonts w:hint="eastAsia"/>
+        </w:rPr>
+        <w:t xml:space="preserve"> 생각했는데</w:t>
       </w:r>
       <w:r>
         <w:rPr>
@@ -3594,7 +5014,21 @@
         <w:rPr>
           <w:rFonts w:hint="eastAsia"/>
         </w:rPr>
-        <w:t xml:space="preserve">애초에 서버와 클라이언트 간의 좌표차이가 눈으로 판별하지 못할 만큼 적은 값 이었는데 이를 아주 작은 시간인 </w:t>
+        <w:t xml:space="preserve">애초에 서버와 클라이언트 간의 좌표차이가 눈으로 판별하지 못할 만큼 적은 </w:t>
+      </w:r>
+      <w:proofErr w:type="gramStart"/>
+      <w:r>
+        <w:rPr>
+          <w:rFonts w:hint="eastAsia"/>
+        </w:rPr>
+        <w:t>값 이었는데</w:t>
+      </w:r>
+      <w:proofErr w:type="gramEnd"/>
+      <w:r>
+        <w:rPr>
+          <w:rFonts w:hint="eastAsia"/>
+        </w:rPr>
+        <w:t xml:space="preserve"> 이를 아주 작은 시간인 </w:t>
       </w:r>
       <w:r>
         <w:t>RTT</w:t>
@@ -3603,19 +5037,61 @@
         <w:rPr>
           <w:rFonts w:hint="eastAsia"/>
         </w:rPr>
-        <w:t>를 나눠 보간을 하면 의미가 없다 라고 생각했습니다.</w:t>
-      </w:r>
-    </w:p>
-    <w:p>
-      <w:pPr>
-        <w:pStyle w:val="a3"/>
-        <w:ind w:leftChars="0" w:left="760"/>
-      </w:pPr>
-      <w:r>
-        <w:rPr>
-          <w:rFonts w:hint="eastAsia"/>
-        </w:rPr>
-        <w:t>지금 해 놓은 것은 보간이 아니라 단순 패킷이 송수신되는 시간만큼 좌표차이가 발생하는 것을 보완해주는 보정이라고 봐야 하는</w:t>
+        <w:t xml:space="preserve">를 나눠 </w:t>
+      </w:r>
+      <w:proofErr w:type="spellStart"/>
+      <w:r>
+        <w:rPr>
+          <w:rFonts w:hint="eastAsia"/>
+        </w:rPr>
+        <w:t>보간을</w:t>
+      </w:r>
+      <w:proofErr w:type="spellEnd"/>
+      <w:r>
+        <w:rPr>
+          <w:rFonts w:hint="eastAsia"/>
+        </w:rPr>
+        <w:t xml:space="preserve"> 하면 의미가 없다 </w:t>
+      </w:r>
+      <w:proofErr w:type="spellStart"/>
+      <w:r>
+        <w:rPr>
+          <w:rFonts w:hint="eastAsia"/>
+        </w:rPr>
+        <w:t>라고</w:t>
+      </w:r>
+      <w:proofErr w:type="spellEnd"/>
+      <w:r>
+        <w:rPr>
+          <w:rFonts w:hint="eastAsia"/>
+        </w:rPr>
+        <w:t xml:space="preserve"> 생각했습니다.</w:t>
+      </w:r>
+    </w:p>
+    <w:p>
+      <w:pPr>
+        <w:pStyle w:val="a3"/>
+        <w:ind w:leftChars="0" w:left="760"/>
+      </w:pPr>
+      <w:r>
+        <w:rPr>
+          <w:rFonts w:hint="eastAsia"/>
+        </w:rPr>
+        <w:t xml:space="preserve">지금 해 놓은 것은 </w:t>
+      </w:r>
+      <w:proofErr w:type="spellStart"/>
+      <w:r>
+        <w:rPr>
+          <w:rFonts w:hint="eastAsia"/>
+        </w:rPr>
+        <w:t>보간이</w:t>
+      </w:r>
+      <w:proofErr w:type="spellEnd"/>
+      <w:r>
+        <w:rPr>
+          <w:rFonts w:hint="eastAsia"/>
+        </w:rPr>
+        <w:t xml:space="preserve"> 아니라 단순 패킷이 송수신되는 시간만큼 좌표차이가 발생하는 것을 보완해주는 보정이라고 봐야 하는</w:t>
       </w:r>
       <w:r>
         <w:t xml:space="preserve"> </w:t>
@@ -3629,50 +5105,135 @@
       <w:r>
         <w:t xml:space="preserve"> </w:t>
       </w:r>
-      <w:r>
-        <w:rPr>
-          <w:rFonts w:hint="eastAsia"/>
-        </w:rPr>
-        <w:t>라고 생각해서 입니다.</w:t>
-      </w:r>
-    </w:p>
-    <w:p>
-      <w:pPr>
-        <w:pStyle w:val="a3"/>
-        <w:ind w:leftChars="0" w:left="760"/>
-      </w:pPr>
-      <w:r>
-        <w:rPr>
-          <w:rFonts w:hint="eastAsia"/>
-        </w:rPr>
-        <w:t>그리고 결정적으로 큐빅 스플라인에 대해 제대로 모르고 사용했지 않나 생각합니다</w:t>
-      </w:r>
-    </w:p>
-    <w:p>
-      <w:pPr>
-        <w:pStyle w:val="a3"/>
-        <w:ind w:leftChars="0" w:left="760"/>
-      </w:pPr>
-      <w:r>
-        <w:rPr>
-          <w:rFonts w:hint="eastAsia"/>
-        </w:rPr>
-        <w:t xml:space="preserve">지금 사용한 방식은 보간된 점을 구하여 이동을 진행하는 것인데 </w:t>
-      </w:r>
-    </w:p>
-    <w:p>
-      <w:pPr>
-        <w:pStyle w:val="a3"/>
-        <w:ind w:leftChars="0" w:left="760"/>
-        <w:rPr>
-          <w:rFonts w:hint="eastAsia"/>
-        </w:rPr>
-      </w:pPr>
-      <w:r>
-        <w:rPr>
-          <w:rFonts w:hint="eastAsia"/>
-        </w:rPr>
-        <w:t>그게 아니라 점을 연결하는 그래프의 방정식을 도출해 내어 그래프에 따라 이동해야 제대로 된 보간이 아니었을까?</w:t>
+      <w:proofErr w:type="spellStart"/>
+      <w:r>
+        <w:rPr>
+          <w:rFonts w:hint="eastAsia"/>
+        </w:rPr>
+        <w:t>라고</w:t>
+      </w:r>
+      <w:proofErr w:type="spellEnd"/>
+      <w:r>
+        <w:rPr>
+          <w:rFonts w:hint="eastAsia"/>
+        </w:rPr>
+        <w:t xml:space="preserve"> </w:t>
+      </w:r>
+      <w:proofErr w:type="gramStart"/>
+      <w:r>
+        <w:rPr>
+          <w:rFonts w:hint="eastAsia"/>
+        </w:rPr>
+        <w:t>생각해서 입니다</w:t>
+      </w:r>
+      <w:proofErr w:type="gramEnd"/>
+      <w:r>
+        <w:rPr>
+          <w:rFonts w:hint="eastAsia"/>
+        </w:rPr>
+        <w:t>.</w:t>
+      </w:r>
+    </w:p>
+    <w:p>
+      <w:pPr>
+        <w:pStyle w:val="a3"/>
+        <w:ind w:leftChars="0" w:left="760"/>
+      </w:pPr>
+      <w:r>
+        <w:rPr>
+          <w:rFonts w:hint="eastAsia"/>
+        </w:rPr>
+        <w:t xml:space="preserve">그리고 결정적으로 </w:t>
+      </w:r>
+      <w:proofErr w:type="spellStart"/>
+      <w:r>
+        <w:rPr>
+          <w:rFonts w:hint="eastAsia"/>
+        </w:rPr>
+        <w:t>큐빅</w:t>
+      </w:r>
+      <w:proofErr w:type="spellEnd"/>
+      <w:r>
+        <w:rPr>
+          <w:rFonts w:hint="eastAsia"/>
+        </w:rPr>
+        <w:t xml:space="preserve"> </w:t>
+      </w:r>
+      <w:proofErr w:type="spellStart"/>
+      <w:r>
+        <w:rPr>
+          <w:rFonts w:hint="eastAsia"/>
+        </w:rPr>
+        <w:t>스플라인에</w:t>
+      </w:r>
+      <w:proofErr w:type="spellEnd"/>
+      <w:r>
+        <w:rPr>
+          <w:rFonts w:hint="eastAsia"/>
+        </w:rPr>
+        <w:t xml:space="preserve"> 대해 제대로 모르고 사용했지 않나 생각합니다</w:t>
+      </w:r>
+    </w:p>
+    <w:p>
+      <w:pPr>
+        <w:pStyle w:val="a3"/>
+        <w:ind w:leftChars="0" w:left="760"/>
+      </w:pPr>
+      <w:r>
+        <w:rPr>
+          <w:rFonts w:hint="eastAsia"/>
+        </w:rPr>
+        <w:t xml:space="preserve">지금 사용한 방식은 </w:t>
+      </w:r>
+      <w:proofErr w:type="spellStart"/>
+      <w:r>
+        <w:rPr>
+          <w:rFonts w:hint="eastAsia"/>
+        </w:rPr>
+        <w:t>보간된</w:t>
+      </w:r>
+      <w:proofErr w:type="spellEnd"/>
+      <w:r>
+        <w:rPr>
+          <w:rFonts w:hint="eastAsia"/>
+        </w:rPr>
+        <w:t xml:space="preserve"> 점을 구하여 이동을 진행하는 것인데 </w:t>
+      </w:r>
+    </w:p>
+    <w:p>
+      <w:pPr>
+        <w:pStyle w:val="a3"/>
+        <w:ind w:leftChars="0" w:left="760"/>
+        <w:rPr>
+          <w:rFonts w:hint="eastAsia"/>
+        </w:rPr>
+      </w:pPr>
+      <w:r>
+        <w:rPr>
+          <w:rFonts w:hint="eastAsia"/>
+        </w:rPr>
+        <w:t>그게 아니라 점을 연결하는 그래프의 방정식을 도출해 내어 그래프에 따라 이동해야 제</w:t>
+      </w:r>
+      <w:r>
+        <w:rPr>
+          <w:rFonts w:hint="eastAsia"/>
+        </w:rPr>
+        <w:lastRenderedPageBreak/>
+        <w:t xml:space="preserve">대로 된 </w:t>
+      </w:r>
+      <w:proofErr w:type="spellStart"/>
+      <w:r>
+        <w:rPr>
+          <w:rFonts w:hint="eastAsia"/>
+        </w:rPr>
+        <w:t>보간이</w:t>
+      </w:r>
+      <w:proofErr w:type="spellEnd"/>
+      <w:r>
+        <w:rPr>
+          <w:rFonts w:hint="eastAsia"/>
+        </w:rPr>
+        <w:t xml:space="preserve"> 아니었을까?</w:t>
       </w:r>
       <w:r>
         <w:t xml:space="preserve"> </w:t>
@@ -3750,8 +5311,13 @@
         </w:rPr>
         <w:t xml:space="preserve">시야에 플레이어가 들어오게 된다면 </w:t>
       </w:r>
-      <w:r>
-        <w:t xml:space="preserve">Wake_Up_Monster </w:t>
+      <w:proofErr w:type="spellStart"/>
+      <w:r>
+        <w:t>Wake_Up_Monster</w:t>
+      </w:r>
+      <w:proofErr w:type="spellEnd"/>
+      <w:r>
+        <w:t xml:space="preserve"> </w:t>
       </w:r>
       <w:r>
         <w:rPr>
@@ -3778,7 +5344,21 @@
         <w:rPr>
           <w:rFonts w:hint="eastAsia"/>
         </w:rPr>
-        <w:t xml:space="preserve">함수를 통해 상태에 대한 검사를 진행 한 후 </w:t>
+        <w:t xml:space="preserve">함수를 통해 상태에 대한 검사를 </w:t>
+      </w:r>
+      <w:proofErr w:type="gramStart"/>
+      <w:r>
+        <w:rPr>
+          <w:rFonts w:hint="eastAsia"/>
+        </w:rPr>
+        <w:t>진행 한</w:t>
+      </w:r>
+      <w:proofErr w:type="gramEnd"/>
+      <w:r>
+        <w:rPr>
+          <w:rFonts w:hint="eastAsia"/>
+        </w:rPr>
+        <w:t xml:space="preserve"> 후 </w:t>
       </w:r>
     </w:p>
     <w:p>
@@ -3795,9 +5375,11 @@
         </w:rPr>
         <w:t xml:space="preserve">스레드에서 해야 하는 작업내용을 저장하는 </w:t>
       </w:r>
+      <w:proofErr w:type="spellStart"/>
       <w:r>
         <w:t>timer_queue</w:t>
       </w:r>
+      <w:proofErr w:type="spellEnd"/>
       <w:r>
         <w:rPr>
           <w:rFonts w:hint="eastAsia"/>
@@ -3823,8 +5405,16 @@
         <w:rPr>
           <w:rFonts w:hint="eastAsia"/>
         </w:rPr>
-        <w:t>란 방향을 갱신해 줘야 하는 주기가 가까워진 순 정렬된 우선순위 큐 인데</w:t>
-      </w:r>
+        <w:t xml:space="preserve">란 방향을 갱신해 줘야 하는 주기가 가까워진 순 정렬된 우선순위 </w:t>
+      </w:r>
+      <w:proofErr w:type="gramStart"/>
+      <w:r>
+        <w:rPr>
+          <w:rFonts w:hint="eastAsia"/>
+        </w:rPr>
+        <w:t>큐 인데</w:t>
+      </w:r>
+      <w:proofErr w:type="gramEnd"/>
     </w:p>
     <w:p>
       <w:pPr>
@@ -3837,8 +5427,13 @@
         </w:rPr>
         <w:t xml:space="preserve">작업이 있다면 </w:t>
       </w:r>
-      <w:r>
-        <w:t xml:space="preserve">PostQueuedCompletionStatus </w:t>
+      <w:proofErr w:type="spellStart"/>
+      <w:r>
+        <w:t>PostQueuedCompletionStatus</w:t>
+      </w:r>
+      <w:proofErr w:type="spellEnd"/>
+      <w:r>
+        <w:t xml:space="preserve"> </w:t>
       </w:r>
       <w:r>
         <w:rPr>
@@ -3846,9 +5441,11 @@
         </w:rPr>
         <w:t xml:space="preserve">함수를 사용해 </w:t>
       </w:r>
+      <w:proofErr w:type="spellStart"/>
       <w:r>
         <w:t>Worker_Thread</w:t>
       </w:r>
+      <w:proofErr w:type="spellEnd"/>
       <w:r>
         <w:rPr>
           <w:rFonts w:hint="eastAsia"/>
@@ -3861,20 +5458,44 @@
         <w:pStyle w:val="a3"/>
         <w:ind w:leftChars="0" w:left="760"/>
       </w:pPr>
-      <w:r>
-        <w:rPr>
-          <w:rFonts w:hint="eastAsia"/>
-        </w:rPr>
-        <w:t xml:space="preserve">워커스레드에서 해당 작업을 받게 되면 직접 연산을 수행하지 않고 연산에 필요한 데이터를 업데이트 해 주고 실제 움직임은 </w:t>
-      </w:r>
+      <w:proofErr w:type="spellStart"/>
+      <w:r>
+        <w:rPr>
+          <w:rFonts w:hint="eastAsia"/>
+        </w:rPr>
+        <w:t>워커스레드에서</w:t>
+      </w:r>
+      <w:proofErr w:type="spellEnd"/>
+      <w:r>
+        <w:rPr>
+          <w:rFonts w:hint="eastAsia"/>
+        </w:rPr>
+        <w:t xml:space="preserve"> 해당 작업을 받게 되면 직접 연산을 수행하지 않고 연산에 필요한 데이터를 업데이트 해 주고 실제 움직임은 </w:t>
+      </w:r>
+      <w:proofErr w:type="spellStart"/>
       <w:r>
         <w:t>Processing_Thread</w:t>
       </w:r>
-      <w:r>
-        <w:rPr>
-          <w:rFonts w:hint="eastAsia"/>
-        </w:rPr>
-        <w:t>에서 진행 합니다.</w:t>
+      <w:proofErr w:type="spellEnd"/>
+      <w:r>
+        <w:rPr>
+          <w:rFonts w:hint="eastAsia"/>
+        </w:rPr>
+        <w:t xml:space="preserve">에서 </w:t>
+      </w:r>
+      <w:proofErr w:type="gramStart"/>
+      <w:r>
+        <w:rPr>
+          <w:rFonts w:hint="eastAsia"/>
+        </w:rPr>
+        <w:t>진행 합니다</w:t>
+      </w:r>
+      <w:proofErr w:type="gramEnd"/>
+      <w:r>
+        <w:rPr>
+          <w:rFonts w:hint="eastAsia"/>
+        </w:rPr>
+        <w:t>.</w:t>
       </w:r>
     </w:p>
     <w:p>
@@ -3886,9 +5507,11 @@
         </w:numPr>
         <w:ind w:leftChars="0"/>
       </w:pPr>
+      <w:proofErr w:type="spellStart"/>
       <w:r>
         <w:t>PostQueuedCompletionStatus</w:t>
       </w:r>
+      <w:proofErr w:type="spellEnd"/>
       <w:r>
         <w:rPr>
           <w:rFonts w:hint="eastAsia"/>
@@ -3932,7 +5555,21 @@
         <w:rPr>
           <w:rFonts w:hint="eastAsia"/>
         </w:rPr>
-        <w:t>함수 호출을 통해 패킷을 전달 받아 처리할 수 있게 합니다.</w:t>
+        <w:t xml:space="preserve">함수 호출을 통해 패킷을 </w:t>
+      </w:r>
+      <w:proofErr w:type="gramStart"/>
+      <w:r>
+        <w:rPr>
+          <w:rFonts w:hint="eastAsia"/>
+        </w:rPr>
+        <w:t>전달 받아</w:t>
+      </w:r>
+      <w:proofErr w:type="gramEnd"/>
+      <w:r>
+        <w:rPr>
+          <w:rFonts w:hint="eastAsia"/>
+        </w:rPr>
+        <w:t xml:space="preserve"> 처리할 수 있게 합니다.</w:t>
       </w:r>
     </w:p>
     <w:p>
@@ -3948,34 +5585,98 @@
         <w:rPr>
           <w:rFonts w:hint="eastAsia"/>
         </w:rPr>
-        <w:t>우선순위 큐 사용하셨는데 우선 순위 큐가 뭔지 설명해 주세요</w:t>
-      </w:r>
-    </w:p>
-    <w:p>
-      <w:pPr>
-        <w:pStyle w:val="a3"/>
-        <w:ind w:leftChars="0" w:left="760"/>
-      </w:pPr>
-      <w:r>
-        <w:rPr>
-          <w:rFonts w:hint="eastAsia"/>
-        </w:rPr>
-        <w:t>선입선출의 방식이 아니라 우선순위가 높은 데이터가 먼저 나가는 형태의 자료구조 이며 일반적으로 힙을 사용하여 구현합니다.</w:t>
-      </w:r>
-    </w:p>
-    <w:p>
-      <w:pPr>
-        <w:pStyle w:val="a3"/>
-        <w:ind w:leftChars="0" w:left="760"/>
-        <w:rPr>
-          <w:rFonts w:hint="eastAsia"/>
-        </w:rPr>
-      </w:pPr>
-      <w:r>
-        <w:rPr>
-          <w:rFonts w:hint="eastAsia"/>
-        </w:rPr>
-        <w:t>힙이란 완전이진트리 형태</w:t>
+        <w:t xml:space="preserve">우선순위 큐 사용하셨는데 우선 순위 큐가 </w:t>
+      </w:r>
+      <w:proofErr w:type="spellStart"/>
+      <w:r>
+        <w:rPr>
+          <w:rFonts w:hint="eastAsia"/>
+        </w:rPr>
+        <w:t>뭔지</w:t>
+      </w:r>
+      <w:proofErr w:type="spellEnd"/>
+      <w:r>
+        <w:rPr>
+          <w:rFonts w:hint="eastAsia"/>
+        </w:rPr>
+        <w:t xml:space="preserve"> 설명해 주세요</w:t>
+      </w:r>
+    </w:p>
+    <w:p>
+      <w:pPr>
+        <w:pStyle w:val="a3"/>
+        <w:ind w:leftChars="0" w:left="760"/>
+      </w:pPr>
+      <w:r>
+        <w:rPr>
+          <w:rFonts w:hint="eastAsia"/>
+        </w:rPr>
+        <w:t xml:space="preserve">선입선출의 방식이 아니라 우선순위가 높은 데이터가 먼저 나가는 형태의 </w:t>
+      </w:r>
+      <w:proofErr w:type="gramStart"/>
+      <w:r>
+        <w:rPr>
+          <w:rFonts w:hint="eastAsia"/>
+        </w:rPr>
+        <w:t>자료구조 이며</w:t>
+      </w:r>
+      <w:proofErr w:type="gramEnd"/>
+      <w:r>
+        <w:rPr>
+          <w:rFonts w:hint="eastAsia"/>
+        </w:rPr>
+        <w:t xml:space="preserve"> 일반적으로 </w:t>
+      </w:r>
+      <w:proofErr w:type="spellStart"/>
+      <w:r>
+        <w:rPr>
+          <w:rFonts w:hint="eastAsia"/>
+        </w:rPr>
+        <w:t>힙을</w:t>
+      </w:r>
+      <w:proofErr w:type="spellEnd"/>
+      <w:r>
+        <w:rPr>
+          <w:rFonts w:hint="eastAsia"/>
+        </w:rPr>
+        <w:t xml:space="preserve"> 사용하여 구현합니다.</w:t>
+      </w:r>
+    </w:p>
+    <w:p>
+      <w:pPr>
+        <w:pStyle w:val="a3"/>
+        <w:ind w:leftChars="0" w:left="760"/>
+        <w:rPr>
+          <w:rFonts w:hint="eastAsia"/>
+        </w:rPr>
+      </w:pPr>
+      <w:proofErr w:type="spellStart"/>
+      <w:r>
+        <w:rPr>
+          <w:rFonts w:hint="eastAsia"/>
+        </w:rPr>
+        <w:t>힙이란</w:t>
+      </w:r>
+      <w:proofErr w:type="spellEnd"/>
+      <w:r>
+        <w:rPr>
+          <w:rFonts w:hint="eastAsia"/>
+        </w:rPr>
+        <w:t xml:space="preserve"> </w:t>
+      </w:r>
+      <w:proofErr w:type="spellStart"/>
+      <w:r>
+        <w:rPr>
+          <w:rFonts w:hint="eastAsia"/>
+        </w:rPr>
+        <w:t>완전이진트리</w:t>
+      </w:r>
+      <w:proofErr w:type="spellEnd"/>
+      <w:r>
+        <w:rPr>
+          <w:rFonts w:hint="eastAsia"/>
+        </w:rPr>
+        <w:t xml:space="preserve"> 형태</w:t>
       </w:r>
       <w:r>
         <w:rPr>
@@ -3993,11 +5694,34 @@
         </w:numPr>
         <w:ind w:leftChars="0"/>
       </w:pPr>
-      <w:r>
-        <w:rPr>
-          <w:rFonts w:hint="eastAsia"/>
-        </w:rPr>
-        <w:t>완전이진트리는 뭐죠?</w:t>
+      <w:proofErr w:type="spellStart"/>
+      <w:r>
+        <w:rPr>
+          <w:rFonts w:hint="eastAsia"/>
+        </w:rPr>
+        <w:lastRenderedPageBreak/>
+        <w:t>완전이진트리는</w:t>
+      </w:r>
+      <w:proofErr w:type="spellEnd"/>
+      <w:r>
+        <w:rPr>
+          <w:rFonts w:hint="eastAsia"/>
+        </w:rPr>
+        <w:t xml:space="preserve"> </w:t>
+      </w:r>
+      <w:proofErr w:type="spellStart"/>
+      <w:r>
+        <w:rPr>
+          <w:rFonts w:hint="eastAsia"/>
+        </w:rPr>
+        <w:t>뭐죠</w:t>
+      </w:r>
+      <w:proofErr w:type="spellEnd"/>
+      <w:r>
+        <w:rPr>
+          <w:rFonts w:hint="eastAsia"/>
+        </w:rPr>
+        <w:t>?</w:t>
       </w:r>
     </w:p>
     <w:p>
@@ -4025,7 +5749,21 @@
         <w:rPr>
           <w:rFonts w:hint="eastAsia"/>
         </w:rPr>
-        <w:t>왜 힙으로 구현하나요?</w:t>
+        <w:t xml:space="preserve">왜 </w:t>
+      </w:r>
+      <w:proofErr w:type="spellStart"/>
+      <w:r>
+        <w:rPr>
+          <w:rFonts w:hint="eastAsia"/>
+        </w:rPr>
+        <w:t>힙으로</w:t>
+      </w:r>
+      <w:proofErr w:type="spellEnd"/>
+      <w:r>
+        <w:rPr>
+          <w:rFonts w:hint="eastAsia"/>
+        </w:rPr>
+        <w:t xml:space="preserve"> 구현하나요?</w:t>
       </w:r>
       <w:r>
         <w:t xml:space="preserve"> </w:t>
@@ -4046,7 +5784,21 @@
         <w:rPr>
           <w:rFonts w:hint="eastAsia"/>
         </w:rPr>
-        <w:t>배열로 구현한다면 삽입과정에서 뒤의 데이터까지 인덱스를 옮기는 단점이 있고 최악의 경우 모든 인덱스를 탐색해야하는 단점이 있고</w:t>
+        <w:t xml:space="preserve">배열로 구현한다면 삽입과정에서 뒤의 데이터까지 인덱스를 옮기는 단점이 있고 최악의 경우 모든 인덱스를 </w:t>
+      </w:r>
+      <w:proofErr w:type="spellStart"/>
+      <w:r>
+        <w:rPr>
+          <w:rFonts w:hint="eastAsia"/>
+        </w:rPr>
+        <w:t>탐색해야하는</w:t>
+      </w:r>
+      <w:proofErr w:type="spellEnd"/>
+      <w:r>
+        <w:rPr>
+          <w:rFonts w:hint="eastAsia"/>
+        </w:rPr>
+        <w:t xml:space="preserve"> 단점이 있고</w:t>
       </w:r>
     </w:p>
     <w:p>
@@ -4067,19 +5819,47 @@
         <w:rPr>
           <w:rFonts w:hint="eastAsia"/>
         </w:rPr>
-        <w:t>의 시간복잡도가 나옵니다.</w:t>
-      </w:r>
-    </w:p>
-    <w:p>
-      <w:pPr>
-        <w:pStyle w:val="a3"/>
-        <w:ind w:leftChars="0" w:left="760"/>
-      </w:pPr>
-      <w:r>
-        <w:rPr>
-          <w:rFonts w:hint="eastAsia"/>
-        </w:rPr>
-        <w:t xml:space="preserve">하지만 힙은 삽입 삭제 시에 부모와 자식 간의 비교만 이루어져 </w:t>
+        <w:t xml:space="preserve">의 </w:t>
+      </w:r>
+      <w:proofErr w:type="spellStart"/>
+      <w:r>
+        <w:rPr>
+          <w:rFonts w:hint="eastAsia"/>
+        </w:rPr>
+        <w:t>시간복잡도가</w:t>
+      </w:r>
+      <w:proofErr w:type="spellEnd"/>
+      <w:r>
+        <w:rPr>
+          <w:rFonts w:hint="eastAsia"/>
+        </w:rPr>
+        <w:t xml:space="preserve"> 나옵니다.</w:t>
+      </w:r>
+    </w:p>
+    <w:p>
+      <w:pPr>
+        <w:pStyle w:val="a3"/>
+        <w:ind w:leftChars="0" w:left="760"/>
+      </w:pPr>
+      <w:r>
+        <w:rPr>
+          <w:rFonts w:hint="eastAsia"/>
+        </w:rPr>
+        <w:t xml:space="preserve">하지만 </w:t>
+      </w:r>
+      <w:proofErr w:type="spellStart"/>
+      <w:r>
+        <w:rPr>
+          <w:rFonts w:hint="eastAsia"/>
+        </w:rPr>
+        <w:t>힙은</w:t>
+      </w:r>
+      <w:proofErr w:type="spellEnd"/>
+      <w:r>
+        <w:rPr>
+          <w:rFonts w:hint="eastAsia"/>
+        </w:rPr>
+        <w:t xml:space="preserve"> 삽입 삭제 시에 부모와 자식 간의 비교만 이루어져 </w:t>
       </w:r>
       <w:r>
         <w:t>log2n</w:t>
@@ -4088,14 +5868,7 @@
         <w:rPr>
           <w:rFonts w:hint="eastAsia"/>
         </w:rPr>
-        <w:t xml:space="preserve">의 시간 복잡도를 </w:t>
-      </w:r>
-      <w:r>
-        <w:rPr>
-          <w:rFonts w:hint="eastAsia"/>
-        </w:rPr>
-        <w:lastRenderedPageBreak/>
-        <w:t>가집니다.</w:t>
+        <w:t>의 시간 복잡도를 가집니다.</w:t>
       </w:r>
     </w:p>
     <w:p>
@@ -4140,8 +5913,13 @@
         </w:rPr>
         <w:t xml:space="preserve">함수란 무엇이고 왜 </w:t>
       </w:r>
-      <w:r>
-        <w:t xml:space="preserve">atomic_compare_exchange_strong </w:t>
+      <w:proofErr w:type="spellStart"/>
+      <w:r>
+        <w:t>atomic_compare_exchange_strong</w:t>
+      </w:r>
+      <w:proofErr w:type="spellEnd"/>
+      <w:r>
+        <w:t xml:space="preserve"> </w:t>
       </w:r>
       <w:r>
         <w:rPr>
@@ -4188,11 +5966,33 @@
       <w:r>
         <w:t xml:space="preserve"> </w:t>
       </w:r>
-      <w:r>
-        <w:rPr>
-          <w:rFonts w:hint="eastAsia"/>
-        </w:rPr>
-        <w:t xml:space="preserve">현재 값과 기대값이 일치한다면 새로운 값으로 변경하고 </w:t>
+      <w:proofErr w:type="spellStart"/>
+      <w:r>
+        <w:rPr>
+          <w:rFonts w:hint="eastAsia"/>
+        </w:rPr>
+        <w:t>현재</w:t>
+      </w:r>
+      <w:proofErr w:type="spellEnd"/>
+      <w:r>
+        <w:rPr>
+          <w:rFonts w:hint="eastAsia"/>
+        </w:rPr>
+        <w:t xml:space="preserve"> 값과 </w:t>
+      </w:r>
+      <w:proofErr w:type="spellStart"/>
+      <w:r>
+        <w:rPr>
+          <w:rFonts w:hint="eastAsia"/>
+        </w:rPr>
+        <w:t>기대값이</w:t>
+      </w:r>
+      <w:proofErr w:type="spellEnd"/>
+      <w:r>
+        <w:rPr>
+          <w:rFonts w:hint="eastAsia"/>
+        </w:rPr>
+        <w:t xml:space="preserve"> 일치한다면 새로운 값으로 변경하고 </w:t>
       </w:r>
       <w:r>
         <w:t>true</w:t>
@@ -4201,7 +6001,21 @@
         <w:rPr>
           <w:rFonts w:hint="eastAsia"/>
         </w:rPr>
-        <w:t xml:space="preserve">를 반환 일치 하지 않는다면 </w:t>
+        <w:t xml:space="preserve">를 반환 </w:t>
+      </w:r>
+      <w:proofErr w:type="gramStart"/>
+      <w:r>
+        <w:rPr>
+          <w:rFonts w:hint="eastAsia"/>
+        </w:rPr>
+        <w:t>일치 하지</w:t>
+      </w:r>
+      <w:proofErr w:type="gramEnd"/>
+      <w:r>
+        <w:rPr>
+          <w:rFonts w:hint="eastAsia"/>
+        </w:rPr>
+        <w:t xml:space="preserve"> 않는다면 </w:t>
       </w:r>
       <w:r>
         <w:t>false</w:t>
@@ -4280,7 +6094,21 @@
         <w:rPr>
           <w:rFonts w:hint="eastAsia"/>
         </w:rPr>
-        <w:t xml:space="preserve">그렇게 알고있었는데 </w:t>
+        <w:t xml:space="preserve">그렇게 </w:t>
+      </w:r>
+      <w:proofErr w:type="gramStart"/>
+      <w:r>
+        <w:rPr>
+          <w:rFonts w:hint="eastAsia"/>
+        </w:rPr>
+        <w:t>알고있었는데</w:t>
+      </w:r>
+      <w:proofErr w:type="gramEnd"/>
+      <w:r>
+        <w:rPr>
+          <w:rFonts w:hint="eastAsia"/>
+        </w:rPr>
+        <w:t xml:space="preserve"> </w:t>
       </w:r>
       <w:r>
         <w:t>100</w:t>
@@ -4301,11 +6129,19 @@
         </w:numPr>
         <w:ind w:leftChars="0"/>
       </w:pPr>
-      <w:r>
-        <w:rPr>
-          <w:rFonts w:hint="eastAsia"/>
-        </w:rPr>
-        <w:t>왜그렇게 생각하시죠?</w:t>
+      <w:proofErr w:type="spellStart"/>
+      <w:r>
+        <w:rPr>
+          <w:rFonts w:hint="eastAsia"/>
+        </w:rPr>
+        <w:t>왜그렇게</w:t>
+      </w:r>
+      <w:proofErr w:type="spellEnd"/>
+      <w:r>
+        <w:rPr>
+          <w:rFonts w:hint="eastAsia"/>
+        </w:rPr>
+        <w:t xml:space="preserve"> 생각하시죠?</w:t>
       </w:r>
     </w:p>
     <w:p>
@@ -4316,9 +6152,11 @@
       <w:r>
         <w:t>(</w:t>
       </w:r>
+      <w:proofErr w:type="spellStart"/>
       <w:r>
         <w:t>Atomic_compare_exchange_strong</w:t>
       </w:r>
+      <w:proofErr w:type="spellEnd"/>
       <w:r>
         <w:rPr>
           <w:rFonts w:hint="eastAsia"/>
@@ -4507,15 +6345,30 @@
         <w:rPr>
           <w:rFonts w:hint="eastAsia"/>
         </w:rPr>
-        <w:t>는 뭔가요?</w:t>
-      </w:r>
-    </w:p>
-    <w:p>
-      <w:pPr>
-        <w:pStyle w:val="a3"/>
-        <w:ind w:leftChars="0" w:left="760"/>
-      </w:pPr>
-      <w:r>
+        <w:t xml:space="preserve">는 </w:t>
+      </w:r>
+      <w:proofErr w:type="spellStart"/>
+      <w:r>
+        <w:rPr>
+          <w:rFonts w:hint="eastAsia"/>
+        </w:rPr>
+        <w:t>뭔가요</w:t>
+      </w:r>
+      <w:proofErr w:type="spellEnd"/>
+      <w:r>
+        <w:rPr>
+          <w:rFonts w:hint="eastAsia"/>
+        </w:rPr>
+        <w:t>?</w:t>
+      </w:r>
+    </w:p>
+    <w:p>
+      <w:pPr>
+        <w:pStyle w:val="a3"/>
+        <w:ind w:leftChars="0" w:left="760"/>
+      </w:pPr>
+      <w:r>
+        <w:lastRenderedPageBreak/>
         <w:t>Lock free</w:t>
       </w:r>
       <w:r>
@@ -4531,19 +6384,61 @@
         <w:rPr>
           <w:rFonts w:hint="eastAsia"/>
         </w:rPr>
-        <w:t>을 사용하지 않고 멀티 스레드에서 동시에 호출해도 정확한 결과를 보증하며 논블로킹으로 동작합니다.</w:t>
-      </w:r>
-    </w:p>
-    <w:p>
-      <w:pPr>
-        <w:pStyle w:val="a3"/>
-        <w:ind w:leftChars="0" w:left="760"/>
-      </w:pPr>
-      <w:r>
-        <w:rPr>
-          <w:rFonts w:hint="eastAsia"/>
-        </w:rPr>
-        <w:t>그리고 스레드간의 충돌이 일어났을 경우 적어도 하나의 승자가 있으며 승자는 딜레이 없이 완료되는 알고리즘 입니다.</w:t>
+        <w:t xml:space="preserve">을 사용하지 않고 멀티 스레드에서 동시에 호출해도 정확한 결과를 보증하며 </w:t>
+      </w:r>
+      <w:proofErr w:type="spellStart"/>
+      <w:r>
+        <w:rPr>
+          <w:rFonts w:hint="eastAsia"/>
+        </w:rPr>
+        <w:t>논블로킹으로</w:t>
+      </w:r>
+      <w:proofErr w:type="spellEnd"/>
+      <w:r>
+        <w:rPr>
+          <w:rFonts w:hint="eastAsia"/>
+        </w:rPr>
+        <w:t xml:space="preserve"> 동작합니다.</w:t>
+      </w:r>
+    </w:p>
+    <w:p>
+      <w:pPr>
+        <w:pStyle w:val="a3"/>
+        <w:ind w:leftChars="0" w:left="760"/>
+      </w:pPr>
+      <w:r>
+        <w:rPr>
+          <w:rFonts w:hint="eastAsia"/>
+        </w:rPr>
+        <w:t xml:space="preserve">그리고 </w:t>
+      </w:r>
+      <w:proofErr w:type="spellStart"/>
+      <w:r>
+        <w:rPr>
+          <w:rFonts w:hint="eastAsia"/>
+        </w:rPr>
+        <w:t>스레드간의</w:t>
+      </w:r>
+      <w:proofErr w:type="spellEnd"/>
+      <w:r>
+        <w:rPr>
+          <w:rFonts w:hint="eastAsia"/>
+        </w:rPr>
+        <w:t xml:space="preserve"> 충돌이 일어났을 경우 적어도 하나의 승자가 있으며 승자는 딜레이 없이 완료되는 </w:t>
+      </w:r>
+      <w:proofErr w:type="gramStart"/>
+      <w:r>
+        <w:rPr>
+          <w:rFonts w:hint="eastAsia"/>
+        </w:rPr>
+        <w:t>알고리즘 입니다</w:t>
+      </w:r>
+      <w:proofErr w:type="gramEnd"/>
+      <w:r>
+        <w:rPr>
+          <w:rFonts w:hint="eastAsia"/>
+        </w:rPr>
+        <w:t>.</w:t>
       </w:r>
     </w:p>
     <w:p>
@@ -4600,14 +6495,7 @@
         <w:rPr>
           <w:rFonts w:hint="eastAsia"/>
         </w:rPr>
-        <w:t xml:space="preserve">가 가지는 조건을 만족하며 다른 </w:t>
-      </w:r>
-      <w:r>
-        <w:rPr>
-          <w:rFonts w:hint="eastAsia"/>
-        </w:rPr>
-        <w:lastRenderedPageBreak/>
-        <w:t xml:space="preserve">스레드와의 충돌에도 모두 </w:t>
+        <w:t xml:space="preserve">가 가지는 조건을 만족하며 다른 스레드와의 충돌에도 모두 </w:t>
       </w:r>
       <w:r>
         <w:t xml:space="preserve">delay </w:t>
@@ -4656,19 +6544,75 @@
         <w:rPr>
           <w:rFonts w:hint="eastAsia"/>
         </w:rPr>
-        <w:t>블로킹 알고리즘이란 스레드 간에 충돌이 일어난 경우 승자가 작업을 마치고 다음 스레드가 작업을 하게 되는데 승자가 작업을 마쳤는데 컨텍스트 스위치가 일어나 다음에 작업해야할 스레드가 실행하지 못하는 경우가 생기는 것을 블로킹 알고리즘이라 하고</w:t>
-      </w:r>
-    </w:p>
-    <w:p>
-      <w:pPr>
-        <w:pStyle w:val="a3"/>
-        <w:ind w:leftChars="0" w:left="760"/>
-      </w:pPr>
-      <w:r>
-        <w:rPr>
-          <w:rFonts w:hint="eastAsia"/>
-        </w:rPr>
-        <w:t>논 블로킹 알고리즘에서는 승자가 작업을 하더라도 유한한 단계까지만 기다리고 그 시간이 지나면 작업을 진행하도록 하는게 논블로킹 알고리즘 입니다.</w:t>
+        <w:t xml:space="preserve">블로킹 알고리즘이란 스레드 간에 충돌이 일어난 경우 승자가 작업을 마치고 다음 스레드가 작업을 하게 되는데 승자가 작업을 마쳤는데 컨텍스트 스위치가 일어나 다음에 </w:t>
+      </w:r>
+      <w:proofErr w:type="spellStart"/>
+      <w:r>
+        <w:rPr>
+          <w:rFonts w:hint="eastAsia"/>
+        </w:rPr>
+        <w:t>작업해야할</w:t>
+      </w:r>
+      <w:proofErr w:type="spellEnd"/>
+      <w:r>
+        <w:rPr>
+          <w:rFonts w:hint="eastAsia"/>
+        </w:rPr>
+        <w:t xml:space="preserve"> 스레드가 실행하지 못하는 경우가 생기는 것을 블로킹 알고리즘이라 하고</w:t>
+      </w:r>
+    </w:p>
+    <w:p>
+      <w:pPr>
+        <w:pStyle w:val="a3"/>
+        <w:ind w:leftChars="0" w:left="760"/>
+      </w:pPr>
+      <w:r>
+        <w:rPr>
+          <w:rFonts w:hint="eastAsia"/>
+        </w:rPr>
+        <w:t xml:space="preserve">논 블로킹 알고리즘에서는 승자가 작업을 하더라도 유한한 </w:t>
+      </w:r>
+      <w:proofErr w:type="spellStart"/>
+      <w:r>
+        <w:rPr>
+          <w:rFonts w:hint="eastAsia"/>
+        </w:rPr>
+        <w:t>단계까지만</w:t>
+      </w:r>
+      <w:proofErr w:type="spellEnd"/>
+      <w:r>
+        <w:rPr>
+          <w:rFonts w:hint="eastAsia"/>
+        </w:rPr>
+        <w:t xml:space="preserve"> 기다리고 그 시간이 지나면 작업을 진행하도록 하는게 </w:t>
+      </w:r>
+      <w:proofErr w:type="spellStart"/>
+      <w:r>
+        <w:rPr>
+          <w:rFonts w:hint="eastAsia"/>
+        </w:rPr>
+        <w:t>논블로킹</w:t>
+      </w:r>
+      <w:proofErr w:type="spellEnd"/>
+      <w:r>
+        <w:rPr>
+          <w:rFonts w:hint="eastAsia"/>
+        </w:rPr>
+        <w:t xml:space="preserve"> </w:t>
+      </w:r>
+      <w:proofErr w:type="gramStart"/>
+      <w:r>
+        <w:rPr>
+          <w:rFonts w:hint="eastAsia"/>
+        </w:rPr>
+        <w:t>알고리즘 입니다</w:t>
+      </w:r>
+      <w:proofErr w:type="gramEnd"/>
+      <w:r>
+        <w:rPr>
+          <w:rFonts w:hint="eastAsia"/>
+        </w:rPr>
+        <w:t>.</w:t>
       </w:r>
     </w:p>
     <w:p>
@@ -4690,19 +6634,77 @@
         <w:rPr>
           <w:rFonts w:hint="eastAsia"/>
         </w:rPr>
-        <w:t>모든 논블로킹은 락프리 인가?</w:t>
-      </w:r>
-    </w:p>
-    <w:p>
-      <w:pPr>
-        <w:pStyle w:val="a3"/>
-        <w:ind w:leftChars="0" w:left="760"/>
-      </w:pPr>
-      <w:r>
-        <w:rPr>
-          <w:rFonts w:hint="eastAsia"/>
-        </w:rPr>
-        <w:t>아니라고 알고있는데 자세히는 모르겠습니다.</w:t>
+        <w:t xml:space="preserve">모든 </w:t>
+      </w:r>
+      <w:proofErr w:type="spellStart"/>
+      <w:r>
+        <w:rPr>
+          <w:rFonts w:hint="eastAsia"/>
+        </w:rPr>
+        <w:t>논블로킹은</w:t>
+      </w:r>
+      <w:proofErr w:type="spellEnd"/>
+      <w:r>
+        <w:rPr>
+          <w:rFonts w:hint="eastAsia"/>
+        </w:rPr>
+        <w:t xml:space="preserve"> </w:t>
+      </w:r>
+      <w:proofErr w:type="spellStart"/>
+      <w:r>
+        <w:rPr>
+          <w:rFonts w:hint="eastAsia"/>
+        </w:rPr>
+        <w:t>락프리</w:t>
+      </w:r>
+      <w:proofErr w:type="spellEnd"/>
+      <w:r>
+        <w:rPr>
+          <w:rFonts w:hint="eastAsia"/>
+        </w:rPr>
+        <w:t xml:space="preserve"> 인가?</w:t>
+      </w:r>
+    </w:p>
+    <w:p>
+      <w:pPr>
+        <w:pStyle w:val="a3"/>
+        <w:ind w:leftChars="0" w:left="760"/>
+      </w:pPr>
+      <w:r>
+        <w:rPr>
+          <w:rFonts w:hint="eastAsia"/>
+        </w:rPr>
+        <w:t xml:space="preserve">아니라고 </w:t>
+      </w:r>
+      <w:proofErr w:type="spellStart"/>
+      <w:proofErr w:type="gramStart"/>
+      <w:r>
+        <w:rPr>
+          <w:rFonts w:hint="eastAsia"/>
+        </w:rPr>
+        <w:t>알고있는데</w:t>
+      </w:r>
+      <w:proofErr w:type="spellEnd"/>
+      <w:proofErr w:type="gramEnd"/>
+      <w:r>
+        <w:rPr>
+          <w:rFonts w:hint="eastAsia"/>
+        </w:rPr>
+        <w:t xml:space="preserve"> </w:t>
+      </w:r>
+      <w:proofErr w:type="spellStart"/>
+      <w:r>
+        <w:rPr>
+          <w:rFonts w:hint="eastAsia"/>
+        </w:rPr>
+        <w:t>자세히는</w:t>
+      </w:r>
+      <w:proofErr w:type="spellEnd"/>
+      <w:r>
+        <w:rPr>
+          <w:rFonts w:hint="eastAsia"/>
+        </w:rPr>
+        <w:t xml:space="preserve"> 모르겠습니다.</w:t>
       </w:r>
     </w:p>
     <w:p>
@@ -4720,11 +6722,33 @@
         </w:numPr>
         <w:ind w:leftChars="0"/>
       </w:pPr>
-      <w:r>
-        <w:rPr>
-          <w:rFonts w:hint="eastAsia"/>
-        </w:rPr>
-        <w:t>락을 사용하지 않으면 전부 락프리 인가요?</w:t>
+      <w:proofErr w:type="spellStart"/>
+      <w:r>
+        <w:rPr>
+          <w:rFonts w:hint="eastAsia"/>
+        </w:rPr>
+        <w:t>락을</w:t>
+      </w:r>
+      <w:proofErr w:type="spellEnd"/>
+      <w:r>
+        <w:rPr>
+          <w:rFonts w:hint="eastAsia"/>
+        </w:rPr>
+        <w:t xml:space="preserve"> 사용하지 않으면 전부 </w:t>
+      </w:r>
+      <w:proofErr w:type="spellStart"/>
+      <w:r>
+        <w:rPr>
+          <w:rFonts w:hint="eastAsia"/>
+        </w:rPr>
+        <w:t>락프리</w:t>
+      </w:r>
+      <w:proofErr w:type="spellEnd"/>
+      <w:r>
+        <w:rPr>
+          <w:rFonts w:hint="eastAsia"/>
+        </w:rPr>
+        <w:t xml:space="preserve"> 인가요?</w:t>
       </w:r>
       <w:r>
         <w:t xml:space="preserve"> </w:t>
@@ -4739,7 +6763,21 @@
         <w:rPr>
           <w:rFonts w:hint="eastAsia"/>
         </w:rPr>
-        <w:t>그건 아니고 다른 스레드의 행동을 기다리지 않고 실행하는 것을 락프리라고 합니다.</w:t>
+        <w:t xml:space="preserve">그건 아니고 다른 스레드의 행동을 기다리지 않고 실행하는 것을 </w:t>
+      </w:r>
+      <w:proofErr w:type="spellStart"/>
+      <w:r>
+        <w:rPr>
+          <w:rFonts w:hint="eastAsia"/>
+        </w:rPr>
+        <w:t>락프리라고</w:t>
+      </w:r>
+      <w:proofErr w:type="spellEnd"/>
+      <w:r>
+        <w:rPr>
+          <w:rFonts w:hint="eastAsia"/>
+        </w:rPr>
+        <w:t xml:space="preserve"> 합니다.</w:t>
       </w:r>
     </w:p>
     <w:p>
@@ -4787,12 +6825,14 @@
         <w:pStyle w:val="a3"/>
         <w:ind w:leftChars="0" w:left="760"/>
       </w:pPr>
+      <w:proofErr w:type="spellStart"/>
       <w:r>
         <w:rPr>
           <w:rFonts w:hint="eastAsia"/>
         </w:rPr>
         <w:t>ㅇㅇ</w:t>
       </w:r>
+      <w:proofErr w:type="spellEnd"/>
     </w:p>
     <w:p>
       <w:pPr>
@@ -4819,7 +6859,49 @@
         <w:rPr>
           <w:rFonts w:hint="eastAsia"/>
         </w:rPr>
-        <w:t>데이터 베이스쪽 다루신거 보니까 저장 프로시져를 사용하셨는데 사용했을 때 장 단점이 있나요</w:t>
+        <w:t xml:space="preserve">데이터 </w:t>
+      </w:r>
+      <w:proofErr w:type="spellStart"/>
+      <w:r>
+        <w:rPr>
+          <w:rFonts w:hint="eastAsia"/>
+        </w:rPr>
+        <w:t>베이스쪽</w:t>
+      </w:r>
+      <w:proofErr w:type="spellEnd"/>
+      <w:r>
+        <w:rPr>
+          <w:rFonts w:hint="eastAsia"/>
+        </w:rPr>
+        <w:t xml:space="preserve"> </w:t>
+      </w:r>
+      <w:proofErr w:type="spellStart"/>
+      <w:r>
+        <w:rPr>
+          <w:rFonts w:hint="eastAsia"/>
+        </w:rPr>
+        <w:t>다루신거</w:t>
+      </w:r>
+      <w:proofErr w:type="spellEnd"/>
+      <w:r>
+        <w:rPr>
+          <w:rFonts w:hint="eastAsia"/>
+        </w:rPr>
+        <w:t xml:space="preserve"> 보니까 저장 </w:t>
+      </w:r>
+      <w:proofErr w:type="spellStart"/>
+      <w:r>
+        <w:rPr>
+          <w:rFonts w:hint="eastAsia"/>
+        </w:rPr>
+        <w:t>프로시져를</w:t>
+      </w:r>
+      <w:proofErr w:type="spellEnd"/>
+      <w:r>
+        <w:rPr>
+          <w:rFonts w:hint="eastAsia"/>
+        </w:rPr>
+        <w:t xml:space="preserve"> 사용하셨는데 사용했을 때 장 단점이 있나요</w:t>
       </w:r>
       <w:r>
         <w:t>?</w:t>
@@ -4834,6 +6916,7 @@
         <w:rPr>
           <w:rFonts w:hint="eastAsia"/>
         </w:rPr>
+        <w:lastRenderedPageBreak/>
         <w:t>D</w:t>
       </w:r>
       <w:r>
@@ -4843,7 +6926,21 @@
         <w:rPr>
           <w:rFonts w:hint="eastAsia"/>
         </w:rPr>
-        <w:t>서버에 저장해 두고 저장된 이름을 호출해서 접근 하는 방식입니다.</w:t>
+        <w:t xml:space="preserve">서버에 저장해 두고 저장된 이름을 호출해서 </w:t>
+      </w:r>
+      <w:proofErr w:type="gramStart"/>
+      <w:r>
+        <w:rPr>
+          <w:rFonts w:hint="eastAsia"/>
+        </w:rPr>
+        <w:t>접근 하는</w:t>
+      </w:r>
+      <w:proofErr w:type="gramEnd"/>
+      <w:r>
+        <w:rPr>
+          <w:rFonts w:hint="eastAsia"/>
+        </w:rPr>
+        <w:t xml:space="preserve"> 방식입니다.</w:t>
       </w:r>
     </w:p>
     <w:p>
@@ -4885,22 +6982,50 @@
         <w:rPr>
           <w:rFonts w:hint="eastAsia"/>
         </w:rPr>
-        <w:t>문을 실행 할 수 있기 때문에 네트워크 소요 시간을 줄일 수 있어 성능적인 측면에서 뛰어나고 소스만으로 데이터 베이스의 구조를 알 수 없기 대문에 보안적인 측면에서도 좋습니다.</w:t>
-      </w:r>
-    </w:p>
-    <w:p>
-      <w:pPr>
-        <w:pStyle w:val="a3"/>
-        <w:ind w:leftChars="0" w:left="760"/>
-        <w:rPr>
-          <w:rFonts w:hint="eastAsia"/>
-        </w:rPr>
-      </w:pPr>
-      <w:r>
-        <w:rPr>
-          <w:rFonts w:hint="eastAsia"/>
-        </w:rPr>
-        <w:t>하지만 문자나 숫자 연산에 저장 프로시저를 사용하면 성능이 떨어진다는 단점과 디버깅이 얼렵다는 단점이 있습니다.</w:t>
+        <w:t xml:space="preserve">문을 </w:t>
+      </w:r>
+      <w:proofErr w:type="gramStart"/>
+      <w:r>
+        <w:rPr>
+          <w:rFonts w:hint="eastAsia"/>
+        </w:rPr>
+        <w:t>실행 할</w:t>
+      </w:r>
+      <w:proofErr w:type="gramEnd"/>
+      <w:r>
+        <w:rPr>
+          <w:rFonts w:hint="eastAsia"/>
+        </w:rPr>
+        <w:t xml:space="preserve"> 수 있기 때문에 네트워크 소요 시간을 줄일 수 있어 성능적인 측면에서 뛰어나고 소스만으로 데이터 베이스의 구조를 알 수 없기 대문에 보안적인 측면에서도 좋습니다.</w:t>
+      </w:r>
+    </w:p>
+    <w:p>
+      <w:pPr>
+        <w:pStyle w:val="a3"/>
+        <w:ind w:leftChars="0" w:left="760"/>
+        <w:rPr>
+          <w:rFonts w:hint="eastAsia"/>
+        </w:rPr>
+      </w:pPr>
+      <w:r>
+        <w:rPr>
+          <w:rFonts w:hint="eastAsia"/>
+        </w:rPr>
+        <w:t xml:space="preserve">하지만 문자나 숫자 연산에 저장 프로시저를 사용하면 성능이 떨어진다는 단점과 디버깅이 </w:t>
+      </w:r>
+      <w:proofErr w:type="spellStart"/>
+      <w:r>
+        <w:rPr>
+          <w:rFonts w:hint="eastAsia"/>
+        </w:rPr>
+        <w:t>얼렵다는</w:t>
+      </w:r>
+      <w:proofErr w:type="spellEnd"/>
+      <w:r>
+        <w:rPr>
+          <w:rFonts w:hint="eastAsia"/>
+        </w:rPr>
+        <w:t xml:space="preserve"> 단점이 있습니다.</w:t>
       </w:r>
     </w:p>
     <w:p>
@@ -4933,8 +7058,13 @@
         </w:numPr>
         <w:ind w:leftChars="0"/>
       </w:pPr>
-      <w:r>
-        <w:t xml:space="preserve">Upsert </w:t>
+      <w:proofErr w:type="spellStart"/>
+      <w:r>
+        <w:t>Upsert</w:t>
+      </w:r>
+      <w:proofErr w:type="spellEnd"/>
+      <w:r>
+        <w:t xml:space="preserve"> </w:t>
       </w:r>
       <w:r>
         <w:rPr>
@@ -4961,9 +7091,11 @@
         </w:numPr>
         <w:ind w:leftChars="0"/>
       </w:pPr>
+      <w:proofErr w:type="spellStart"/>
       <w:r>
         <w:t>Recvn</w:t>
       </w:r>
+      <w:proofErr w:type="spellEnd"/>
       <w:r>
         <w:rPr>
           <w:rFonts w:hint="eastAsia"/>
@@ -4979,11 +7111,27 @@
         <w:rPr>
           <w:rFonts w:hint="eastAsia"/>
         </w:rPr>
-        <w:t xml:space="preserve">수신 버퍼에 받은 데이터가 보낸 데이터 만큼 다 오지 않는 상황에서 </w:t>
-      </w:r>
+        <w:t xml:space="preserve">수신 버퍼에 받은 데이터가 보낸 </w:t>
+      </w:r>
+      <w:proofErr w:type="gramStart"/>
+      <w:r>
+        <w:rPr>
+          <w:rFonts w:hint="eastAsia"/>
+        </w:rPr>
+        <w:t>데이터 만큼</w:t>
+      </w:r>
+      <w:proofErr w:type="gramEnd"/>
+      <w:r>
+        <w:rPr>
+          <w:rFonts w:hint="eastAsia"/>
+        </w:rPr>
+        <w:t xml:space="preserve"> 다 오지 않는 상황에서 </w:t>
+      </w:r>
+      <w:proofErr w:type="spellStart"/>
       <w:r>
         <w:t>recv</w:t>
       </w:r>
+      <w:proofErr w:type="spellEnd"/>
       <w:r>
         <w:rPr>
           <w:rFonts w:hint="eastAsia"/>
@@ -5011,11 +7159,27 @@
         <w:rPr>
           <w:rFonts w:hint="eastAsia"/>
         </w:rPr>
-        <w:t xml:space="preserve">이런 상황을 방지 하기 위해 받을 데이터의 크기를 미리 알 수 있게 하고 </w:t>
-      </w:r>
+        <w:t xml:space="preserve">이런 상황을 </w:t>
+      </w:r>
+      <w:proofErr w:type="gramStart"/>
+      <w:r>
+        <w:rPr>
+          <w:rFonts w:hint="eastAsia"/>
+        </w:rPr>
+        <w:t>방지 하기</w:t>
+      </w:r>
+      <w:proofErr w:type="gramEnd"/>
+      <w:r>
+        <w:rPr>
+          <w:rFonts w:hint="eastAsia"/>
+        </w:rPr>
+        <w:t xml:space="preserve"> 위해 받을 데이터의 크기를 미리 알 수 있게 하고 </w:t>
+      </w:r>
+      <w:proofErr w:type="spellStart"/>
       <w:r>
         <w:t>recv</w:t>
       </w:r>
+      <w:proofErr w:type="spellEnd"/>
       <w:r>
         <w:rPr>
           <w:rFonts w:hint="eastAsia"/>
